--- a/seps/draft/extensions/x-isa-acs-3-0/ACS Marking Definition Version 3.0 WD02 - STIX-Version 2.1 WD06.docx
+++ b/seps/draft/extensions/x-isa-acs-3-0/ACS Marking Definition Version 3.0 WD02 - STIX-Version 2.1 WD06.docx
@@ -414,6 +414,7 @@
       <w:r>
         <w:t xml:space="preserve"> field is in Japanese. This mechanism does not use the marking-definition object to represent language, rather a separate </w:t>
       </w:r>
+      <w:proofErr w:type="spellStart"/>
       <w:r>
         <w:rPr>
           <w:rFonts w:ascii="Consolas" w:eastAsia="Consolas" w:hAnsi="Consolas" w:cs="Consolas"/>
@@ -421,6 +422,7 @@
         </w:rPr>
         <w:t>lang</w:t>
       </w:r>
+      <w:proofErr w:type="spellEnd"/>
       <w:r>
         <w:t xml:space="preserve"> field that can also be applied via granular markings.</w:t>
       </w:r>
@@ -498,6 +500,7 @@
       <w:r>
         <w:t xml:space="preserve"> object represents a specific marking. Data markings typically represent handling or sharing requirements for data and are applied in the </w:t>
       </w:r>
+      <w:proofErr w:type="spellStart"/>
       <w:r>
         <w:rPr>
           <w:rFonts w:ascii="Consolas" w:eastAsia="Consolas" w:hAnsi="Consolas" w:cs="Consolas"/>
@@ -505,9 +508,11 @@
         </w:rPr>
         <w:t>object_marking_refs</w:t>
       </w:r>
+      <w:proofErr w:type="spellEnd"/>
       <w:r>
         <w:t xml:space="preserve"> and </w:t>
       </w:r>
+      <w:proofErr w:type="spellStart"/>
       <w:r>
         <w:rPr>
           <w:rFonts w:ascii="Consolas" w:eastAsia="Consolas" w:hAnsi="Consolas" w:cs="Consolas"/>
@@ -515,6 +520,7 @@
         </w:rPr>
         <w:t>granular_markings</w:t>
       </w:r>
+      <w:proofErr w:type="spellEnd"/>
       <w:r>
         <w:t xml:space="preserve"> properties on STIX Objects, which reference a list of IDs for </w:t>
       </w:r>
@@ -723,6 +729,7 @@
             <w:r>
               <w:t xml:space="preserve">, </w:t>
             </w:r>
+            <w:proofErr w:type="spellStart"/>
             <w:r>
               <w:rPr>
                 <w:rFonts w:ascii="Consolas" w:eastAsia="Consolas" w:hAnsi="Consolas" w:cs="Consolas"/>
@@ -730,6 +737,7 @@
               </w:rPr>
               <w:t>spec_version</w:t>
             </w:r>
+            <w:proofErr w:type="spellEnd"/>
             <w:r>
               <w:t xml:space="preserve">, </w:t>
             </w:r>
@@ -809,6 +817,7 @@
             </w:tcMar>
           </w:tcPr>
           <w:p>
+            <w:proofErr w:type="spellStart"/>
             <w:r>
               <w:rPr>
                 <w:rFonts w:ascii="Consolas" w:eastAsia="Consolas" w:hAnsi="Consolas" w:cs="Consolas"/>
@@ -816,9 +825,11 @@
               </w:rPr>
               <w:t>created_by_ref</w:t>
             </w:r>
+            <w:proofErr w:type="spellEnd"/>
             <w:r>
               <w:t xml:space="preserve">, </w:t>
             </w:r>
+            <w:proofErr w:type="spellStart"/>
             <w:r>
               <w:rPr>
                 <w:rFonts w:ascii="Consolas" w:eastAsia="Consolas" w:hAnsi="Consolas" w:cs="Consolas"/>
@@ -826,9 +837,11 @@
               </w:rPr>
               <w:t>external_references</w:t>
             </w:r>
+            <w:proofErr w:type="spellEnd"/>
             <w:r>
               <w:t xml:space="preserve">, </w:t>
             </w:r>
+            <w:proofErr w:type="spellStart"/>
             <w:r>
               <w:rPr>
                 <w:rFonts w:ascii="Consolas" w:eastAsia="Consolas" w:hAnsi="Consolas" w:cs="Consolas"/>
@@ -836,9 +849,11 @@
               </w:rPr>
               <w:t>object_marking_refs</w:t>
             </w:r>
+            <w:proofErr w:type="spellEnd"/>
             <w:r>
               <w:t xml:space="preserve">, </w:t>
             </w:r>
+            <w:proofErr w:type="spellStart"/>
             <w:r>
               <w:rPr>
                 <w:rFonts w:ascii="Consolas" w:eastAsia="Consolas" w:hAnsi="Consolas" w:cs="Consolas"/>
@@ -846,6 +861,7 @@
               </w:rPr>
               <w:t>granular_markings</w:t>
             </w:r>
+            <w:proofErr w:type="spellEnd"/>
           </w:p>
         </w:tc>
       </w:tr>
@@ -945,6 +961,7 @@
             <w:r>
               <w:t xml:space="preserve">, </w:t>
             </w:r>
+            <w:proofErr w:type="spellStart"/>
             <w:r>
               <w:rPr>
                 <w:rFonts w:ascii="Consolas" w:eastAsia="Consolas" w:hAnsi="Consolas" w:cs="Consolas"/>
@@ -952,6 +969,7 @@
               </w:rPr>
               <w:t>lang</w:t>
             </w:r>
+            <w:proofErr w:type="spellEnd"/>
             <w:r>
               <w:t xml:space="preserve">, </w:t>
             </w:r>
@@ -1047,6 +1065,7 @@
             <w:r>
               <w:t xml:space="preserve">, </w:t>
             </w:r>
+            <w:proofErr w:type="spellStart"/>
             <w:r>
               <w:rPr>
                 <w:rFonts w:ascii="Consolas" w:eastAsia="Consolas" w:hAnsi="Consolas" w:cs="Consolas"/>
@@ -1054,6 +1073,7 @@
               </w:rPr>
               <w:t>definition_type</w:t>
             </w:r>
+            <w:proofErr w:type="spellEnd"/>
             <w:r>
               <w:t xml:space="preserve">, </w:t>
             </w:r>
@@ -1420,6 +1440,7 @@
                 <w:b/>
               </w:rPr>
             </w:pPr>
+            <w:proofErr w:type="spellStart"/>
             <w:r>
               <w:rPr>
                 <w:rFonts w:ascii="Consolas" w:eastAsia="Consolas" w:hAnsi="Consolas" w:cs="Consolas"/>
@@ -1427,6 +1448,7 @@
               </w:rPr>
               <w:t>definition_type</w:t>
             </w:r>
+            <w:proofErr w:type="spellEnd"/>
             <w:r>
               <w:t xml:space="preserve"> (required)</w:t>
             </w:r>
@@ -1494,6 +1516,7 @@
             <w:r>
               <w:t xml:space="preserve">The </w:t>
             </w:r>
+            <w:proofErr w:type="spellStart"/>
             <w:r>
               <w:rPr>
                 <w:rFonts w:ascii="Consolas" w:eastAsia="Consolas" w:hAnsi="Consolas" w:cs="Consolas"/>
@@ -1501,9 +1524,11 @@
               </w:rPr>
               <w:t>definition_type</w:t>
             </w:r>
+            <w:proofErr w:type="spellEnd"/>
             <w:r>
               <w:t xml:space="preserve"> property identifies the type of Marking Definition. The value of the </w:t>
             </w:r>
+            <w:proofErr w:type="spellStart"/>
             <w:r>
               <w:rPr>
                 <w:rFonts w:ascii="Consolas" w:eastAsia="Consolas" w:hAnsi="Consolas" w:cs="Consolas"/>
@@ -1511,6 +1536,7 @@
               </w:rPr>
               <w:t>definition_type</w:t>
             </w:r>
+            <w:proofErr w:type="spellEnd"/>
             <w:r>
               <w:t xml:space="preserve"> property </w:t>
             </w:r>
@@ -1534,6 +1560,7 @@
             <w:r>
               <w:t xml:space="preserve"> or </w:t>
             </w:r>
+            <w:proofErr w:type="spellStart"/>
             <w:r>
               <w:rPr>
                 <w:rFonts w:ascii="Consolas" w:eastAsia="Consolas" w:hAnsi="Consolas" w:cs="Consolas"/>
@@ -1542,6 +1569,7 @@
               </w:rPr>
               <w:t>tlp</w:t>
             </w:r>
+            <w:proofErr w:type="spellEnd"/>
             <w:r>
               <w:t xml:space="preserve"> (see sections </w:t>
             </w:r>
@@ -1836,6 +1864,7 @@
                 <w:between w:val="nil"/>
               </w:pBdr>
             </w:pPr>
+            <w:proofErr w:type="spellStart"/>
             <w:r>
               <w:rPr>
                 <w:rFonts w:ascii="Consolas" w:eastAsia="Consolas" w:hAnsi="Consolas" w:cs="Consolas"/>
@@ -1843,6 +1872,7 @@
               </w:rPr>
               <w:t>created_by_ref</w:t>
             </w:r>
+            <w:proofErr w:type="spellEnd"/>
           </w:p>
         </w:tc>
         <w:tc>
@@ -1915,6 +1945,7 @@
                 <w:b/>
               </w:rPr>
             </w:pPr>
+            <w:proofErr w:type="spellStart"/>
             <w:r>
               <w:rPr>
                 <w:rFonts w:ascii="Consolas" w:eastAsia="Consolas" w:hAnsi="Consolas" w:cs="Consolas"/>
@@ -1922,6 +1953,7 @@
               </w:rPr>
               <w:t>object_marking_refs</w:t>
             </w:r>
+            <w:proofErr w:type="spellEnd"/>
           </w:p>
         </w:tc>
         <w:tc>
@@ -2005,6 +2037,7 @@
       <w:r>
         <w:t xml:space="preserve">The Statement marking type defines the representation of a textual marking statement (e.g., copyright, terms of use, etc.) in a definition. The value of the </w:t>
       </w:r>
+      <w:proofErr w:type="spellStart"/>
       <w:r>
         <w:rPr>
           <w:rFonts w:ascii="Consolas" w:eastAsia="Consolas" w:hAnsi="Consolas" w:cs="Consolas"/>
@@ -2012,6 +2045,7 @@
         </w:rPr>
         <w:t>definition_type</w:t>
       </w:r>
+      <w:proofErr w:type="spellEnd"/>
       <w:r>
         <w:t xml:space="preserve"> property </w:t>
       </w:r>
@@ -2396,7 +2430,27 @@
           <w:szCs w:val="18"/>
           <w:shd w:val="clear" w:color="auto" w:fill="EFEFEF"/>
         </w:rPr>
-        <w:t xml:space="preserve">  "spec_version": "2.1",</w:t>
+        <w:t xml:space="preserve">  "</w:t>
+      </w:r>
+      <w:proofErr w:type="spellStart"/>
+      <w:r>
+        <w:rPr>
+          <w:rFonts w:ascii="Consolas" w:eastAsia="Consolas" w:hAnsi="Consolas" w:cs="Consolas"/>
+          <w:sz w:val="18"/>
+          <w:szCs w:val="18"/>
+          <w:shd w:val="clear" w:color="auto" w:fill="EFEFEF"/>
+        </w:rPr>
+        <w:t>spec_version</w:t>
+      </w:r>
+      <w:proofErr w:type="spellEnd"/>
+      <w:r>
+        <w:rPr>
+          <w:rFonts w:ascii="Consolas" w:eastAsia="Consolas" w:hAnsi="Consolas" w:cs="Consolas"/>
+          <w:sz w:val="18"/>
+          <w:szCs w:val="18"/>
+          <w:shd w:val="clear" w:color="auto" w:fill="EFEFEF"/>
+        </w:rPr>
+        <w:t>": "2.1",</w:t>
       </w:r>
     </w:p>
     <w:p>
@@ -2480,7 +2534,29 @@
           <w:szCs w:val="18"/>
           <w:shd w:val="clear" w:color="auto" w:fill="EFEFEF"/>
         </w:rPr>
-        <w:t xml:space="preserve">  "definition_type": "statement",</w:t>
+        <w:t xml:space="preserve">  "</w:t>
+      </w:r>
+      <w:proofErr w:type="spellStart"/>
+      <w:r>
+        <w:rPr>
+          <w:rFonts w:ascii="Consolas" w:eastAsia="Consolas" w:hAnsi="Consolas" w:cs="Consolas"/>
+          <w:color w:val="000000"/>
+          <w:sz w:val="18"/>
+          <w:szCs w:val="18"/>
+          <w:shd w:val="clear" w:color="auto" w:fill="EFEFEF"/>
+        </w:rPr>
+        <w:t>definition_type</w:t>
+      </w:r>
+      <w:proofErr w:type="spellEnd"/>
+      <w:r>
+        <w:rPr>
+          <w:rFonts w:ascii="Consolas" w:eastAsia="Consolas" w:hAnsi="Consolas" w:cs="Consolas"/>
+          <w:color w:val="000000"/>
+          <w:sz w:val="18"/>
+          <w:szCs w:val="18"/>
+          <w:shd w:val="clear" w:color="auto" w:fill="EFEFEF"/>
+        </w:rPr>
+        <w:t>": "statement",</w:t>
       </w:r>
     </w:p>
     <w:p>
@@ -2630,6 +2706,7 @@
       <w:r>
         <w:t xml:space="preserve">The TLP marking type defines how you would represent a Traffic Light Protocol (TLP) marking in a definition property. The value of the </w:t>
       </w:r>
+      <w:proofErr w:type="spellStart"/>
       <w:r>
         <w:rPr>
           <w:rFonts w:ascii="Consolas" w:eastAsia="Consolas" w:hAnsi="Consolas" w:cs="Consolas"/>
@@ -2637,6 +2714,7 @@
         </w:rPr>
         <w:t>definition_type</w:t>
       </w:r>
+      <w:proofErr w:type="spellEnd"/>
       <w:r>
         <w:t xml:space="preserve"> property </w:t>
       </w:r>
@@ -2649,6 +2727,7 @@
       <w:r>
         <w:t xml:space="preserve">be </w:t>
       </w:r>
+      <w:proofErr w:type="spellStart"/>
       <w:r>
         <w:rPr>
           <w:rFonts w:ascii="Consolas" w:eastAsia="Consolas" w:hAnsi="Consolas" w:cs="Consolas"/>
@@ -2657,6 +2736,7 @@
         </w:rPr>
         <w:t>tlp</w:t>
       </w:r>
+      <w:proofErr w:type="spellEnd"/>
       <w:r>
         <w:t xml:space="preserve"> when using this marking type.</w:t>
       </w:r>
@@ -2821,6 +2901,7 @@
                 <w:between w:val="nil"/>
               </w:pBdr>
             </w:pPr>
+            <w:proofErr w:type="spellStart"/>
             <w:r>
               <w:rPr>
                 <w:rFonts w:ascii="Consolas" w:eastAsia="Consolas" w:hAnsi="Consolas" w:cs="Consolas"/>
@@ -2828,6 +2909,7 @@
               </w:rPr>
               <w:t>tlp</w:t>
             </w:r>
+            <w:proofErr w:type="spellEnd"/>
             <w:r>
               <w:t xml:space="preserve"> (required)</w:t>
             </w:r>
@@ -2938,13 +3020,23 @@
       <w:r>
         <w:t xml:space="preserve">be used to reference or represent TLP markings. Other instances of </w:t>
       </w:r>
+      <w:proofErr w:type="spellStart"/>
       <w:r>
         <w:rPr>
           <w:rFonts w:ascii="Consolas" w:eastAsia="Consolas" w:hAnsi="Consolas" w:cs="Consolas"/>
           <w:color w:val="C7254E"/>
           <w:shd w:val="clear" w:color="auto" w:fill="F9F2F4"/>
         </w:rPr>
-        <w:t>tlp-marking</w:t>
+        <w:t>tlp</w:t>
+      </w:r>
+      <w:proofErr w:type="spellEnd"/>
+      <w:r>
+        <w:rPr>
+          <w:rFonts w:ascii="Consolas" w:eastAsia="Consolas" w:hAnsi="Consolas" w:cs="Consolas"/>
+          <w:color w:val="C7254E"/>
+          <w:shd w:val="clear" w:color="auto" w:fill="F9F2F4"/>
+        </w:rPr>
+        <w:t>-marking</w:t>
       </w:r>
       <w:r>
         <w:t xml:space="preserve"> </w:t>
@@ -3098,18 +3190,19 @@
                 <w:szCs w:val="18"/>
                 <w:shd w:val="clear" w:color="auto" w:fill="EFEFEF"/>
               </w:rPr>
-              <w:t xml:space="preserve">  "spec_version": "2.1",</w:t>
-            </w:r>
-          </w:p>
-          <w:p>
-            <w:pPr>
+              <w:t xml:space="preserve">  "</w:t>
+            </w:r>
+            <w:proofErr w:type="spellStart"/>
+            <w:r>
               <w:rPr>
                 <w:rFonts w:ascii="Consolas" w:eastAsia="Consolas" w:hAnsi="Consolas" w:cs="Consolas"/>
                 <w:sz w:val="18"/>
                 <w:szCs w:val="18"/>
                 <w:shd w:val="clear" w:color="auto" w:fill="EFEFEF"/>
               </w:rPr>
-            </w:pPr>
+              <w:t>spec_version</w:t>
+            </w:r>
+            <w:proofErr w:type="spellEnd"/>
             <w:r>
               <w:rPr>
                 <w:rFonts w:ascii="Consolas" w:eastAsia="Consolas" w:hAnsi="Consolas" w:cs="Consolas"/>
@@ -3117,7 +3210,7 @@
                 <w:szCs w:val="18"/>
                 <w:shd w:val="clear" w:color="auto" w:fill="EFEFEF"/>
               </w:rPr>
-              <w:t xml:space="preserve">  "id": "marking-definition--613f2e26-407d-48c7-9eca-b8e91df99dc9",</w:t>
+              <w:t>": "2.1",</w:t>
             </w:r>
           </w:p>
           <w:p>
@@ -3136,7 +3229,7 @@
                 <w:szCs w:val="18"/>
                 <w:shd w:val="clear" w:color="auto" w:fill="EFEFEF"/>
               </w:rPr>
-              <w:t xml:space="preserve">  "created": "2017-01-20T00:00:00.000Z",</w:t>
+              <w:t xml:space="preserve">  "id": "marking-definition--613f2e26-407d-48c7-9eca-b8e91df99dc9",</w:t>
             </w:r>
           </w:p>
           <w:p>
@@ -3155,7 +3248,7 @@
                 <w:szCs w:val="18"/>
                 <w:shd w:val="clear" w:color="auto" w:fill="EFEFEF"/>
               </w:rPr>
-              <w:t xml:space="preserve">  "definition_type": "tlp",</w:t>
+              <w:t xml:space="preserve">  "created": "2017-01-20T00:00:00.000Z",</w:t>
             </w:r>
           </w:p>
           <w:p>
@@ -3174,9 +3267,9 @@
                 <w:szCs w:val="18"/>
                 <w:shd w:val="clear" w:color="auto" w:fill="EFEFEF"/>
               </w:rPr>
-              <w:t xml:space="preserve">  "name": "</w:t>
-            </w:r>
-            <w:proofErr w:type="gramStart"/>
+              <w:t xml:space="preserve">  "</w:t>
+            </w:r>
+            <w:proofErr w:type="spellStart"/>
             <w:r>
               <w:rPr>
                 <w:rFonts w:ascii="Consolas" w:eastAsia="Consolas" w:hAnsi="Consolas" w:cs="Consolas"/>
@@ -3184,9 +3277,9 @@
                 <w:szCs w:val="18"/>
                 <w:shd w:val="clear" w:color="auto" w:fill="EFEFEF"/>
               </w:rPr>
-              <w:t>TLP:WHITE</w:t>
-            </w:r>
-            <w:proofErr w:type="gramEnd"/>
+              <w:t>definition_type</w:t>
+            </w:r>
+            <w:proofErr w:type="spellEnd"/>
             <w:r>
               <w:rPr>
                 <w:rFonts w:ascii="Consolas" w:eastAsia="Consolas" w:hAnsi="Consolas" w:cs="Consolas"/>
@@ -3194,18 +3287,19 @@
                 <w:szCs w:val="18"/>
                 <w:shd w:val="clear" w:color="auto" w:fill="EFEFEF"/>
               </w:rPr>
-              <w:t>",</w:t>
-            </w:r>
-          </w:p>
-          <w:p>
-            <w:pPr>
+              <w:t>": "</w:t>
+            </w:r>
+            <w:proofErr w:type="spellStart"/>
+            <w:r>
               <w:rPr>
                 <w:rFonts w:ascii="Consolas" w:eastAsia="Consolas" w:hAnsi="Consolas" w:cs="Consolas"/>
                 <w:sz w:val="18"/>
                 <w:szCs w:val="18"/>
                 <w:shd w:val="clear" w:color="auto" w:fill="EFEFEF"/>
               </w:rPr>
-            </w:pPr>
+              <w:t>tlp</w:t>
+            </w:r>
+            <w:proofErr w:type="spellEnd"/>
             <w:r>
               <w:rPr>
                 <w:rFonts w:ascii="Consolas" w:eastAsia="Consolas" w:hAnsi="Consolas" w:cs="Consolas"/>
@@ -3213,7 +3307,7 @@
                 <w:szCs w:val="18"/>
                 <w:shd w:val="clear" w:color="auto" w:fill="EFEFEF"/>
               </w:rPr>
-              <w:t xml:space="preserve">  "definition": {</w:t>
+              <w:t>",</w:t>
             </w:r>
           </w:p>
           <w:p>
@@ -3232,7 +3326,85 @@
                 <w:szCs w:val="18"/>
                 <w:shd w:val="clear" w:color="auto" w:fill="EFEFEF"/>
               </w:rPr>
-              <w:t xml:space="preserve">    "tlp": "white"</w:t>
+              <w:t xml:space="preserve">  "name": "</w:t>
+            </w:r>
+            <w:proofErr w:type="gramStart"/>
+            <w:r>
+              <w:rPr>
+                <w:rFonts w:ascii="Consolas" w:eastAsia="Consolas" w:hAnsi="Consolas" w:cs="Consolas"/>
+                <w:sz w:val="18"/>
+                <w:szCs w:val="18"/>
+                <w:shd w:val="clear" w:color="auto" w:fill="EFEFEF"/>
+              </w:rPr>
+              <w:t>TLP:WHITE</w:t>
+            </w:r>
+            <w:proofErr w:type="gramEnd"/>
+            <w:r>
+              <w:rPr>
+                <w:rFonts w:ascii="Consolas" w:eastAsia="Consolas" w:hAnsi="Consolas" w:cs="Consolas"/>
+                <w:sz w:val="18"/>
+                <w:szCs w:val="18"/>
+                <w:shd w:val="clear" w:color="auto" w:fill="EFEFEF"/>
+              </w:rPr>
+              <w:t>",</w:t>
+            </w:r>
+          </w:p>
+          <w:p>
+            <w:pPr>
+              <w:rPr>
+                <w:rFonts w:ascii="Consolas" w:eastAsia="Consolas" w:hAnsi="Consolas" w:cs="Consolas"/>
+                <w:sz w:val="18"/>
+                <w:szCs w:val="18"/>
+                <w:shd w:val="clear" w:color="auto" w:fill="EFEFEF"/>
+              </w:rPr>
+            </w:pPr>
+            <w:r>
+              <w:rPr>
+                <w:rFonts w:ascii="Consolas" w:eastAsia="Consolas" w:hAnsi="Consolas" w:cs="Consolas"/>
+                <w:sz w:val="18"/>
+                <w:szCs w:val="18"/>
+                <w:shd w:val="clear" w:color="auto" w:fill="EFEFEF"/>
+              </w:rPr>
+              <w:t xml:space="preserve">  "definition": {</w:t>
+            </w:r>
+          </w:p>
+          <w:p>
+            <w:pPr>
+              <w:rPr>
+                <w:rFonts w:ascii="Consolas" w:eastAsia="Consolas" w:hAnsi="Consolas" w:cs="Consolas"/>
+                <w:sz w:val="18"/>
+                <w:szCs w:val="18"/>
+                <w:shd w:val="clear" w:color="auto" w:fill="EFEFEF"/>
+              </w:rPr>
+            </w:pPr>
+            <w:r>
+              <w:rPr>
+                <w:rFonts w:ascii="Consolas" w:eastAsia="Consolas" w:hAnsi="Consolas" w:cs="Consolas"/>
+                <w:sz w:val="18"/>
+                <w:szCs w:val="18"/>
+                <w:shd w:val="clear" w:color="auto" w:fill="EFEFEF"/>
+              </w:rPr>
+              <w:t xml:space="preserve">    "</w:t>
+            </w:r>
+            <w:proofErr w:type="spellStart"/>
+            <w:r>
+              <w:rPr>
+                <w:rFonts w:ascii="Consolas" w:eastAsia="Consolas" w:hAnsi="Consolas" w:cs="Consolas"/>
+                <w:sz w:val="18"/>
+                <w:szCs w:val="18"/>
+                <w:shd w:val="clear" w:color="auto" w:fill="EFEFEF"/>
+              </w:rPr>
+              <w:t>tlp</w:t>
+            </w:r>
+            <w:proofErr w:type="spellEnd"/>
+            <w:r>
+              <w:rPr>
+                <w:rFonts w:ascii="Consolas" w:eastAsia="Consolas" w:hAnsi="Consolas" w:cs="Consolas"/>
+                <w:sz w:val="18"/>
+                <w:szCs w:val="18"/>
+                <w:shd w:val="clear" w:color="auto" w:fill="EFEFEF"/>
+              </w:rPr>
+              <w:t>": "white"</w:t>
             </w:r>
           </w:p>
           <w:p>
@@ -3355,18 +3527,19 @@
                 <w:szCs w:val="18"/>
                 <w:shd w:val="clear" w:color="auto" w:fill="EFEFEF"/>
               </w:rPr>
-              <w:t xml:space="preserve">  "spec_version": "2.1",</w:t>
-            </w:r>
-          </w:p>
-          <w:p>
-            <w:pPr>
+              <w:t xml:space="preserve">  "</w:t>
+            </w:r>
+            <w:proofErr w:type="spellStart"/>
+            <w:r>
               <w:rPr>
                 <w:rFonts w:ascii="Consolas" w:eastAsia="Consolas" w:hAnsi="Consolas" w:cs="Consolas"/>
                 <w:sz w:val="18"/>
                 <w:szCs w:val="18"/>
                 <w:shd w:val="clear" w:color="auto" w:fill="EFEFEF"/>
               </w:rPr>
-            </w:pPr>
+              <w:t>spec_version</w:t>
+            </w:r>
+            <w:proofErr w:type="spellEnd"/>
             <w:r>
               <w:rPr>
                 <w:rFonts w:ascii="Consolas" w:eastAsia="Consolas" w:hAnsi="Consolas" w:cs="Consolas"/>
@@ -3374,7 +3547,7 @@
                 <w:szCs w:val="18"/>
                 <w:shd w:val="clear" w:color="auto" w:fill="EFEFEF"/>
               </w:rPr>
-              <w:t xml:space="preserve">  "id": "marking-definition--34098fce-860f-48ae-8e50-ebd3cc5e41da",</w:t>
+              <w:t>": "2.1",</w:t>
             </w:r>
           </w:p>
           <w:p>
@@ -3393,7 +3566,7 @@
                 <w:szCs w:val="18"/>
                 <w:shd w:val="clear" w:color="auto" w:fill="EFEFEF"/>
               </w:rPr>
-              <w:t xml:space="preserve">  "created": "2017-01-20T00:00:00.000Z",</w:t>
+              <w:t xml:space="preserve">  "id": "marking-definition--34098fce-860f-48ae-8e50-ebd3cc5e41da",</w:t>
             </w:r>
           </w:p>
           <w:p>
@@ -3412,7 +3585,7 @@
                 <w:szCs w:val="18"/>
                 <w:shd w:val="clear" w:color="auto" w:fill="EFEFEF"/>
               </w:rPr>
-              <w:t xml:space="preserve">  "definition_type": "tlp",</w:t>
+              <w:t xml:space="preserve">  "created": "2017-01-20T00:00:00.000Z",</w:t>
             </w:r>
           </w:p>
           <w:p>
@@ -3431,9 +3604,9 @@
                 <w:szCs w:val="18"/>
                 <w:shd w:val="clear" w:color="auto" w:fill="EFEFEF"/>
               </w:rPr>
-              <w:t xml:space="preserve">  "name": "</w:t>
-            </w:r>
-            <w:proofErr w:type="gramStart"/>
+              <w:t xml:space="preserve">  "</w:t>
+            </w:r>
+            <w:proofErr w:type="spellStart"/>
             <w:r>
               <w:rPr>
                 <w:rFonts w:ascii="Consolas" w:eastAsia="Consolas" w:hAnsi="Consolas" w:cs="Consolas"/>
@@ -3441,9 +3614,9 @@
                 <w:szCs w:val="18"/>
                 <w:shd w:val="clear" w:color="auto" w:fill="EFEFEF"/>
               </w:rPr>
-              <w:t>TLP:GREEN</w:t>
-            </w:r>
-            <w:proofErr w:type="gramEnd"/>
+              <w:t>definition_type</w:t>
+            </w:r>
+            <w:proofErr w:type="spellEnd"/>
             <w:r>
               <w:rPr>
                 <w:rFonts w:ascii="Consolas" w:eastAsia="Consolas" w:hAnsi="Consolas" w:cs="Consolas"/>
@@ -3451,18 +3624,19 @@
                 <w:szCs w:val="18"/>
                 <w:shd w:val="clear" w:color="auto" w:fill="EFEFEF"/>
               </w:rPr>
-              <w:t>",</w:t>
-            </w:r>
-          </w:p>
-          <w:p>
-            <w:pPr>
+              <w:t>": "</w:t>
+            </w:r>
+            <w:proofErr w:type="spellStart"/>
+            <w:r>
               <w:rPr>
                 <w:rFonts w:ascii="Consolas" w:eastAsia="Consolas" w:hAnsi="Consolas" w:cs="Consolas"/>
                 <w:sz w:val="18"/>
                 <w:szCs w:val="18"/>
                 <w:shd w:val="clear" w:color="auto" w:fill="EFEFEF"/>
               </w:rPr>
-            </w:pPr>
+              <w:t>tlp</w:t>
+            </w:r>
+            <w:proofErr w:type="spellEnd"/>
             <w:r>
               <w:rPr>
                 <w:rFonts w:ascii="Consolas" w:eastAsia="Consolas" w:hAnsi="Consolas" w:cs="Consolas"/>
@@ -3470,8 +3644,7 @@
                 <w:szCs w:val="18"/>
                 <w:shd w:val="clear" w:color="auto" w:fill="EFEFEF"/>
               </w:rPr>
-              <w:lastRenderedPageBreak/>
-              <w:t xml:space="preserve">  "definition": {</w:t>
+              <w:t>",</w:t>
             </w:r>
           </w:p>
           <w:p>
@@ -3490,7 +3663,86 @@
                 <w:szCs w:val="18"/>
                 <w:shd w:val="clear" w:color="auto" w:fill="EFEFEF"/>
               </w:rPr>
-              <w:t xml:space="preserve">    "tlp": "green"</w:t>
+              <w:t xml:space="preserve">  "name": "</w:t>
+            </w:r>
+            <w:proofErr w:type="gramStart"/>
+            <w:r>
+              <w:rPr>
+                <w:rFonts w:ascii="Consolas" w:eastAsia="Consolas" w:hAnsi="Consolas" w:cs="Consolas"/>
+                <w:sz w:val="18"/>
+                <w:szCs w:val="18"/>
+                <w:shd w:val="clear" w:color="auto" w:fill="EFEFEF"/>
+              </w:rPr>
+              <w:t>TLP:GREEN</w:t>
+            </w:r>
+            <w:proofErr w:type="gramEnd"/>
+            <w:r>
+              <w:rPr>
+                <w:rFonts w:ascii="Consolas" w:eastAsia="Consolas" w:hAnsi="Consolas" w:cs="Consolas"/>
+                <w:sz w:val="18"/>
+                <w:szCs w:val="18"/>
+                <w:shd w:val="clear" w:color="auto" w:fill="EFEFEF"/>
+              </w:rPr>
+              <w:t>",</w:t>
+            </w:r>
+          </w:p>
+          <w:p>
+            <w:pPr>
+              <w:rPr>
+                <w:rFonts w:ascii="Consolas" w:eastAsia="Consolas" w:hAnsi="Consolas" w:cs="Consolas"/>
+                <w:sz w:val="18"/>
+                <w:szCs w:val="18"/>
+                <w:shd w:val="clear" w:color="auto" w:fill="EFEFEF"/>
+              </w:rPr>
+            </w:pPr>
+            <w:r>
+              <w:rPr>
+                <w:rFonts w:ascii="Consolas" w:eastAsia="Consolas" w:hAnsi="Consolas" w:cs="Consolas"/>
+                <w:sz w:val="18"/>
+                <w:szCs w:val="18"/>
+                <w:shd w:val="clear" w:color="auto" w:fill="EFEFEF"/>
+              </w:rPr>
+              <w:lastRenderedPageBreak/>
+              <w:t xml:space="preserve">  "definition": {</w:t>
+            </w:r>
+          </w:p>
+          <w:p>
+            <w:pPr>
+              <w:rPr>
+                <w:rFonts w:ascii="Consolas" w:eastAsia="Consolas" w:hAnsi="Consolas" w:cs="Consolas"/>
+                <w:sz w:val="18"/>
+                <w:szCs w:val="18"/>
+                <w:shd w:val="clear" w:color="auto" w:fill="EFEFEF"/>
+              </w:rPr>
+            </w:pPr>
+            <w:r>
+              <w:rPr>
+                <w:rFonts w:ascii="Consolas" w:eastAsia="Consolas" w:hAnsi="Consolas" w:cs="Consolas"/>
+                <w:sz w:val="18"/>
+                <w:szCs w:val="18"/>
+                <w:shd w:val="clear" w:color="auto" w:fill="EFEFEF"/>
+              </w:rPr>
+              <w:t xml:space="preserve">    "</w:t>
+            </w:r>
+            <w:proofErr w:type="spellStart"/>
+            <w:r>
+              <w:rPr>
+                <w:rFonts w:ascii="Consolas" w:eastAsia="Consolas" w:hAnsi="Consolas" w:cs="Consolas"/>
+                <w:sz w:val="18"/>
+                <w:szCs w:val="18"/>
+                <w:shd w:val="clear" w:color="auto" w:fill="EFEFEF"/>
+              </w:rPr>
+              <w:t>tlp</w:t>
+            </w:r>
+            <w:proofErr w:type="spellEnd"/>
+            <w:r>
+              <w:rPr>
+                <w:rFonts w:ascii="Consolas" w:eastAsia="Consolas" w:hAnsi="Consolas" w:cs="Consolas"/>
+                <w:sz w:val="18"/>
+                <w:szCs w:val="18"/>
+                <w:shd w:val="clear" w:color="auto" w:fill="EFEFEF"/>
+              </w:rPr>
+              <w:t>": "green"</w:t>
             </w:r>
           </w:p>
           <w:p>
@@ -3614,18 +3866,19 @@
                 <w:szCs w:val="18"/>
                 <w:shd w:val="clear" w:color="auto" w:fill="EFEFEF"/>
               </w:rPr>
-              <w:t xml:space="preserve">  "spec_version": "2.1",</w:t>
-            </w:r>
-          </w:p>
-          <w:p>
-            <w:pPr>
+              <w:t xml:space="preserve">  "</w:t>
+            </w:r>
+            <w:proofErr w:type="spellStart"/>
+            <w:r>
               <w:rPr>
                 <w:rFonts w:ascii="Consolas" w:eastAsia="Consolas" w:hAnsi="Consolas" w:cs="Consolas"/>
                 <w:sz w:val="18"/>
                 <w:szCs w:val="18"/>
                 <w:shd w:val="clear" w:color="auto" w:fill="EFEFEF"/>
               </w:rPr>
-            </w:pPr>
+              <w:t>spec_version</w:t>
+            </w:r>
+            <w:proofErr w:type="spellEnd"/>
             <w:r>
               <w:rPr>
                 <w:rFonts w:ascii="Consolas" w:eastAsia="Consolas" w:hAnsi="Consolas" w:cs="Consolas"/>
@@ -3633,7 +3886,7 @@
                 <w:szCs w:val="18"/>
                 <w:shd w:val="clear" w:color="auto" w:fill="EFEFEF"/>
               </w:rPr>
-              <w:t xml:space="preserve">  "id": "marking-definition--f88d31f6-486f-44da-b317-01333bde0b82",</w:t>
+              <w:t>": "2.1",</w:t>
             </w:r>
           </w:p>
           <w:p>
@@ -3652,7 +3905,7 @@
                 <w:szCs w:val="18"/>
                 <w:shd w:val="clear" w:color="auto" w:fill="EFEFEF"/>
               </w:rPr>
-              <w:t xml:space="preserve">  "created": "2017-01-20T00:00:00.000Z",</w:t>
+              <w:t xml:space="preserve">  "id": "marking-definition--f88d31f6-486f-44da-b317-01333bde0b82",</w:t>
             </w:r>
           </w:p>
           <w:p>
@@ -3671,7 +3924,7 @@
                 <w:szCs w:val="18"/>
                 <w:shd w:val="clear" w:color="auto" w:fill="EFEFEF"/>
               </w:rPr>
-              <w:t xml:space="preserve">  "definition_type": "tlp",</w:t>
+              <w:t xml:space="preserve">  "created": "2017-01-20T00:00:00.000Z",</w:t>
             </w:r>
           </w:p>
           <w:p>
@@ -3690,9 +3943,9 @@
                 <w:szCs w:val="18"/>
                 <w:shd w:val="clear" w:color="auto" w:fill="EFEFEF"/>
               </w:rPr>
-              <w:t xml:space="preserve">  "name": "</w:t>
-            </w:r>
-            <w:proofErr w:type="gramStart"/>
+              <w:t xml:space="preserve">  "</w:t>
+            </w:r>
+            <w:proofErr w:type="spellStart"/>
             <w:r>
               <w:rPr>
                 <w:rFonts w:ascii="Consolas" w:eastAsia="Consolas" w:hAnsi="Consolas" w:cs="Consolas"/>
@@ -3700,9 +3953,9 @@
                 <w:szCs w:val="18"/>
                 <w:shd w:val="clear" w:color="auto" w:fill="EFEFEF"/>
               </w:rPr>
-              <w:t>TLP:AMBER</w:t>
-            </w:r>
-            <w:proofErr w:type="gramEnd"/>
+              <w:t>definition_type</w:t>
+            </w:r>
+            <w:proofErr w:type="spellEnd"/>
             <w:r>
               <w:rPr>
                 <w:rFonts w:ascii="Consolas" w:eastAsia="Consolas" w:hAnsi="Consolas" w:cs="Consolas"/>
@@ -3710,18 +3963,19 @@
                 <w:szCs w:val="18"/>
                 <w:shd w:val="clear" w:color="auto" w:fill="EFEFEF"/>
               </w:rPr>
-              <w:t>",</w:t>
-            </w:r>
-          </w:p>
-          <w:p>
-            <w:pPr>
+              <w:t>": "</w:t>
+            </w:r>
+            <w:proofErr w:type="spellStart"/>
+            <w:r>
               <w:rPr>
                 <w:rFonts w:ascii="Consolas" w:eastAsia="Consolas" w:hAnsi="Consolas" w:cs="Consolas"/>
                 <w:sz w:val="18"/>
                 <w:szCs w:val="18"/>
                 <w:shd w:val="clear" w:color="auto" w:fill="EFEFEF"/>
               </w:rPr>
-            </w:pPr>
+              <w:t>tlp</w:t>
+            </w:r>
+            <w:proofErr w:type="spellEnd"/>
             <w:r>
               <w:rPr>
                 <w:rFonts w:ascii="Consolas" w:eastAsia="Consolas" w:hAnsi="Consolas" w:cs="Consolas"/>
@@ -3729,7 +3983,7 @@
                 <w:szCs w:val="18"/>
                 <w:shd w:val="clear" w:color="auto" w:fill="EFEFEF"/>
               </w:rPr>
-              <w:t xml:space="preserve">  "definition": {</w:t>
+              <w:t>",</w:t>
             </w:r>
           </w:p>
           <w:p>
@@ -3748,7 +4002,85 @@
                 <w:szCs w:val="18"/>
                 <w:shd w:val="clear" w:color="auto" w:fill="EFEFEF"/>
               </w:rPr>
-              <w:t xml:space="preserve">    "tlp": "amber"</w:t>
+              <w:t xml:space="preserve">  "name": "</w:t>
+            </w:r>
+            <w:proofErr w:type="gramStart"/>
+            <w:r>
+              <w:rPr>
+                <w:rFonts w:ascii="Consolas" w:eastAsia="Consolas" w:hAnsi="Consolas" w:cs="Consolas"/>
+                <w:sz w:val="18"/>
+                <w:szCs w:val="18"/>
+                <w:shd w:val="clear" w:color="auto" w:fill="EFEFEF"/>
+              </w:rPr>
+              <w:t>TLP:AMBER</w:t>
+            </w:r>
+            <w:proofErr w:type="gramEnd"/>
+            <w:r>
+              <w:rPr>
+                <w:rFonts w:ascii="Consolas" w:eastAsia="Consolas" w:hAnsi="Consolas" w:cs="Consolas"/>
+                <w:sz w:val="18"/>
+                <w:szCs w:val="18"/>
+                <w:shd w:val="clear" w:color="auto" w:fill="EFEFEF"/>
+              </w:rPr>
+              <w:t>",</w:t>
+            </w:r>
+          </w:p>
+          <w:p>
+            <w:pPr>
+              <w:rPr>
+                <w:rFonts w:ascii="Consolas" w:eastAsia="Consolas" w:hAnsi="Consolas" w:cs="Consolas"/>
+                <w:sz w:val="18"/>
+                <w:szCs w:val="18"/>
+                <w:shd w:val="clear" w:color="auto" w:fill="EFEFEF"/>
+              </w:rPr>
+            </w:pPr>
+            <w:r>
+              <w:rPr>
+                <w:rFonts w:ascii="Consolas" w:eastAsia="Consolas" w:hAnsi="Consolas" w:cs="Consolas"/>
+                <w:sz w:val="18"/>
+                <w:szCs w:val="18"/>
+                <w:shd w:val="clear" w:color="auto" w:fill="EFEFEF"/>
+              </w:rPr>
+              <w:t xml:space="preserve">  "definition": {</w:t>
+            </w:r>
+          </w:p>
+          <w:p>
+            <w:pPr>
+              <w:rPr>
+                <w:rFonts w:ascii="Consolas" w:eastAsia="Consolas" w:hAnsi="Consolas" w:cs="Consolas"/>
+                <w:sz w:val="18"/>
+                <w:szCs w:val="18"/>
+                <w:shd w:val="clear" w:color="auto" w:fill="EFEFEF"/>
+              </w:rPr>
+            </w:pPr>
+            <w:r>
+              <w:rPr>
+                <w:rFonts w:ascii="Consolas" w:eastAsia="Consolas" w:hAnsi="Consolas" w:cs="Consolas"/>
+                <w:sz w:val="18"/>
+                <w:szCs w:val="18"/>
+                <w:shd w:val="clear" w:color="auto" w:fill="EFEFEF"/>
+              </w:rPr>
+              <w:t xml:space="preserve">    "</w:t>
+            </w:r>
+            <w:proofErr w:type="spellStart"/>
+            <w:r>
+              <w:rPr>
+                <w:rFonts w:ascii="Consolas" w:eastAsia="Consolas" w:hAnsi="Consolas" w:cs="Consolas"/>
+                <w:sz w:val="18"/>
+                <w:szCs w:val="18"/>
+                <w:shd w:val="clear" w:color="auto" w:fill="EFEFEF"/>
+              </w:rPr>
+              <w:t>tlp</w:t>
+            </w:r>
+            <w:proofErr w:type="spellEnd"/>
+            <w:r>
+              <w:rPr>
+                <w:rFonts w:ascii="Consolas" w:eastAsia="Consolas" w:hAnsi="Consolas" w:cs="Consolas"/>
+                <w:sz w:val="18"/>
+                <w:szCs w:val="18"/>
+                <w:shd w:val="clear" w:color="auto" w:fill="EFEFEF"/>
+              </w:rPr>
+              <w:t>": "amber"</w:t>
             </w:r>
           </w:p>
           <w:p>
@@ -3871,18 +4203,19 @@
                 <w:szCs w:val="18"/>
                 <w:shd w:val="clear" w:color="auto" w:fill="EFEFEF"/>
               </w:rPr>
-              <w:t xml:space="preserve">  "spec_version": "2.1",</w:t>
-            </w:r>
-          </w:p>
-          <w:p>
-            <w:pPr>
+              <w:t xml:space="preserve">  "</w:t>
+            </w:r>
+            <w:proofErr w:type="spellStart"/>
+            <w:r>
               <w:rPr>
                 <w:rFonts w:ascii="Consolas" w:eastAsia="Consolas" w:hAnsi="Consolas" w:cs="Consolas"/>
                 <w:sz w:val="18"/>
                 <w:szCs w:val="18"/>
                 <w:shd w:val="clear" w:color="auto" w:fill="EFEFEF"/>
               </w:rPr>
-            </w:pPr>
+              <w:t>spec_version</w:t>
+            </w:r>
+            <w:proofErr w:type="spellEnd"/>
             <w:r>
               <w:rPr>
                 <w:rFonts w:ascii="Consolas" w:eastAsia="Consolas" w:hAnsi="Consolas" w:cs="Consolas"/>
@@ -3890,7 +4223,7 @@
                 <w:szCs w:val="18"/>
                 <w:shd w:val="clear" w:color="auto" w:fill="EFEFEF"/>
               </w:rPr>
-              <w:t xml:space="preserve">  "id": "marking-definition--5e57c739-391a-4eb3-b6be-7d15ca92d5ed",</w:t>
+              <w:t>": "2.1",</w:t>
             </w:r>
           </w:p>
           <w:p>
@@ -3909,7 +4242,7 @@
                 <w:szCs w:val="18"/>
                 <w:shd w:val="clear" w:color="auto" w:fill="EFEFEF"/>
               </w:rPr>
-              <w:t xml:space="preserve">  "created": "2017-01-20T00:00:00.000Z",</w:t>
+              <w:t xml:space="preserve">  "id": "marking-definition--5e57c739-391a-4eb3-b6be-7d15ca92d5ed",</w:t>
             </w:r>
           </w:p>
           <w:p>
@@ -3928,7 +4261,7 @@
                 <w:szCs w:val="18"/>
                 <w:shd w:val="clear" w:color="auto" w:fill="EFEFEF"/>
               </w:rPr>
-              <w:t xml:space="preserve">  "definition_type": "tlp",</w:t>
+              <w:t xml:space="preserve">  "created": "2017-01-20T00:00:00.000Z",</w:t>
             </w:r>
           </w:p>
           <w:p>
@@ -3947,9 +4280,9 @@
                 <w:szCs w:val="18"/>
                 <w:shd w:val="clear" w:color="auto" w:fill="EFEFEF"/>
               </w:rPr>
-              <w:t xml:space="preserve">  "name": "</w:t>
-            </w:r>
-            <w:proofErr w:type="gramStart"/>
+              <w:t xml:space="preserve">  "</w:t>
+            </w:r>
+            <w:proofErr w:type="spellStart"/>
             <w:r>
               <w:rPr>
                 <w:rFonts w:ascii="Consolas" w:eastAsia="Consolas" w:hAnsi="Consolas" w:cs="Consolas"/>
@@ -3957,9 +4290,9 @@
                 <w:szCs w:val="18"/>
                 <w:shd w:val="clear" w:color="auto" w:fill="EFEFEF"/>
               </w:rPr>
-              <w:t>TLP:RED</w:t>
-            </w:r>
-            <w:proofErr w:type="gramEnd"/>
+              <w:t>definition_type</w:t>
+            </w:r>
+            <w:proofErr w:type="spellEnd"/>
             <w:r>
               <w:rPr>
                 <w:rFonts w:ascii="Consolas" w:eastAsia="Consolas" w:hAnsi="Consolas" w:cs="Consolas"/>
@@ -3967,18 +4300,19 @@
                 <w:szCs w:val="18"/>
                 <w:shd w:val="clear" w:color="auto" w:fill="EFEFEF"/>
               </w:rPr>
-              <w:t>",</w:t>
-            </w:r>
-          </w:p>
-          <w:p>
-            <w:pPr>
+              <w:t>": "</w:t>
+            </w:r>
+            <w:proofErr w:type="spellStart"/>
+            <w:r>
               <w:rPr>
                 <w:rFonts w:ascii="Consolas" w:eastAsia="Consolas" w:hAnsi="Consolas" w:cs="Consolas"/>
                 <w:sz w:val="18"/>
                 <w:szCs w:val="18"/>
                 <w:shd w:val="clear" w:color="auto" w:fill="EFEFEF"/>
               </w:rPr>
-            </w:pPr>
+              <w:t>tlp</w:t>
+            </w:r>
+            <w:proofErr w:type="spellEnd"/>
             <w:r>
               <w:rPr>
                 <w:rFonts w:ascii="Consolas" w:eastAsia="Consolas" w:hAnsi="Consolas" w:cs="Consolas"/>
@@ -3986,7 +4320,7 @@
                 <w:szCs w:val="18"/>
                 <w:shd w:val="clear" w:color="auto" w:fill="EFEFEF"/>
               </w:rPr>
-              <w:t xml:space="preserve">  "definition": {</w:t>
+              <w:t>",</w:t>
             </w:r>
           </w:p>
           <w:p>
@@ -4005,7 +4339,85 @@
                 <w:szCs w:val="18"/>
                 <w:shd w:val="clear" w:color="auto" w:fill="EFEFEF"/>
               </w:rPr>
-              <w:t xml:space="preserve">    "tlp": "red"</w:t>
+              <w:t xml:space="preserve">  "name": "</w:t>
+            </w:r>
+            <w:proofErr w:type="gramStart"/>
+            <w:r>
+              <w:rPr>
+                <w:rFonts w:ascii="Consolas" w:eastAsia="Consolas" w:hAnsi="Consolas" w:cs="Consolas"/>
+                <w:sz w:val="18"/>
+                <w:szCs w:val="18"/>
+                <w:shd w:val="clear" w:color="auto" w:fill="EFEFEF"/>
+              </w:rPr>
+              <w:t>TLP:RED</w:t>
+            </w:r>
+            <w:proofErr w:type="gramEnd"/>
+            <w:r>
+              <w:rPr>
+                <w:rFonts w:ascii="Consolas" w:eastAsia="Consolas" w:hAnsi="Consolas" w:cs="Consolas"/>
+                <w:sz w:val="18"/>
+                <w:szCs w:val="18"/>
+                <w:shd w:val="clear" w:color="auto" w:fill="EFEFEF"/>
+              </w:rPr>
+              <w:t>",</w:t>
+            </w:r>
+          </w:p>
+          <w:p>
+            <w:pPr>
+              <w:rPr>
+                <w:rFonts w:ascii="Consolas" w:eastAsia="Consolas" w:hAnsi="Consolas" w:cs="Consolas"/>
+                <w:sz w:val="18"/>
+                <w:szCs w:val="18"/>
+                <w:shd w:val="clear" w:color="auto" w:fill="EFEFEF"/>
+              </w:rPr>
+            </w:pPr>
+            <w:r>
+              <w:rPr>
+                <w:rFonts w:ascii="Consolas" w:eastAsia="Consolas" w:hAnsi="Consolas" w:cs="Consolas"/>
+                <w:sz w:val="18"/>
+                <w:szCs w:val="18"/>
+                <w:shd w:val="clear" w:color="auto" w:fill="EFEFEF"/>
+              </w:rPr>
+              <w:t xml:space="preserve">  "definition": {</w:t>
+            </w:r>
+          </w:p>
+          <w:p>
+            <w:pPr>
+              <w:rPr>
+                <w:rFonts w:ascii="Consolas" w:eastAsia="Consolas" w:hAnsi="Consolas" w:cs="Consolas"/>
+                <w:sz w:val="18"/>
+                <w:szCs w:val="18"/>
+                <w:shd w:val="clear" w:color="auto" w:fill="EFEFEF"/>
+              </w:rPr>
+            </w:pPr>
+            <w:r>
+              <w:rPr>
+                <w:rFonts w:ascii="Consolas" w:eastAsia="Consolas" w:hAnsi="Consolas" w:cs="Consolas"/>
+                <w:sz w:val="18"/>
+                <w:szCs w:val="18"/>
+                <w:shd w:val="clear" w:color="auto" w:fill="EFEFEF"/>
+              </w:rPr>
+              <w:t xml:space="preserve">    "</w:t>
+            </w:r>
+            <w:proofErr w:type="spellStart"/>
+            <w:r>
+              <w:rPr>
+                <w:rFonts w:ascii="Consolas" w:eastAsia="Consolas" w:hAnsi="Consolas" w:cs="Consolas"/>
+                <w:sz w:val="18"/>
+                <w:szCs w:val="18"/>
+                <w:shd w:val="clear" w:color="auto" w:fill="EFEFEF"/>
+              </w:rPr>
+              <w:t>tlp</w:t>
+            </w:r>
+            <w:proofErr w:type="spellEnd"/>
+            <w:r>
+              <w:rPr>
+                <w:rFonts w:ascii="Consolas" w:eastAsia="Consolas" w:hAnsi="Consolas" w:cs="Consolas"/>
+                <w:sz w:val="18"/>
+                <w:szCs w:val="18"/>
+                <w:shd w:val="clear" w:color="auto" w:fill="EFEFEF"/>
+              </w:rPr>
+              <w:t>": "red"</w:t>
             </w:r>
           </w:p>
           <w:p>
@@ -4145,6 +4557,7 @@
       <w:r>
         <w:t xml:space="preserve">. The value of the </w:t>
       </w:r>
+      <w:proofErr w:type="spellStart"/>
       <w:r>
         <w:rPr>
           <w:rFonts w:ascii="Consolas" w:eastAsia="Consolas" w:hAnsi="Consolas" w:cs="Consolas"/>
@@ -4152,6 +4565,7 @@
         </w:rPr>
         <w:t>definition_type</w:t>
       </w:r>
+      <w:proofErr w:type="spellEnd"/>
       <w:r>
         <w:t xml:space="preserve"> property </w:t>
       </w:r>
@@ -4473,6 +4887,7 @@
                 <w:lang w:val="en-US"/>
               </w:rPr>
             </w:pPr>
+            <w:proofErr w:type="spellStart"/>
             <w:r>
               <w:rPr>
                 <w:rFonts w:ascii="Consolas" w:eastAsia="Consolas" w:hAnsi="Consolas" w:cs="Consolas"/>
@@ -4480,7 +4895,17 @@
                 <w:bCs/>
                 <w:lang w:val="en-US"/>
               </w:rPr>
-              <w:t xml:space="preserve">sep_version </w:t>
+              <w:t>sep_version</w:t>
+            </w:r>
+            <w:proofErr w:type="spellEnd"/>
+            <w:r>
+              <w:rPr>
+                <w:rFonts w:ascii="Consolas" w:eastAsia="Consolas" w:hAnsi="Consolas" w:cs="Consolas"/>
+                <w:b/>
+                <w:bCs/>
+                <w:lang w:val="en-US"/>
+              </w:rPr>
+              <w:t xml:space="preserve"> </w:t>
             </w:r>
             <w:r>
               <w:t>(required)</w:t>
@@ -4910,6 +5335,7 @@
                 <w:szCs w:val="18"/>
               </w:rPr>
             </w:pPr>
+            <w:proofErr w:type="spellStart"/>
             <w:r>
               <w:rPr>
                 <w:b/>
@@ -4934,6 +5360,7 @@
               </w:rPr>
               <w:t>_time</w:t>
             </w:r>
+            <w:proofErr w:type="spellEnd"/>
             <w:r>
               <w:rPr>
                 <w:rFonts w:ascii="Menlo" w:hAnsi="Menlo" w:cs="Menlo"/>
@@ -5047,6 +5474,7 @@
                 <w:szCs w:val="18"/>
               </w:rPr>
             </w:pPr>
+            <w:proofErr w:type="spellStart"/>
             <w:r>
               <w:rPr>
                 <w:rFonts w:eastAsia="Consolas"/>
@@ -5056,6 +5484,7 @@
               </w:rPr>
               <w:t>responsible_entity_custodian</w:t>
             </w:r>
+            <w:proofErr w:type="spellEnd"/>
             <w:r>
               <w:rPr>
                 <w:rFonts w:eastAsia="Consolas"/>
@@ -5370,6 +5799,7 @@
                 <w:lang w:val="en-US"/>
               </w:rPr>
             </w:pPr>
+            <w:proofErr w:type="spellStart"/>
             <w:r>
               <w:rPr>
                 <w:rFonts w:ascii="Consolas" w:eastAsia="Consolas" w:hAnsi="Consolas" w:cs="Consolas"/>
@@ -5380,6 +5810,7 @@
               <w:lastRenderedPageBreak/>
               <w:t>responsible_entity_originator</w:t>
             </w:r>
+            <w:proofErr w:type="spellEnd"/>
           </w:p>
           <w:p>
             <w:pPr>
@@ -5673,6 +6104,7 @@
                 <w:color w:val="000000"/>
               </w:rPr>
             </w:pPr>
+            <w:proofErr w:type="spellStart"/>
             <w:r>
               <w:rPr>
                 <w:b/>
@@ -5681,6 +6113,7 @@
               </w:rPr>
               <w:t>authority_reference</w:t>
             </w:r>
+            <w:proofErr w:type="spellEnd"/>
           </w:p>
           <w:p>
             <w:pPr>
@@ -5884,6 +6317,7 @@
                 <w:szCs w:val="18"/>
               </w:rPr>
             </w:pPr>
+            <w:proofErr w:type="spellStart"/>
             <w:r>
               <w:rPr>
                 <w:b/>
@@ -5892,6 +6326,7 @@
               </w:rPr>
               <w:t>policy_reference</w:t>
             </w:r>
+            <w:proofErr w:type="spellEnd"/>
             <w:r>
               <w:rPr>
                 <w:rFonts w:ascii="Menlo" w:hAnsi="Menlo" w:cs="Menlo"/>
@@ -6309,6 +6744,7 @@
                 <w:color w:val="000000"/>
               </w:rPr>
             </w:pPr>
+            <w:proofErr w:type="spellStart"/>
             <w:r>
               <w:rPr>
                 <w:b/>
@@ -6318,6 +6754,7 @@
               <w:lastRenderedPageBreak/>
               <w:t>original_classification</w:t>
             </w:r>
+            <w:proofErr w:type="spellEnd"/>
           </w:p>
           <w:p>
             <w:pPr>
@@ -6382,6 +6819,7 @@
               </w:rPr>
               <w:t>x-</w:t>
             </w:r>
+            <w:proofErr w:type="spellStart"/>
             <w:r>
               <w:rPr>
                 <w:rFonts w:ascii="Consolas" w:eastAsia="Consolas" w:hAnsi="Consolas" w:cs="Consolas"/>
@@ -6392,6 +6830,7 @@
               </w:rPr>
               <w:t>isa</w:t>
             </w:r>
+            <w:proofErr w:type="spellEnd"/>
             <w:r>
               <w:rPr>
                 <w:rFonts w:ascii="Consolas" w:eastAsia="Consolas" w:hAnsi="Consolas" w:cs="Consolas"/>
@@ -6400,7 +6839,29 @@
                 <w:shd w:val="clear" w:color="auto" w:fill="F9F2F4"/>
                 <w:lang w:val="en-US"/>
               </w:rPr>
-              <w:t>-acs-original-classification-type</w:t>
+              <w:t>-</w:t>
+            </w:r>
+            <w:proofErr w:type="spellStart"/>
+            <w:r>
+              <w:rPr>
+                <w:rFonts w:ascii="Consolas" w:eastAsia="Consolas" w:hAnsi="Consolas" w:cs="Consolas"/>
+                <w:iCs/>
+                <w:color w:val="C7254E"/>
+                <w:shd w:val="clear" w:color="auto" w:fill="F9F2F4"/>
+                <w:lang w:val="en-US"/>
+              </w:rPr>
+              <w:t>acs</w:t>
+            </w:r>
+            <w:proofErr w:type="spellEnd"/>
+            <w:r>
+              <w:rPr>
+                <w:rFonts w:ascii="Consolas" w:eastAsia="Consolas" w:hAnsi="Consolas" w:cs="Consolas"/>
+                <w:iCs/>
+                <w:color w:val="C7254E"/>
+                <w:shd w:val="clear" w:color="auto" w:fill="F9F2F4"/>
+                <w:lang w:val="en-US"/>
+              </w:rPr>
+              <w:t>-original-classification-type</w:t>
             </w:r>
           </w:p>
         </w:tc>
@@ -6568,6 +7029,7 @@
                 <w:color w:val="000000"/>
               </w:rPr>
             </w:pPr>
+            <w:proofErr w:type="spellStart"/>
             <w:r>
               <w:rPr>
                 <w:b/>
@@ -6576,6 +7038,7 @@
               </w:rPr>
               <w:t>derivative_classification</w:t>
             </w:r>
+            <w:proofErr w:type="spellEnd"/>
           </w:p>
           <w:p>
             <w:pPr>
@@ -6638,8 +7101,9 @@
                 <w:shd w:val="clear" w:color="auto" w:fill="F9F2F4"/>
                 <w:lang w:val="en-US"/>
               </w:rPr>
-              <w:t>x-isa-</w:t>
-            </w:r>
+              <w:t>x-</w:t>
+            </w:r>
+            <w:proofErr w:type="spellStart"/>
             <w:r>
               <w:rPr>
                 <w:rFonts w:ascii="Consolas" w:eastAsia="Consolas" w:hAnsi="Consolas" w:cs="Consolas"/>
@@ -6648,7 +7112,40 @@
                 <w:shd w:val="clear" w:color="auto" w:fill="F9F2F4"/>
                 <w:lang w:val="en-US"/>
               </w:rPr>
-              <w:t>acs-derivative-classification-type</w:t>
+              <w:t>isa</w:t>
+            </w:r>
+            <w:proofErr w:type="spellEnd"/>
+            <w:r>
+              <w:rPr>
+                <w:rFonts w:ascii="Consolas" w:eastAsia="Consolas" w:hAnsi="Consolas" w:cs="Consolas"/>
+                <w:iCs/>
+                <w:color w:val="C7254E"/>
+                <w:shd w:val="clear" w:color="auto" w:fill="F9F2F4"/>
+                <w:lang w:val="en-US"/>
+              </w:rPr>
+              <w:t>-</w:t>
+            </w:r>
+            <w:proofErr w:type="spellStart"/>
+            <w:r>
+              <w:rPr>
+                <w:rFonts w:ascii="Consolas" w:eastAsia="Consolas" w:hAnsi="Consolas" w:cs="Consolas"/>
+                <w:iCs/>
+                <w:color w:val="C7254E"/>
+                <w:shd w:val="clear" w:color="auto" w:fill="F9F2F4"/>
+                <w:lang w:val="en-US"/>
+              </w:rPr>
+              <w:t>acs</w:t>
+            </w:r>
+            <w:proofErr w:type="spellEnd"/>
+            <w:r>
+              <w:rPr>
+                <w:rFonts w:ascii="Consolas" w:eastAsia="Consolas" w:hAnsi="Consolas" w:cs="Consolas"/>
+                <w:iCs/>
+                <w:color w:val="C7254E"/>
+                <w:shd w:val="clear" w:color="auto" w:fill="F9F2F4"/>
+                <w:lang w:val="en-US"/>
+              </w:rPr>
+              <w:t>-derivative-classification-type</w:t>
             </w:r>
           </w:p>
         </w:tc>
@@ -6886,8 +7383,9 @@
                 <w:shd w:val="clear" w:color="auto" w:fill="F9F2F4"/>
                 <w:lang w:val="en-US"/>
               </w:rPr>
-              <w:t>x-isa-</w:t>
-            </w:r>
+              <w:t>x-</w:t>
+            </w:r>
+            <w:proofErr w:type="spellStart"/>
             <w:r>
               <w:rPr>
                 <w:rFonts w:ascii="Consolas" w:eastAsia="Consolas" w:hAnsi="Consolas" w:cs="Consolas"/>
@@ -6896,7 +7394,40 @@
                 <w:shd w:val="clear" w:color="auto" w:fill="F9F2F4"/>
                 <w:lang w:val="en-US"/>
               </w:rPr>
-              <w:t>acs-declassification-type</w:t>
+              <w:t>isa</w:t>
+            </w:r>
+            <w:proofErr w:type="spellEnd"/>
+            <w:r>
+              <w:rPr>
+                <w:rFonts w:ascii="Consolas" w:eastAsia="Consolas" w:hAnsi="Consolas" w:cs="Consolas"/>
+                <w:iCs/>
+                <w:color w:val="C7254E"/>
+                <w:shd w:val="clear" w:color="auto" w:fill="F9F2F4"/>
+                <w:lang w:val="en-US"/>
+              </w:rPr>
+              <w:t>-</w:t>
+            </w:r>
+            <w:proofErr w:type="spellStart"/>
+            <w:r>
+              <w:rPr>
+                <w:rFonts w:ascii="Consolas" w:eastAsia="Consolas" w:hAnsi="Consolas" w:cs="Consolas"/>
+                <w:iCs/>
+                <w:color w:val="C7254E"/>
+                <w:shd w:val="clear" w:color="auto" w:fill="F9F2F4"/>
+                <w:lang w:val="en-US"/>
+              </w:rPr>
+              <w:t>acs</w:t>
+            </w:r>
+            <w:proofErr w:type="spellEnd"/>
+            <w:r>
+              <w:rPr>
+                <w:rFonts w:ascii="Consolas" w:eastAsia="Consolas" w:hAnsi="Consolas" w:cs="Consolas"/>
+                <w:iCs/>
+                <w:color w:val="C7254E"/>
+                <w:shd w:val="clear" w:color="auto" w:fill="F9F2F4"/>
+                <w:lang w:val="en-US"/>
+              </w:rPr>
+              <w:t>-declassification-type</w:t>
             </w:r>
           </w:p>
         </w:tc>
@@ -7024,6 +7555,7 @@
                 <w:lang w:val="en-US"/>
               </w:rPr>
             </w:pPr>
+            <w:proofErr w:type="spellStart"/>
             <w:r>
               <w:rPr>
                 <w:rFonts w:ascii="Consolas" w:eastAsia="Consolas" w:hAnsi="Consolas" w:cs="Consolas"/>
@@ -7061,6 +7593,7 @@
               </w:rPr>
               <w:t>isposition</w:t>
             </w:r>
+            <w:proofErr w:type="spellEnd"/>
             <w:r>
               <w:rPr>
                 <w:rFonts w:ascii="Consolas" w:eastAsia="Consolas" w:hAnsi="Consolas" w:cs="Consolas"/>
@@ -7148,7 +7681,73 @@
                 <w:shd w:val="clear" w:color="auto" w:fill="F9F2F4"/>
                 <w:lang w:val="en-US"/>
               </w:rPr>
-              <w:t>x-isa-acs-resource_disposition-type</w:t>
+              <w:t>x-</w:t>
+            </w:r>
+            <w:proofErr w:type="spellStart"/>
+            <w:r>
+              <w:rPr>
+                <w:rFonts w:ascii="Consolas" w:eastAsia="Consolas" w:hAnsi="Consolas" w:cs="Consolas"/>
+                <w:iCs/>
+                <w:color w:val="C7254E"/>
+                <w:shd w:val="clear" w:color="auto" w:fill="F9F2F4"/>
+                <w:lang w:val="en-US"/>
+              </w:rPr>
+              <w:t>isa</w:t>
+            </w:r>
+            <w:proofErr w:type="spellEnd"/>
+            <w:r>
+              <w:rPr>
+                <w:rFonts w:ascii="Consolas" w:eastAsia="Consolas" w:hAnsi="Consolas" w:cs="Consolas"/>
+                <w:iCs/>
+                <w:color w:val="C7254E"/>
+                <w:shd w:val="clear" w:color="auto" w:fill="F9F2F4"/>
+                <w:lang w:val="en-US"/>
+              </w:rPr>
+              <w:t>-</w:t>
+            </w:r>
+            <w:proofErr w:type="spellStart"/>
+            <w:r>
+              <w:rPr>
+                <w:rFonts w:ascii="Consolas" w:eastAsia="Consolas" w:hAnsi="Consolas" w:cs="Consolas"/>
+                <w:iCs/>
+                <w:color w:val="C7254E"/>
+                <w:shd w:val="clear" w:color="auto" w:fill="F9F2F4"/>
+                <w:lang w:val="en-US"/>
+              </w:rPr>
+              <w:t>acs</w:t>
+            </w:r>
+            <w:proofErr w:type="spellEnd"/>
+            <w:r>
+              <w:rPr>
+                <w:rFonts w:ascii="Consolas" w:eastAsia="Consolas" w:hAnsi="Consolas" w:cs="Consolas"/>
+                <w:iCs/>
+                <w:color w:val="C7254E"/>
+                <w:shd w:val="clear" w:color="auto" w:fill="F9F2F4"/>
+                <w:lang w:val="en-US"/>
+              </w:rPr>
+              <w:t>-</w:t>
+            </w:r>
+            <w:proofErr w:type="spellStart"/>
+            <w:r>
+              <w:rPr>
+                <w:rFonts w:ascii="Consolas" w:eastAsia="Consolas" w:hAnsi="Consolas" w:cs="Consolas"/>
+                <w:iCs/>
+                <w:color w:val="C7254E"/>
+                <w:shd w:val="clear" w:color="auto" w:fill="F9F2F4"/>
+                <w:lang w:val="en-US"/>
+              </w:rPr>
+              <w:t>resource_disposition</w:t>
+            </w:r>
+            <w:proofErr w:type="spellEnd"/>
+            <w:r>
+              <w:rPr>
+                <w:rFonts w:ascii="Consolas" w:eastAsia="Consolas" w:hAnsi="Consolas" w:cs="Consolas"/>
+                <w:iCs/>
+                <w:color w:val="C7254E"/>
+                <w:shd w:val="clear" w:color="auto" w:fill="F9F2F4"/>
+                <w:lang w:val="en-US"/>
+              </w:rPr>
+              <w:t>-type</w:t>
             </w:r>
           </w:p>
         </w:tc>
@@ -7299,6 +7898,7 @@
                 <w:lang w:val="en-US"/>
               </w:rPr>
             </w:pPr>
+            <w:proofErr w:type="spellStart"/>
             <w:r>
               <w:rPr>
                 <w:rFonts w:ascii="Consolas" w:eastAsia="Consolas" w:hAnsi="Consolas" w:cs="Consolas"/>
@@ -7308,6 +7908,7 @@
               </w:rPr>
               <w:t>public_release</w:t>
             </w:r>
+            <w:proofErr w:type="spellEnd"/>
           </w:p>
           <w:p>
             <w:pPr>
@@ -7379,6 +7980,7 @@
               </w:rPr>
               <w:t>x-</w:t>
             </w:r>
+            <w:proofErr w:type="spellStart"/>
             <w:r>
               <w:rPr>
                 <w:rFonts w:ascii="Consolas" w:eastAsia="Consolas" w:hAnsi="Consolas" w:cs="Consolas"/>
@@ -7389,6 +7991,7 @@
               </w:rPr>
               <w:t>isa</w:t>
             </w:r>
+            <w:proofErr w:type="spellEnd"/>
             <w:r>
               <w:rPr>
                 <w:rFonts w:ascii="Consolas" w:eastAsia="Consolas" w:hAnsi="Consolas" w:cs="Consolas"/>
@@ -7397,7 +8000,29 @@
                 <w:shd w:val="clear" w:color="auto" w:fill="F9F2F4"/>
                 <w:lang w:val="en-US"/>
               </w:rPr>
-              <w:t>-acs-public-release-type</w:t>
+              <w:t>-</w:t>
+            </w:r>
+            <w:proofErr w:type="spellStart"/>
+            <w:r>
+              <w:rPr>
+                <w:rFonts w:ascii="Consolas" w:eastAsia="Consolas" w:hAnsi="Consolas" w:cs="Consolas"/>
+                <w:iCs/>
+                <w:color w:val="C7254E"/>
+                <w:shd w:val="clear" w:color="auto" w:fill="F9F2F4"/>
+                <w:lang w:val="en-US"/>
+              </w:rPr>
+              <w:t>acs</w:t>
+            </w:r>
+            <w:proofErr w:type="spellEnd"/>
+            <w:r>
+              <w:rPr>
+                <w:rFonts w:ascii="Consolas" w:eastAsia="Consolas" w:hAnsi="Consolas" w:cs="Consolas"/>
+                <w:iCs/>
+                <w:color w:val="C7254E"/>
+                <w:shd w:val="clear" w:color="auto" w:fill="F9F2F4"/>
+                <w:lang w:val="en-US"/>
+              </w:rPr>
+              <w:t>-public-release-type</w:t>
             </w:r>
           </w:p>
         </w:tc>
@@ -7555,6 +8180,7 @@
                 <w:szCs w:val="18"/>
               </w:rPr>
             </w:pPr>
+            <w:proofErr w:type="spellStart"/>
             <w:r>
               <w:rPr>
                 <w:rFonts w:ascii="Menlo" w:hAnsi="Menlo" w:cs="Menlo"/>
@@ -7574,6 +8200,7 @@
               </w:rPr>
               <w:t>privilege</w:t>
             </w:r>
+            <w:proofErr w:type="spellEnd"/>
             <w:r>
               <w:rPr>
                 <w:rFonts w:ascii="Menlo" w:hAnsi="Menlo" w:cs="Menlo"/>
@@ -7647,8 +8274,9 @@
                 <w:shd w:val="clear" w:color="auto" w:fill="F9F2F4"/>
                 <w:lang w:val="en-US"/>
               </w:rPr>
-              <w:t>x-isa-ac</w:t>
-            </w:r>
+              <w:t>x-</w:t>
+            </w:r>
+            <w:proofErr w:type="spellStart"/>
             <w:r>
               <w:rPr>
                 <w:rFonts w:ascii="Consolas" w:eastAsia="Consolas" w:hAnsi="Consolas" w:cs="Consolas"/>
@@ -7657,8 +8285,41 @@
                 <w:shd w:val="clear" w:color="auto" w:fill="F9F2F4"/>
                 <w:lang w:val="en-US"/>
               </w:rPr>
+              <w:t>isa</w:t>
+            </w:r>
+            <w:proofErr w:type="spellEnd"/>
+            <w:r>
+              <w:rPr>
+                <w:rFonts w:ascii="Consolas" w:eastAsia="Consolas" w:hAnsi="Consolas" w:cs="Consolas"/>
+                <w:iCs/>
+                <w:color w:val="C7254E"/>
+                <w:shd w:val="clear" w:color="auto" w:fill="F9F2F4"/>
+                <w:lang w:val="en-US"/>
+              </w:rPr>
+              <w:t>-</w:t>
+            </w:r>
+            <w:proofErr w:type="spellStart"/>
+            <w:r>
+              <w:rPr>
+                <w:rFonts w:ascii="Consolas" w:eastAsia="Consolas" w:hAnsi="Consolas" w:cs="Consolas"/>
+                <w:iCs/>
+                <w:color w:val="C7254E"/>
+                <w:shd w:val="clear" w:color="auto" w:fill="F9F2F4"/>
+                <w:lang w:val="en-US"/>
+              </w:rPr>
+              <w:t>ac</w:t>
+            </w:r>
+            <w:r>
+              <w:rPr>
+                <w:rFonts w:ascii="Consolas" w:eastAsia="Consolas" w:hAnsi="Consolas" w:cs="Consolas"/>
+                <w:iCs/>
+                <w:color w:val="C7254E"/>
+                <w:shd w:val="clear" w:color="auto" w:fill="F9F2F4"/>
+                <w:lang w:val="en-US"/>
+              </w:rPr>
               <w:t>s</w:t>
             </w:r>
+            <w:proofErr w:type="spellEnd"/>
             <w:r>
               <w:rPr>
                 <w:rFonts w:ascii="Consolas" w:eastAsia="Consolas" w:hAnsi="Consolas" w:cs="Consolas"/>
@@ -7761,6 +8422,7 @@
                 <w:szCs w:val="18"/>
               </w:rPr>
             </w:pPr>
+            <w:proofErr w:type="spellStart"/>
             <w:r>
               <w:rPr>
                 <w:b/>
@@ -7769,6 +8431,7 @@
               </w:rPr>
               <w:t>further_sharing</w:t>
             </w:r>
+            <w:proofErr w:type="spellEnd"/>
             <w:r>
               <w:rPr>
                 <w:rFonts w:ascii="Menlo" w:hAnsi="Menlo" w:cs="Menlo"/>
@@ -7843,7 +8506,55 @@
                 <w:shd w:val="clear" w:color="auto" w:fill="F9F2F4"/>
                 <w:lang w:val="en-US"/>
               </w:rPr>
-              <w:t>x-isa-acs-access-</w:t>
+              <w:t>x-</w:t>
+            </w:r>
+            <w:proofErr w:type="spellStart"/>
+            <w:r>
+              <w:rPr>
+                <w:rFonts w:ascii="Consolas" w:eastAsia="Consolas" w:hAnsi="Consolas" w:cs="Consolas"/>
+                <w:bCs/>
+                <w:iCs/>
+                <w:color w:val="C7254E"/>
+                <w:shd w:val="clear" w:color="auto" w:fill="F9F2F4"/>
+                <w:lang w:val="en-US"/>
+              </w:rPr>
+              <w:t>isa</w:t>
+            </w:r>
+            <w:proofErr w:type="spellEnd"/>
+            <w:r>
+              <w:rPr>
+                <w:rFonts w:ascii="Consolas" w:eastAsia="Consolas" w:hAnsi="Consolas" w:cs="Consolas"/>
+                <w:bCs/>
+                <w:iCs/>
+                <w:color w:val="C7254E"/>
+                <w:shd w:val="clear" w:color="auto" w:fill="F9F2F4"/>
+                <w:lang w:val="en-US"/>
+              </w:rPr>
+              <w:t>-</w:t>
+            </w:r>
+            <w:proofErr w:type="spellStart"/>
+            <w:r>
+              <w:rPr>
+                <w:rFonts w:ascii="Consolas" w:eastAsia="Consolas" w:hAnsi="Consolas" w:cs="Consolas"/>
+                <w:bCs/>
+                <w:iCs/>
+                <w:color w:val="C7254E"/>
+                <w:shd w:val="clear" w:color="auto" w:fill="F9F2F4"/>
+                <w:lang w:val="en-US"/>
+              </w:rPr>
+              <w:t>acs</w:t>
+            </w:r>
+            <w:proofErr w:type="spellEnd"/>
+            <w:r>
+              <w:rPr>
+                <w:rFonts w:ascii="Consolas" w:eastAsia="Consolas" w:hAnsi="Consolas" w:cs="Consolas"/>
+                <w:bCs/>
+                <w:iCs/>
+                <w:color w:val="C7254E"/>
+                <w:shd w:val="clear" w:color="auto" w:fill="F9F2F4"/>
+                <w:lang w:val="en-US"/>
+              </w:rPr>
+              <w:t>-access-</w:t>
             </w:r>
             <w:r>
               <w:rPr>
@@ -7960,6 +8671,7 @@
                 <w:color w:val="000000"/>
               </w:rPr>
             </w:pPr>
+            <w:proofErr w:type="spellStart"/>
             <w:r>
               <w:rPr>
                 <w:b/>
@@ -7968,6 +8680,7 @@
               </w:rPr>
               <w:t>control_set</w:t>
             </w:r>
+            <w:proofErr w:type="spellEnd"/>
           </w:p>
           <w:p>
             <w:pPr>
@@ -8032,6 +8745,7 @@
               </w:rPr>
               <w:t>x-</w:t>
             </w:r>
+            <w:proofErr w:type="spellStart"/>
             <w:r>
               <w:rPr>
                 <w:rFonts w:ascii="Consolas" w:eastAsia="Consolas" w:hAnsi="Consolas" w:cs="Consolas"/>
@@ -8042,6 +8756,7 @@
               </w:rPr>
               <w:t>isa</w:t>
             </w:r>
+            <w:proofErr w:type="spellEnd"/>
             <w:r>
               <w:rPr>
                 <w:rFonts w:ascii="Consolas" w:eastAsia="Consolas" w:hAnsi="Consolas" w:cs="Consolas"/>
@@ -8050,7 +8765,29 @@
                 <w:shd w:val="clear" w:color="auto" w:fill="F9F2F4"/>
                 <w:lang w:val="en-US"/>
               </w:rPr>
-              <w:t>-acs-</w:t>
+              <w:t>-</w:t>
+            </w:r>
+            <w:proofErr w:type="spellStart"/>
+            <w:r>
+              <w:rPr>
+                <w:rFonts w:ascii="Consolas" w:eastAsia="Consolas" w:hAnsi="Consolas" w:cs="Consolas"/>
+                <w:iCs/>
+                <w:color w:val="C7254E"/>
+                <w:shd w:val="clear" w:color="auto" w:fill="F9F2F4"/>
+                <w:lang w:val="en-US"/>
+              </w:rPr>
+              <w:t>acs</w:t>
+            </w:r>
+            <w:proofErr w:type="spellEnd"/>
+            <w:r>
+              <w:rPr>
+                <w:rFonts w:ascii="Consolas" w:eastAsia="Consolas" w:hAnsi="Consolas" w:cs="Consolas"/>
+                <w:iCs/>
+                <w:color w:val="C7254E"/>
+                <w:shd w:val="clear" w:color="auto" w:fill="F9F2F4"/>
+                <w:lang w:val="en-US"/>
+              </w:rPr>
+              <w:t>-</w:t>
             </w:r>
             <w:r>
               <w:rPr>
@@ -8096,6 +8833,7 @@
               </w:rPr>
               <w:t xml:space="preserve">The </w:t>
             </w:r>
+            <w:proofErr w:type="spellStart"/>
             <w:r>
               <w:rPr>
                 <w:rFonts w:ascii="Menlo" w:hAnsi="Menlo" w:cs="Menlo"/>
@@ -8105,7 +8843,19 @@
                 <w:sz w:val="18"/>
                 <w:szCs w:val="18"/>
               </w:rPr>
-              <w:t xml:space="preserve">control_set </w:t>
+              <w:t>control_set</w:t>
+            </w:r>
+            <w:proofErr w:type="spellEnd"/>
+            <w:r>
+              <w:rPr>
+                <w:rFonts w:ascii="Menlo" w:hAnsi="Menlo" w:cs="Menlo"/>
+                <w:b/>
+                <w:bCs/>
+                <w:color w:val="000000"/>
+                <w:sz w:val="18"/>
+                <w:szCs w:val="18"/>
+              </w:rPr>
+              <w:t xml:space="preserve"> </w:t>
             </w:r>
             <w:r>
               <w:rPr>
@@ -8179,6 +8929,7 @@
         </w:rPr>
         <w:t>x-</w:t>
       </w:r>
+      <w:proofErr w:type="spellStart"/>
       <w:r>
         <w:rPr>
           <w:rFonts w:eastAsia="Consolas"/>
@@ -8190,6 +8941,7 @@
         </w:rPr>
         <w:t>isa</w:t>
       </w:r>
+      <w:proofErr w:type="spellEnd"/>
       <w:r>
         <w:rPr>
           <w:rFonts w:eastAsia="Consolas"/>
@@ -8199,7 +8951,31 @@
           <w:shd w:val="clear" w:color="auto" w:fill="F9F2F4"/>
           <w:lang w:val="en-US"/>
         </w:rPr>
-        <w:t>-acs-original-classification-type</w:t>
+        <w:t>-</w:t>
+      </w:r>
+      <w:proofErr w:type="spellStart"/>
+      <w:r>
+        <w:rPr>
+          <w:rFonts w:eastAsia="Consolas"/>
+          <w:bCs/>
+          <w:iCs/>
+          <w:color w:val="C7254E"/>
+          <w:shd w:val="clear" w:color="auto" w:fill="F9F2F4"/>
+          <w:lang w:val="en-US"/>
+        </w:rPr>
+        <w:t>acs</w:t>
+      </w:r>
+      <w:proofErr w:type="spellEnd"/>
+      <w:r>
+        <w:rPr>
+          <w:rFonts w:eastAsia="Consolas"/>
+          <w:bCs/>
+          <w:iCs/>
+          <w:color w:val="C7254E"/>
+          <w:shd w:val="clear" w:color="auto" w:fill="F9F2F4"/>
+          <w:lang w:val="en-US"/>
+        </w:rPr>
+        <w:t>-original-classification-type</w:t>
       </w:r>
     </w:p>
     <w:p/>
@@ -8363,6 +9139,7 @@
                 <w:lang w:val="en-US"/>
               </w:rPr>
             </w:pPr>
+            <w:proofErr w:type="spellStart"/>
             <w:r>
               <w:rPr>
                 <w:rFonts w:ascii="Consolas" w:eastAsia="Consolas" w:hAnsi="Consolas" w:cs="Consolas"/>
@@ -8372,6 +9149,7 @@
               </w:rPr>
               <w:t>classified_by</w:t>
             </w:r>
+            <w:proofErr w:type="spellEnd"/>
             <w:r>
               <w:t xml:space="preserve"> (required)</w:t>
             </w:r>
@@ -8472,6 +9250,7 @@
                 <w:szCs w:val="18"/>
               </w:rPr>
             </w:pPr>
+            <w:proofErr w:type="spellStart"/>
             <w:r>
               <w:rPr>
                 <w:rFonts w:ascii="Menlo" w:hAnsi="Menlo" w:cs="Menlo"/>
@@ -8481,7 +9260,19 @@
                 <w:sz w:val="18"/>
                 <w:szCs w:val="18"/>
               </w:rPr>
-              <w:t xml:space="preserve">classified_on </w:t>
+              <w:t>classified_on</w:t>
+            </w:r>
+            <w:proofErr w:type="spellEnd"/>
+            <w:r>
+              <w:rPr>
+                <w:rFonts w:ascii="Menlo" w:hAnsi="Menlo" w:cs="Menlo"/>
+                <w:b/>
+                <w:bCs/>
+                <w:color w:val="000000"/>
+                <w:sz w:val="18"/>
+                <w:szCs w:val="18"/>
+              </w:rPr>
+              <w:t xml:space="preserve"> </w:t>
             </w:r>
             <w:r>
               <w:rPr>
@@ -8605,6 +9396,7 @@
                 <w:szCs w:val="18"/>
               </w:rPr>
             </w:pPr>
+            <w:proofErr w:type="spellStart"/>
             <w:r>
               <w:rPr>
                 <w:rFonts w:ascii="Menlo" w:hAnsi="Menlo" w:cs="Menlo"/>
@@ -8614,7 +9406,19 @@
                 <w:sz w:val="18"/>
                 <w:szCs w:val="18"/>
               </w:rPr>
-              <w:t xml:space="preserve">classification_reason </w:t>
+              <w:t>classification_reason</w:t>
+            </w:r>
+            <w:proofErr w:type="spellEnd"/>
+            <w:r>
+              <w:rPr>
+                <w:rFonts w:ascii="Menlo" w:hAnsi="Menlo" w:cs="Menlo"/>
+                <w:b/>
+                <w:bCs/>
+                <w:color w:val="000000"/>
+                <w:sz w:val="18"/>
+                <w:szCs w:val="18"/>
+              </w:rPr>
+              <w:t xml:space="preserve"> </w:t>
             </w:r>
             <w:r>
               <w:rPr>
@@ -8738,6 +9542,7 @@
                 <w:szCs w:val="18"/>
               </w:rPr>
             </w:pPr>
+            <w:proofErr w:type="spellStart"/>
             <w:r>
               <w:rPr>
                 <w:rFonts w:ascii="Menlo" w:hAnsi="Menlo" w:cs="Menlo"/>
@@ -8749,6 +9554,7 @@
               </w:rPr>
               <w:t>compilation_reason</w:t>
             </w:r>
+            <w:proofErr w:type="spellEnd"/>
           </w:p>
           <w:p>
             <w:pPr>
@@ -8915,6 +9721,7 @@
         </w:rPr>
         <w:t>x-</w:t>
       </w:r>
+      <w:proofErr w:type="spellStart"/>
       <w:r>
         <w:rPr>
           <w:rFonts w:eastAsia="Consolas"/>
@@ -8926,6 +9733,7 @@
         </w:rPr>
         <w:t>isa</w:t>
       </w:r>
+      <w:proofErr w:type="spellEnd"/>
       <w:r>
         <w:rPr>
           <w:rFonts w:eastAsia="Consolas"/>
@@ -8935,7 +9743,31 @@
           <w:shd w:val="clear" w:color="auto" w:fill="F9F2F4"/>
           <w:lang w:val="en-US"/>
         </w:rPr>
-        <w:t>-acs-</w:t>
+        <w:t>-</w:t>
+      </w:r>
+      <w:proofErr w:type="spellStart"/>
+      <w:r>
+        <w:rPr>
+          <w:rFonts w:eastAsia="Consolas"/>
+          <w:bCs/>
+          <w:iCs/>
+          <w:color w:val="C7254E"/>
+          <w:shd w:val="clear" w:color="auto" w:fill="F9F2F4"/>
+          <w:lang w:val="en-US"/>
+        </w:rPr>
+        <w:t>acs</w:t>
+      </w:r>
+      <w:proofErr w:type="spellEnd"/>
+      <w:r>
+        <w:rPr>
+          <w:rFonts w:eastAsia="Consolas"/>
+          <w:bCs/>
+          <w:iCs/>
+          <w:color w:val="C7254E"/>
+          <w:shd w:val="clear" w:color="auto" w:fill="F9F2F4"/>
+          <w:lang w:val="en-US"/>
+        </w:rPr>
+        <w:t>-</w:t>
       </w:r>
       <w:r>
         <w:rPr>
@@ -9137,6 +9969,7 @@
                 <w:lang w:val="en-US"/>
               </w:rPr>
             </w:pPr>
+            <w:proofErr w:type="spellStart"/>
             <w:r>
               <w:rPr>
                 <w:rFonts w:ascii="Consolas" w:eastAsia="Consolas" w:hAnsi="Consolas" w:cs="Consolas"/>
@@ -9146,6 +9979,7 @@
               </w:rPr>
               <w:t>classified_by</w:t>
             </w:r>
+            <w:proofErr w:type="spellEnd"/>
             <w:r>
               <w:t xml:space="preserve"> (required)</w:t>
             </w:r>
@@ -9259,6 +10093,7 @@
                 <w:szCs w:val="18"/>
               </w:rPr>
             </w:pPr>
+            <w:proofErr w:type="spellStart"/>
             <w:r>
               <w:rPr>
                 <w:rFonts w:ascii="Menlo" w:hAnsi="Menlo" w:cs="Menlo"/>
@@ -9268,7 +10103,19 @@
                 <w:sz w:val="18"/>
                 <w:szCs w:val="18"/>
               </w:rPr>
-              <w:t xml:space="preserve">classified_on </w:t>
+              <w:t>classified_on</w:t>
+            </w:r>
+            <w:proofErr w:type="spellEnd"/>
+            <w:r>
+              <w:rPr>
+                <w:rFonts w:ascii="Menlo" w:hAnsi="Menlo" w:cs="Menlo"/>
+                <w:b/>
+                <w:bCs/>
+                <w:color w:val="000000"/>
+                <w:sz w:val="18"/>
+                <w:szCs w:val="18"/>
+              </w:rPr>
+              <w:t xml:space="preserve"> </w:t>
             </w:r>
             <w:r>
               <w:rPr>
@@ -9392,6 +10239,7 @@
                 <w:szCs w:val="18"/>
               </w:rPr>
             </w:pPr>
+            <w:proofErr w:type="spellStart"/>
             <w:r>
               <w:rPr>
                 <w:rFonts w:ascii="Menlo" w:hAnsi="Menlo" w:cs="Menlo"/>
@@ -9401,7 +10249,19 @@
                 <w:sz w:val="18"/>
                 <w:szCs w:val="18"/>
               </w:rPr>
-              <w:t xml:space="preserve">derived_from </w:t>
+              <w:t>derived_from</w:t>
+            </w:r>
+            <w:proofErr w:type="spellEnd"/>
+            <w:r>
+              <w:rPr>
+                <w:rFonts w:ascii="Menlo" w:hAnsi="Menlo" w:cs="Menlo"/>
+                <w:b/>
+                <w:bCs/>
+                <w:color w:val="000000"/>
+                <w:sz w:val="18"/>
+                <w:szCs w:val="18"/>
+              </w:rPr>
+              <w:t xml:space="preserve"> </w:t>
             </w:r>
             <w:r>
               <w:rPr>
@@ -9581,6 +10441,7 @@
         </w:rPr>
         <w:t>x-</w:t>
       </w:r>
+      <w:proofErr w:type="spellStart"/>
       <w:r>
         <w:rPr>
           <w:rFonts w:eastAsia="Consolas"/>
@@ -9592,6 +10453,7 @@
         </w:rPr>
         <w:t>isa</w:t>
       </w:r>
+      <w:proofErr w:type="spellEnd"/>
       <w:r>
         <w:rPr>
           <w:rFonts w:eastAsia="Consolas"/>
@@ -9601,7 +10463,31 @@
           <w:shd w:val="clear" w:color="auto" w:fill="F9F2F4"/>
           <w:lang w:val="en-US"/>
         </w:rPr>
-        <w:t>-acs-</w:t>
+        <w:t>-</w:t>
+      </w:r>
+      <w:proofErr w:type="spellStart"/>
+      <w:r>
+        <w:rPr>
+          <w:rFonts w:eastAsia="Consolas"/>
+          <w:bCs/>
+          <w:iCs/>
+          <w:color w:val="C7254E"/>
+          <w:shd w:val="clear" w:color="auto" w:fill="F9F2F4"/>
+          <w:lang w:val="en-US"/>
+        </w:rPr>
+        <w:t>acs</w:t>
+      </w:r>
+      <w:proofErr w:type="spellEnd"/>
+      <w:r>
+        <w:rPr>
+          <w:rFonts w:eastAsia="Consolas"/>
+          <w:bCs/>
+          <w:iCs/>
+          <w:color w:val="C7254E"/>
+          <w:shd w:val="clear" w:color="auto" w:fill="F9F2F4"/>
+          <w:lang w:val="en-US"/>
+        </w:rPr>
+        <w:t>-</w:t>
       </w:r>
       <w:r>
         <w:rPr>
@@ -9779,6 +10665,7 @@
                 <w:between w:val="nil"/>
               </w:pBdr>
             </w:pPr>
+            <w:proofErr w:type="spellStart"/>
             <w:r>
               <w:rPr>
                 <w:rFonts w:ascii="Consolas" w:eastAsia="Consolas" w:hAnsi="Consolas" w:cs="Consolas"/>
@@ -9788,6 +10675,7 @@
               </w:rPr>
               <w:t>declass_exemption</w:t>
             </w:r>
+            <w:proofErr w:type="spellEnd"/>
             <w:r>
               <w:t xml:space="preserve"> </w:t>
             </w:r>
@@ -9903,6 +10791,7 @@
                 <w:szCs w:val="18"/>
               </w:rPr>
             </w:pPr>
+            <w:proofErr w:type="spellStart"/>
             <w:r>
               <w:rPr>
                 <w:rFonts w:ascii="Menlo" w:hAnsi="Menlo" w:cs="Menlo"/>
@@ -9913,7 +10802,19 @@
                 <w:szCs w:val="18"/>
               </w:rPr>
               <w:lastRenderedPageBreak/>
-              <w:t xml:space="preserve">declass_period </w:t>
+              <w:t>declass_period</w:t>
+            </w:r>
+            <w:proofErr w:type="spellEnd"/>
+            <w:r>
+              <w:rPr>
+                <w:rFonts w:ascii="Menlo" w:hAnsi="Menlo" w:cs="Menlo"/>
+                <w:b/>
+                <w:bCs/>
+                <w:color w:val="000000"/>
+                <w:sz w:val="18"/>
+                <w:szCs w:val="18"/>
+              </w:rPr>
+              <w:t xml:space="preserve"> </w:t>
             </w:r>
             <w:r>
               <w:rPr>
@@ -10037,6 +10938,7 @@
                 <w:szCs w:val="18"/>
               </w:rPr>
             </w:pPr>
+            <w:proofErr w:type="spellStart"/>
             <w:r>
               <w:rPr>
                 <w:rFonts w:ascii="Menlo" w:hAnsi="Menlo" w:cs="Menlo"/>
@@ -10046,7 +10948,19 @@
                 <w:sz w:val="18"/>
                 <w:szCs w:val="18"/>
               </w:rPr>
-              <w:t xml:space="preserve">declass_date </w:t>
+              <w:t>declass_date</w:t>
+            </w:r>
+            <w:proofErr w:type="spellEnd"/>
+            <w:r>
+              <w:rPr>
+                <w:rFonts w:ascii="Menlo" w:hAnsi="Menlo" w:cs="Menlo"/>
+                <w:b/>
+                <w:bCs/>
+                <w:color w:val="000000"/>
+                <w:sz w:val="18"/>
+                <w:szCs w:val="18"/>
+              </w:rPr>
+              <w:t xml:space="preserve"> </w:t>
             </w:r>
             <w:r>
               <w:rPr>
@@ -10176,6 +11090,7 @@
                 <w:szCs w:val="18"/>
               </w:rPr>
             </w:pPr>
+            <w:proofErr w:type="spellStart"/>
             <w:r>
               <w:rPr>
                 <w:rFonts w:ascii="Menlo" w:hAnsi="Menlo" w:cs="Menlo"/>
@@ -10185,7 +11100,19 @@
                 <w:sz w:val="18"/>
                 <w:szCs w:val="18"/>
               </w:rPr>
-              <w:t xml:space="preserve">declass_event </w:t>
+              <w:t>declass_event</w:t>
+            </w:r>
+            <w:proofErr w:type="spellEnd"/>
+            <w:r>
+              <w:rPr>
+                <w:rFonts w:ascii="Menlo" w:hAnsi="Menlo" w:cs="Menlo"/>
+                <w:b/>
+                <w:bCs/>
+                <w:color w:val="000000"/>
+                <w:sz w:val="18"/>
+                <w:szCs w:val="18"/>
+              </w:rPr>
+              <w:t xml:space="preserve"> </w:t>
             </w:r>
             <w:r>
               <w:rPr>
@@ -10358,6 +11285,7 @@
         </w:rPr>
         <w:t>x-</w:t>
       </w:r>
+      <w:proofErr w:type="spellStart"/>
       <w:r>
         <w:rPr>
           <w:rFonts w:eastAsia="Consolas"/>
@@ -10369,6 +11297,7 @@
         </w:rPr>
         <w:t>isa</w:t>
       </w:r>
+      <w:proofErr w:type="spellEnd"/>
       <w:r>
         <w:rPr>
           <w:rFonts w:eastAsia="Consolas"/>
@@ -10378,7 +11307,31 @@
           <w:shd w:val="clear" w:color="auto" w:fill="F9F2F4"/>
           <w:lang w:val="en-US"/>
         </w:rPr>
-        <w:t>-acs-</w:t>
+        <w:t>-</w:t>
+      </w:r>
+      <w:proofErr w:type="spellStart"/>
+      <w:r>
+        <w:rPr>
+          <w:rFonts w:eastAsia="Consolas"/>
+          <w:bCs/>
+          <w:iCs/>
+          <w:color w:val="C7254E"/>
+          <w:shd w:val="clear" w:color="auto" w:fill="F9F2F4"/>
+          <w:lang w:val="en-US"/>
+        </w:rPr>
+        <w:t>acs</w:t>
+      </w:r>
+      <w:proofErr w:type="spellEnd"/>
+      <w:r>
+        <w:rPr>
+          <w:rFonts w:eastAsia="Consolas"/>
+          <w:bCs/>
+          <w:iCs/>
+          <w:color w:val="C7254E"/>
+          <w:shd w:val="clear" w:color="auto" w:fill="F9F2F4"/>
+          <w:lang w:val="en-US"/>
+        </w:rPr>
+        <w:t>-</w:t>
       </w:r>
       <w:r>
         <w:rPr>
@@ -10576,6 +11529,7 @@
                 <w:szCs w:val="18"/>
               </w:rPr>
             </w:pPr>
+            <w:proofErr w:type="spellStart"/>
             <w:r>
               <w:rPr>
                 <w:b/>
@@ -10593,7 +11547,19 @@
                 <w:sz w:val="18"/>
                 <w:szCs w:val="18"/>
               </w:rPr>
-              <w:t xml:space="preserve">_date </w:t>
+              <w:t>_date</w:t>
+            </w:r>
+            <w:proofErr w:type="spellEnd"/>
+            <w:r>
+              <w:rPr>
+                <w:rFonts w:ascii="Menlo" w:hAnsi="Menlo" w:cs="Menlo"/>
+                <w:b/>
+                <w:bCs/>
+                <w:color w:val="000000"/>
+                <w:sz w:val="18"/>
+                <w:szCs w:val="18"/>
+              </w:rPr>
+              <w:t xml:space="preserve"> </w:t>
             </w:r>
             <w:r>
               <w:rPr>
@@ -10714,6 +11680,7 @@
                 <w:szCs w:val="18"/>
               </w:rPr>
             </w:pPr>
+            <w:proofErr w:type="spellStart"/>
             <w:r>
               <w:rPr>
                 <w:b/>
@@ -10722,6 +11689,7 @@
               </w:rPr>
               <w:t>disposition_process</w:t>
             </w:r>
+            <w:proofErr w:type="spellEnd"/>
             <w:r>
               <w:rPr>
                 <w:rFonts w:ascii="Menlo" w:hAnsi="Menlo" w:cs="Menlo"/>
@@ -10935,6 +11903,7 @@
         </w:rPr>
         <w:t>x-</w:t>
       </w:r>
+      <w:proofErr w:type="spellStart"/>
       <w:r>
         <w:rPr>
           <w:rFonts w:eastAsia="Consolas"/>
@@ -10946,6 +11915,7 @@
         </w:rPr>
         <w:t>isa</w:t>
       </w:r>
+      <w:proofErr w:type="spellEnd"/>
       <w:r>
         <w:rPr>
           <w:rFonts w:eastAsia="Consolas"/>
@@ -10955,7 +11925,31 @@
           <w:shd w:val="clear" w:color="auto" w:fill="F9F2F4"/>
           <w:lang w:val="en-US"/>
         </w:rPr>
-        <w:t>-acs-</w:t>
+        <w:t>-</w:t>
+      </w:r>
+      <w:proofErr w:type="spellStart"/>
+      <w:r>
+        <w:rPr>
+          <w:rFonts w:eastAsia="Consolas"/>
+          <w:bCs/>
+          <w:iCs/>
+          <w:color w:val="C7254E"/>
+          <w:shd w:val="clear" w:color="auto" w:fill="F9F2F4"/>
+          <w:lang w:val="en-US"/>
+        </w:rPr>
+        <w:t>acs</w:t>
+      </w:r>
+      <w:proofErr w:type="spellEnd"/>
+      <w:r>
+        <w:rPr>
+          <w:rFonts w:eastAsia="Consolas"/>
+          <w:bCs/>
+          <w:iCs/>
+          <w:color w:val="C7254E"/>
+          <w:shd w:val="clear" w:color="auto" w:fill="F9F2F4"/>
+          <w:lang w:val="en-US"/>
+        </w:rPr>
+        <w:t>-</w:t>
       </w:r>
       <w:r>
         <w:rPr>
@@ -11153,6 +12147,7 @@
                 <w:szCs w:val="18"/>
               </w:rPr>
             </w:pPr>
+            <w:proofErr w:type="spellStart"/>
             <w:r>
               <w:rPr>
                 <w:b/>
@@ -11161,6 +12156,7 @@
               </w:rPr>
               <w:t>released_by</w:t>
             </w:r>
+            <w:proofErr w:type="spellEnd"/>
             <w:r>
               <w:rPr>
                 <w:rFonts w:ascii="Menlo" w:hAnsi="Menlo" w:cs="Menlo"/>
@@ -11301,6 +12297,7 @@
                 <w:lang w:val="en-US"/>
               </w:rPr>
             </w:pPr>
+            <w:proofErr w:type="spellStart"/>
             <w:r>
               <w:rPr>
                 <w:rFonts w:ascii="Consolas" w:eastAsia="Consolas" w:hAnsi="Consolas" w:cs="Consolas"/>
@@ -11310,6 +12307,7 @@
               </w:rPr>
               <w:t>released_on</w:t>
             </w:r>
+            <w:proofErr w:type="spellEnd"/>
             <w:r>
               <w:rPr>
                 <w:rFonts w:ascii="Consolas" w:eastAsia="Consolas" w:hAnsi="Consolas" w:cs="Consolas"/>
@@ -11490,6 +12488,7 @@
         </w:rPr>
         <w:t>x-</w:t>
       </w:r>
+      <w:proofErr w:type="spellStart"/>
       <w:r>
         <w:rPr>
           <w:rFonts w:eastAsia="Consolas"/>
@@ -11501,6 +12500,7 @@
         </w:rPr>
         <w:t>isa</w:t>
       </w:r>
+      <w:proofErr w:type="spellEnd"/>
       <w:r>
         <w:rPr>
           <w:rFonts w:eastAsia="Consolas"/>
@@ -11510,7 +12510,31 @@
           <w:shd w:val="clear" w:color="auto" w:fill="F9F2F4"/>
           <w:lang w:val="en-US"/>
         </w:rPr>
-        <w:t>-acs-</w:t>
+        <w:t>-</w:t>
+      </w:r>
+      <w:proofErr w:type="spellStart"/>
+      <w:r>
+        <w:rPr>
+          <w:rFonts w:eastAsia="Consolas"/>
+          <w:bCs/>
+          <w:iCs/>
+          <w:color w:val="C7254E"/>
+          <w:shd w:val="clear" w:color="auto" w:fill="F9F2F4"/>
+          <w:lang w:val="en-US"/>
+        </w:rPr>
+        <w:t>acs</w:t>
+      </w:r>
+      <w:proofErr w:type="spellEnd"/>
+      <w:r>
+        <w:rPr>
+          <w:rFonts w:eastAsia="Consolas"/>
+          <w:bCs/>
+          <w:iCs/>
+          <w:color w:val="C7254E"/>
+          <w:shd w:val="clear" w:color="auto" w:fill="F9F2F4"/>
+          <w:lang w:val="en-US"/>
+        </w:rPr>
+        <w:t>-</w:t>
       </w:r>
       <w:r>
         <w:rPr>
@@ -11726,6 +12750,7 @@
                 <w:lang w:val="en-US"/>
               </w:rPr>
             </w:pPr>
+            <w:proofErr w:type="spellStart"/>
             <w:r>
               <w:rPr>
                 <w:rFonts w:ascii="Consolas" w:eastAsia="Consolas" w:hAnsi="Consolas" w:cs="Consolas"/>
@@ -11735,6 +12760,7 @@
               </w:rPr>
               <w:t>privilege_action</w:t>
             </w:r>
+            <w:proofErr w:type="spellEnd"/>
           </w:p>
           <w:p>
             <w:pPr>
@@ -11785,17 +12811,7 @@
                 <w:color w:val="C7254E"/>
                 <w:shd w:val="clear" w:color="auto" w:fill="F9F2F4"/>
               </w:rPr>
-              <w:t>o</w:t>
-            </w:r>
-            <w:bookmarkStart w:id="24" w:name="_GoBack"/>
-            <w:bookmarkEnd w:id="24"/>
-            <w:r>
-              <w:rPr>
-                <w:rFonts w:ascii="Consolas" w:eastAsia="Consolas" w:hAnsi="Consolas" w:cs="Consolas"/>
-                <w:color w:val="C7254E"/>
-                <w:shd w:val="clear" w:color="auto" w:fill="F9F2F4"/>
-              </w:rPr>
-              <w:t>pen-vocab</w:t>
+              <w:t>open-vocab</w:t>
             </w:r>
           </w:p>
         </w:tc>
@@ -11895,23 +12911,25 @@
                 <w:color w:val="C7254E"/>
                 <w:shd w:val="clear" w:color="auto" w:fill="F9F2F4"/>
               </w:rPr>
-              <w:t>x-isa-privil</w:t>
-            </w:r>
+              <w:t>x-</w:t>
+            </w:r>
+            <w:proofErr w:type="spellStart"/>
             <w:r>
               <w:rPr>
                 <w:rFonts w:ascii="Consolas" w:eastAsia="Consolas" w:hAnsi="Consolas" w:cs="Consolas"/>
                 <w:color w:val="C7254E"/>
                 <w:shd w:val="clear" w:color="auto" w:fill="F9F2F4"/>
               </w:rPr>
-              <w:t>e</w:t>
-            </w:r>
+              <w:t>isa</w:t>
+            </w:r>
+            <w:proofErr w:type="spellEnd"/>
             <w:r>
               <w:rPr>
                 <w:rFonts w:ascii="Consolas" w:eastAsia="Consolas" w:hAnsi="Consolas" w:cs="Consolas"/>
                 <w:color w:val="C7254E"/>
                 <w:shd w:val="clear" w:color="auto" w:fill="F9F2F4"/>
               </w:rPr>
-              <w:t>ge-action-</w:t>
+              <w:t>-privil</w:t>
             </w:r>
             <w:r>
               <w:rPr>
@@ -11919,8 +12937,26 @@
                 <w:color w:val="C7254E"/>
                 <w:shd w:val="clear" w:color="auto" w:fill="F9F2F4"/>
               </w:rPr>
+              <w:t>e</w:t>
+            </w:r>
+            <w:r>
+              <w:rPr>
+                <w:rFonts w:ascii="Consolas" w:eastAsia="Consolas" w:hAnsi="Consolas" w:cs="Consolas"/>
+                <w:color w:val="C7254E"/>
+                <w:shd w:val="clear" w:color="auto" w:fill="F9F2F4"/>
+              </w:rPr>
+              <w:t>ge-action-</w:t>
+            </w:r>
+            <w:proofErr w:type="spellStart"/>
+            <w:r>
+              <w:rPr>
+                <w:rFonts w:ascii="Consolas" w:eastAsia="Consolas" w:hAnsi="Consolas" w:cs="Consolas"/>
+                <w:color w:val="C7254E"/>
+                <w:shd w:val="clear" w:color="auto" w:fill="F9F2F4"/>
+              </w:rPr>
               <w:t>ov</w:t>
             </w:r>
+            <w:proofErr w:type="spellEnd"/>
             <w:r>
               <w:rPr>
                 <w:lang w:val="en-US"/>
@@ -11953,6 +12989,7 @@
                 <w:szCs w:val="18"/>
               </w:rPr>
             </w:pPr>
+            <w:proofErr w:type="spellStart"/>
             <w:r>
               <w:rPr>
                 <w:b/>
@@ -11962,6 +12999,7 @@
               <w:lastRenderedPageBreak/>
               <w:t>privilege_scope</w:t>
             </w:r>
+            <w:proofErr w:type="spellEnd"/>
             <w:r>
               <w:rPr>
                 <w:rFonts w:ascii="Menlo" w:hAnsi="Menlo" w:cs="Menlo"/>
@@ -12037,6 +13075,7 @@
               </w:rPr>
               <w:t>x-</w:t>
             </w:r>
+            <w:proofErr w:type="spellStart"/>
             <w:r>
               <w:rPr>
                 <w:rFonts w:eastAsia="Consolas"/>
@@ -12048,6 +13087,7 @@
               </w:rPr>
               <w:t>isa</w:t>
             </w:r>
+            <w:proofErr w:type="spellEnd"/>
             <w:r>
               <w:rPr>
                 <w:rFonts w:eastAsia="Consolas"/>
@@ -12057,7 +13097,31 @@
                 <w:shd w:val="clear" w:color="auto" w:fill="F9F2F4"/>
                 <w:lang w:val="en-US"/>
               </w:rPr>
-              <w:t>-acs-</w:t>
+              <w:t>-</w:t>
+            </w:r>
+            <w:proofErr w:type="spellStart"/>
+            <w:r>
+              <w:rPr>
+                <w:rFonts w:eastAsia="Consolas"/>
+                <w:bCs/>
+                <w:iCs/>
+                <w:color w:val="C7254E"/>
+                <w:shd w:val="clear" w:color="auto" w:fill="F9F2F4"/>
+                <w:lang w:val="en-US"/>
+              </w:rPr>
+              <w:t>acs</w:t>
+            </w:r>
+            <w:proofErr w:type="spellEnd"/>
+            <w:r>
+              <w:rPr>
+                <w:rFonts w:eastAsia="Consolas"/>
+                <w:bCs/>
+                <w:iCs/>
+                <w:color w:val="C7254E"/>
+                <w:shd w:val="clear" w:color="auto" w:fill="F9F2F4"/>
+                <w:lang w:val="en-US"/>
+              </w:rPr>
+              <w:t>-</w:t>
             </w:r>
             <w:r>
               <w:rPr>
@@ -12159,6 +13223,7 @@
                 <w:szCs w:val="18"/>
               </w:rPr>
             </w:pPr>
+            <w:proofErr w:type="spellStart"/>
             <w:r>
               <w:rPr>
                 <w:rFonts w:eastAsia="Consolas"/>
@@ -12166,7 +13231,17 @@
                 <w:bCs/>
                 <w:lang w:val="en-US"/>
               </w:rPr>
-              <w:t xml:space="preserve">rule_effect </w:t>
+              <w:t>rule_effect</w:t>
+            </w:r>
+            <w:proofErr w:type="spellEnd"/>
+            <w:r>
+              <w:rPr>
+                <w:rFonts w:eastAsia="Consolas"/>
+                <w:b/>
+                <w:bCs/>
+                <w:lang w:val="en-US"/>
+              </w:rPr>
+              <w:t xml:space="preserve"> </w:t>
             </w:r>
             <w:r>
               <w:rPr>
@@ -12227,24 +13302,62 @@
                 <w:color w:val="C7254E"/>
                 <w:shd w:val="clear" w:color="auto" w:fill="F9F2F4"/>
               </w:rPr>
-              <w:t>x-isa-</w:t>
-            </w:r>
+              <w:t>x-</w:t>
+            </w:r>
+            <w:proofErr w:type="spellStart"/>
             <w:r>
               <w:rPr>
                 <w:rFonts w:ascii="Consolas" w:eastAsia="Consolas" w:hAnsi="Consolas" w:cs="Consolas"/>
                 <w:color w:val="C7254E"/>
                 <w:shd w:val="clear" w:color="auto" w:fill="F9F2F4"/>
               </w:rPr>
-              <w:t>acs-</w:t>
-            </w:r>
+              <w:t>isa</w:t>
+            </w:r>
+            <w:proofErr w:type="spellEnd"/>
             <w:r>
               <w:rPr>
                 <w:rFonts w:ascii="Consolas" w:eastAsia="Consolas" w:hAnsi="Consolas" w:cs="Consolas"/>
                 <w:color w:val="C7254E"/>
                 <w:shd w:val="clear" w:color="auto" w:fill="F9F2F4"/>
               </w:rPr>
-              <w:t>rule-effect-enum</w:t>
-            </w:r>
+              <w:t>-</w:t>
+            </w:r>
+            <w:proofErr w:type="spellStart"/>
+            <w:r>
+              <w:rPr>
+                <w:rFonts w:ascii="Consolas" w:eastAsia="Consolas" w:hAnsi="Consolas" w:cs="Consolas"/>
+                <w:color w:val="C7254E"/>
+                <w:shd w:val="clear" w:color="auto" w:fill="F9F2F4"/>
+              </w:rPr>
+              <w:t>acs</w:t>
+            </w:r>
+            <w:proofErr w:type="spellEnd"/>
+            <w:r>
+              <w:rPr>
+                <w:rFonts w:ascii="Consolas" w:eastAsia="Consolas" w:hAnsi="Consolas" w:cs="Consolas"/>
+                <w:color w:val="C7254E"/>
+                <w:shd w:val="clear" w:color="auto" w:fill="F9F2F4"/>
+              </w:rPr>
+              <w:t>-</w:t>
+            </w:r>
+            <w:r>
+              <w:rPr>
+                <w:rFonts w:ascii="Consolas" w:eastAsia="Consolas" w:hAnsi="Consolas" w:cs="Consolas"/>
+                <w:color w:val="C7254E"/>
+                <w:shd w:val="clear" w:color="auto" w:fill="F9F2F4"/>
+              </w:rPr>
+              <w:t>rule-effect-</w:t>
+            </w:r>
+            <w:proofErr w:type="spellStart"/>
+            <w:r>
+              <w:rPr>
+                <w:rFonts w:ascii="Consolas" w:eastAsia="Consolas" w:hAnsi="Consolas" w:cs="Consolas"/>
+                <w:color w:val="C7254E"/>
+                <w:shd w:val="clear" w:color="auto" w:fill="F9F2F4"/>
+              </w:rPr>
+              <w:t>enum</w:t>
+            </w:r>
+            <w:proofErr w:type="spellEnd"/>
           </w:p>
         </w:tc>
         <w:tc>
@@ -12367,8 +13480,54 @@
                 <w:color w:val="C7254E"/>
                 <w:shd w:val="clear" w:color="auto" w:fill="F9F2F4"/>
               </w:rPr>
-              <w:t>x-isa-acs-rule-effect -enum</w:t>
-            </w:r>
+              <w:t>x-</w:t>
+            </w:r>
+            <w:proofErr w:type="spellStart"/>
+            <w:r>
+              <w:rPr>
+                <w:rFonts w:ascii="Consolas" w:eastAsia="Consolas" w:hAnsi="Consolas" w:cs="Consolas"/>
+                <w:color w:val="C7254E"/>
+                <w:shd w:val="clear" w:color="auto" w:fill="F9F2F4"/>
+              </w:rPr>
+              <w:t>isa</w:t>
+            </w:r>
+            <w:proofErr w:type="spellEnd"/>
+            <w:r>
+              <w:rPr>
+                <w:rFonts w:ascii="Consolas" w:eastAsia="Consolas" w:hAnsi="Consolas" w:cs="Consolas"/>
+                <w:color w:val="C7254E"/>
+                <w:shd w:val="clear" w:color="auto" w:fill="F9F2F4"/>
+              </w:rPr>
+              <w:t>-</w:t>
+            </w:r>
+            <w:proofErr w:type="spellStart"/>
+            <w:r>
+              <w:rPr>
+                <w:rFonts w:ascii="Consolas" w:eastAsia="Consolas" w:hAnsi="Consolas" w:cs="Consolas"/>
+                <w:color w:val="C7254E"/>
+                <w:shd w:val="clear" w:color="auto" w:fill="F9F2F4"/>
+              </w:rPr>
+              <w:t>acs</w:t>
+            </w:r>
+            <w:proofErr w:type="spellEnd"/>
+            <w:r>
+              <w:rPr>
+                <w:rFonts w:ascii="Consolas" w:eastAsia="Consolas" w:hAnsi="Consolas" w:cs="Consolas"/>
+                <w:color w:val="C7254E"/>
+                <w:shd w:val="clear" w:color="auto" w:fill="F9F2F4"/>
+              </w:rPr>
+              <w:t>-rule-effect -</w:t>
+            </w:r>
+            <w:proofErr w:type="spellStart"/>
+            <w:r>
+              <w:rPr>
+                <w:rFonts w:ascii="Consolas" w:eastAsia="Consolas" w:hAnsi="Consolas" w:cs="Consolas"/>
+                <w:color w:val="C7254E"/>
+                <w:shd w:val="clear" w:color="auto" w:fill="F9F2F4"/>
+              </w:rPr>
+              <w:t>enum</w:t>
+            </w:r>
+            <w:proofErr w:type="spellEnd"/>
             <w:r>
               <w:rPr>
                 <w:lang w:val="en-US"/>
@@ -12447,6 +13606,7 @@
         </w:rPr>
         <w:t>x-</w:t>
       </w:r>
+      <w:proofErr w:type="spellStart"/>
       <w:r>
         <w:rPr>
           <w:rFonts w:eastAsia="Consolas"/>
@@ -12458,6 +13618,7 @@
         </w:rPr>
         <w:t>isa</w:t>
       </w:r>
+      <w:proofErr w:type="spellEnd"/>
       <w:r>
         <w:rPr>
           <w:rFonts w:eastAsia="Consolas"/>
@@ -12467,7 +13628,31 @@
           <w:shd w:val="clear" w:color="auto" w:fill="F9F2F4"/>
           <w:lang w:val="en-US"/>
         </w:rPr>
-        <w:t>-acs-</w:t>
+        <w:t>-</w:t>
+      </w:r>
+      <w:proofErr w:type="spellStart"/>
+      <w:r>
+        <w:rPr>
+          <w:rFonts w:eastAsia="Consolas"/>
+          <w:bCs/>
+          <w:iCs/>
+          <w:color w:val="C7254E"/>
+          <w:shd w:val="clear" w:color="auto" w:fill="F9F2F4"/>
+          <w:lang w:val="en-US"/>
+        </w:rPr>
+        <w:t>acs</w:t>
+      </w:r>
+      <w:proofErr w:type="spellEnd"/>
+      <w:r>
+        <w:rPr>
+          <w:rFonts w:eastAsia="Consolas"/>
+          <w:bCs/>
+          <w:iCs/>
+          <w:color w:val="C7254E"/>
+          <w:shd w:val="clear" w:color="auto" w:fill="F9F2F4"/>
+          <w:lang w:val="en-US"/>
+        </w:rPr>
+        <w:t>-</w:t>
       </w:r>
       <w:r>
         <w:rPr>
@@ -12672,6 +13857,7 @@
                 <w:lang w:val="en-US"/>
               </w:rPr>
             </w:pPr>
+            <w:proofErr w:type="spellStart"/>
             <w:r>
               <w:rPr>
                 <w:rFonts w:ascii="Consolas" w:eastAsia="Consolas" w:hAnsi="Consolas" w:cs="Consolas"/>
@@ -12681,6 +13867,7 @@
               </w:rPr>
               <w:t>permitted_nationalities</w:t>
             </w:r>
+            <w:proofErr w:type="spellEnd"/>
           </w:p>
           <w:p>
             <w:pPr>
@@ -12700,7 +13887,15 @@
               </w:rPr>
             </w:pPr>
             <w:r>
-              <w:t>(required)</w:t>
+              <w:t>(</w:t>
+            </w:r>
+            <w:bookmarkStart w:id="24" w:name="_GoBack"/>
+            <w:bookmarkEnd w:id="24"/>
+            <w:r>
+              <w:t>optional</w:t>
+            </w:r>
+            <w:r>
+              <w:t>)</w:t>
             </w:r>
           </w:p>
         </w:tc>
@@ -12795,6 +13990,7 @@
               </w:rPr>
               <w:t xml:space="preserve">The </w:t>
             </w:r>
+            <w:proofErr w:type="spellStart"/>
             <w:r>
               <w:rPr>
                 <w:rFonts w:ascii="Consolas" w:eastAsia="Consolas" w:hAnsi="Consolas" w:cs="Consolas"/>
@@ -12804,6 +14000,7 @@
               </w:rPr>
               <w:t>permitted_nationalities</w:t>
             </w:r>
+            <w:proofErr w:type="spellEnd"/>
           </w:p>
           <w:p>
             <w:pPr>
@@ -12930,6 +14127,7 @@
                 <w:lang w:val="en-US"/>
               </w:rPr>
             </w:pPr>
+            <w:proofErr w:type="spellStart"/>
             <w:r>
               <w:rPr>
                 <w:rFonts w:ascii="Consolas" w:eastAsia="Consolas" w:hAnsi="Consolas" w:cs="Consolas"/>
@@ -12938,6 +14136,19 @@
                 <w:lang w:val="en-US"/>
               </w:rPr>
               <w:t>permitted_organizations</w:t>
+            </w:r>
+            <w:proofErr w:type="spellEnd"/>
+            <w:r>
+              <w:rPr>
+                <w:rFonts w:ascii="Consolas" w:eastAsia="Consolas" w:hAnsi="Consolas" w:cs="Consolas"/>
+                <w:b/>
+                <w:bCs/>
+                <w:lang w:val="en-US"/>
+              </w:rPr>
+              <w:t xml:space="preserve"> </w:t>
+            </w:r>
+            <w:r>
+              <w:t>(optional)</w:t>
             </w:r>
           </w:p>
         </w:tc>
@@ -13034,6 +14245,7 @@
               </w:rPr>
               <w:t xml:space="preserve">e </w:t>
             </w:r>
+            <w:proofErr w:type="spellStart"/>
             <w:r>
               <w:rPr>
                 <w:rFonts w:ascii="Consolas" w:eastAsia="Consolas" w:hAnsi="Consolas" w:cs="Consolas"/>
@@ -13061,6 +14273,7 @@
               </w:rPr>
               <w:t>s</w:t>
             </w:r>
+            <w:proofErr w:type="spellEnd"/>
             <w:r>
               <w:rPr>
                 <w:lang w:val="en-US"/>
@@ -13209,6 +14422,7 @@
                 <w:lang w:val="en-US"/>
               </w:rPr>
             </w:pPr>
+            <w:proofErr w:type="spellStart"/>
             <w:r>
               <w:rPr>
                 <w:rFonts w:ascii="Consolas" w:eastAsia="Consolas" w:hAnsi="Consolas" w:cs="Consolas"/>
@@ -13216,7 +14430,29 @@
                 <w:bCs/>
                 <w:lang w:val="en-US"/>
               </w:rPr>
-              <w:t>shareabiity</w:t>
+              <w:t>s</w:t>
+            </w:r>
+            <w:r>
+              <w:rPr>
+                <w:rFonts w:ascii="Consolas" w:eastAsia="Consolas" w:hAnsi="Consolas" w:cs="Consolas"/>
+                <w:b/>
+                <w:bCs/>
+                <w:lang w:val="en-US"/>
+              </w:rPr>
+              <w:t>hareabiity</w:t>
+            </w:r>
+            <w:proofErr w:type="spellEnd"/>
+            <w:r>
+              <w:rPr>
+                <w:rFonts w:ascii="Consolas" w:eastAsia="Consolas" w:hAnsi="Consolas" w:cs="Consolas"/>
+                <w:b/>
+                <w:bCs/>
+                <w:lang w:val="en-US"/>
+              </w:rPr>
+              <w:t xml:space="preserve"> </w:t>
+            </w:r>
+            <w:r>
+              <w:t>(optional)</w:t>
             </w:r>
           </w:p>
         </w:tc>
@@ -13269,8 +14505,54 @@
                 <w:color w:val="C7254E"/>
                 <w:shd w:val="clear" w:color="auto" w:fill="F9F2F4"/>
               </w:rPr>
-              <w:t>x-isa-acs-shar-enum</w:t>
-            </w:r>
+              <w:t>x-</w:t>
+            </w:r>
+            <w:proofErr w:type="spellStart"/>
+            <w:r>
+              <w:rPr>
+                <w:rFonts w:ascii="Consolas" w:eastAsia="Consolas" w:hAnsi="Consolas" w:cs="Consolas"/>
+                <w:color w:val="C7254E"/>
+                <w:shd w:val="clear" w:color="auto" w:fill="F9F2F4"/>
+              </w:rPr>
+              <w:t>isa</w:t>
+            </w:r>
+            <w:proofErr w:type="spellEnd"/>
+            <w:r>
+              <w:rPr>
+                <w:rFonts w:ascii="Consolas" w:eastAsia="Consolas" w:hAnsi="Consolas" w:cs="Consolas"/>
+                <w:color w:val="C7254E"/>
+                <w:shd w:val="clear" w:color="auto" w:fill="F9F2F4"/>
+              </w:rPr>
+              <w:t>-</w:t>
+            </w:r>
+            <w:proofErr w:type="spellStart"/>
+            <w:r>
+              <w:rPr>
+                <w:rFonts w:ascii="Consolas" w:eastAsia="Consolas" w:hAnsi="Consolas" w:cs="Consolas"/>
+                <w:color w:val="C7254E"/>
+                <w:shd w:val="clear" w:color="auto" w:fill="F9F2F4"/>
+              </w:rPr>
+              <w:t>acs</w:t>
+            </w:r>
+            <w:proofErr w:type="spellEnd"/>
+            <w:r>
+              <w:rPr>
+                <w:rFonts w:ascii="Consolas" w:eastAsia="Consolas" w:hAnsi="Consolas" w:cs="Consolas"/>
+                <w:color w:val="C7254E"/>
+                <w:shd w:val="clear" w:color="auto" w:fill="F9F2F4"/>
+              </w:rPr>
+              <w:t>-shar-</w:t>
+            </w:r>
+            <w:proofErr w:type="spellStart"/>
+            <w:r>
+              <w:rPr>
+                <w:rFonts w:ascii="Consolas" w:eastAsia="Consolas" w:hAnsi="Consolas" w:cs="Consolas"/>
+                <w:color w:val="C7254E"/>
+                <w:shd w:val="clear" w:color="auto" w:fill="F9F2F4"/>
+              </w:rPr>
+              <w:t>enum</w:t>
+            </w:r>
+            <w:proofErr w:type="spellEnd"/>
           </w:p>
         </w:tc>
         <w:tc>
@@ -13409,8 +14691,54 @@
                 <w:color w:val="C7254E"/>
                 <w:shd w:val="clear" w:color="auto" w:fill="F9F2F4"/>
               </w:rPr>
-              <w:t>x-isa-acs-shar-enum</w:t>
-            </w:r>
+              <w:t>x-</w:t>
+            </w:r>
+            <w:proofErr w:type="spellStart"/>
+            <w:r>
+              <w:rPr>
+                <w:rFonts w:ascii="Consolas" w:eastAsia="Consolas" w:hAnsi="Consolas" w:cs="Consolas"/>
+                <w:color w:val="C7254E"/>
+                <w:shd w:val="clear" w:color="auto" w:fill="F9F2F4"/>
+              </w:rPr>
+              <w:t>isa</w:t>
+            </w:r>
+            <w:proofErr w:type="spellEnd"/>
+            <w:r>
+              <w:rPr>
+                <w:rFonts w:ascii="Consolas" w:eastAsia="Consolas" w:hAnsi="Consolas" w:cs="Consolas"/>
+                <w:color w:val="C7254E"/>
+                <w:shd w:val="clear" w:color="auto" w:fill="F9F2F4"/>
+              </w:rPr>
+              <w:t>-</w:t>
+            </w:r>
+            <w:proofErr w:type="spellStart"/>
+            <w:r>
+              <w:rPr>
+                <w:rFonts w:ascii="Consolas" w:eastAsia="Consolas" w:hAnsi="Consolas" w:cs="Consolas"/>
+                <w:color w:val="C7254E"/>
+                <w:shd w:val="clear" w:color="auto" w:fill="F9F2F4"/>
+              </w:rPr>
+              <w:t>acs</w:t>
+            </w:r>
+            <w:proofErr w:type="spellEnd"/>
+            <w:r>
+              <w:rPr>
+                <w:rFonts w:ascii="Consolas" w:eastAsia="Consolas" w:hAnsi="Consolas" w:cs="Consolas"/>
+                <w:color w:val="C7254E"/>
+                <w:shd w:val="clear" w:color="auto" w:fill="F9F2F4"/>
+              </w:rPr>
+              <w:t>-shar-</w:t>
+            </w:r>
+            <w:proofErr w:type="spellStart"/>
+            <w:r>
+              <w:rPr>
+                <w:rFonts w:ascii="Consolas" w:eastAsia="Consolas" w:hAnsi="Consolas" w:cs="Consolas"/>
+                <w:color w:val="C7254E"/>
+                <w:shd w:val="clear" w:color="auto" w:fill="F9F2F4"/>
+              </w:rPr>
+              <w:t>enum</w:t>
+            </w:r>
+            <w:proofErr w:type="spellEnd"/>
             <w:r>
               <w:rPr>
                 <w:lang w:val="en-US"/>
@@ -13458,7 +14786,28 @@
                 <w:lang w:val="en-US"/>
               </w:rPr>
               <w:lastRenderedPageBreak/>
-              <w:t>entity</w:t>
+              <w:t>e</w:t>
+            </w:r>
+            <w:r>
+              <w:rPr>
+                <w:rFonts w:ascii="Consolas" w:eastAsia="Consolas" w:hAnsi="Consolas" w:cs="Consolas"/>
+                <w:b/>
+                <w:bCs/>
+                <w:lang w:val="en-US"/>
+              </w:rPr>
+              <w:t>ntity</w:t>
+            </w:r>
+            <w:r>
+              <w:rPr>
+                <w:rFonts w:ascii="Consolas" w:eastAsia="Consolas" w:hAnsi="Consolas" w:cs="Consolas"/>
+                <w:b/>
+                <w:bCs/>
+                <w:lang w:val="en-US"/>
+              </w:rPr>
+              <w:t xml:space="preserve"> </w:t>
+            </w:r>
+            <w:r>
+              <w:t>(optional)</w:t>
             </w:r>
           </w:p>
         </w:tc>
@@ -13511,8 +14860,54 @@
                 <w:color w:val="C7254E"/>
                 <w:shd w:val="clear" w:color="auto" w:fill="F9F2F4"/>
               </w:rPr>
-              <w:t>x-isa-acs-entity-enum</w:t>
-            </w:r>
+              <w:t>x-</w:t>
+            </w:r>
+            <w:proofErr w:type="spellStart"/>
+            <w:r>
+              <w:rPr>
+                <w:rFonts w:ascii="Consolas" w:eastAsia="Consolas" w:hAnsi="Consolas" w:cs="Consolas"/>
+                <w:color w:val="C7254E"/>
+                <w:shd w:val="clear" w:color="auto" w:fill="F9F2F4"/>
+              </w:rPr>
+              <w:t>isa</w:t>
+            </w:r>
+            <w:proofErr w:type="spellEnd"/>
+            <w:r>
+              <w:rPr>
+                <w:rFonts w:ascii="Consolas" w:eastAsia="Consolas" w:hAnsi="Consolas" w:cs="Consolas"/>
+                <w:color w:val="C7254E"/>
+                <w:shd w:val="clear" w:color="auto" w:fill="F9F2F4"/>
+              </w:rPr>
+              <w:t>-</w:t>
+            </w:r>
+            <w:proofErr w:type="spellStart"/>
+            <w:r>
+              <w:rPr>
+                <w:rFonts w:ascii="Consolas" w:eastAsia="Consolas" w:hAnsi="Consolas" w:cs="Consolas"/>
+                <w:color w:val="C7254E"/>
+                <w:shd w:val="clear" w:color="auto" w:fill="F9F2F4"/>
+              </w:rPr>
+              <w:t>acs</w:t>
+            </w:r>
+            <w:proofErr w:type="spellEnd"/>
+            <w:r>
+              <w:rPr>
+                <w:rFonts w:ascii="Consolas" w:eastAsia="Consolas" w:hAnsi="Consolas" w:cs="Consolas"/>
+                <w:color w:val="C7254E"/>
+                <w:shd w:val="clear" w:color="auto" w:fill="F9F2F4"/>
+              </w:rPr>
+              <w:t>-entity-</w:t>
+            </w:r>
+            <w:proofErr w:type="spellStart"/>
+            <w:r>
+              <w:rPr>
+                <w:rFonts w:ascii="Consolas" w:eastAsia="Consolas" w:hAnsi="Consolas" w:cs="Consolas"/>
+                <w:color w:val="C7254E"/>
+                <w:shd w:val="clear" w:color="auto" w:fill="F9F2F4"/>
+              </w:rPr>
+              <w:t>enum</w:t>
+            </w:r>
+            <w:proofErr w:type="spellEnd"/>
           </w:p>
         </w:tc>
         <w:tc>
@@ -13632,8 +15027,54 @@
                 <w:color w:val="C7254E"/>
                 <w:shd w:val="clear" w:color="auto" w:fill="F9F2F4"/>
               </w:rPr>
-              <w:t>x-isa-acs-entity-enum</w:t>
-            </w:r>
+              <w:t>x-</w:t>
+            </w:r>
+            <w:proofErr w:type="spellStart"/>
+            <w:r>
+              <w:rPr>
+                <w:rFonts w:ascii="Consolas" w:eastAsia="Consolas" w:hAnsi="Consolas" w:cs="Consolas"/>
+                <w:color w:val="C7254E"/>
+                <w:shd w:val="clear" w:color="auto" w:fill="F9F2F4"/>
+              </w:rPr>
+              <w:t>isa</w:t>
+            </w:r>
+            <w:proofErr w:type="spellEnd"/>
+            <w:r>
+              <w:rPr>
+                <w:rFonts w:ascii="Consolas" w:eastAsia="Consolas" w:hAnsi="Consolas" w:cs="Consolas"/>
+                <w:color w:val="C7254E"/>
+                <w:shd w:val="clear" w:color="auto" w:fill="F9F2F4"/>
+              </w:rPr>
+              <w:t>-</w:t>
+            </w:r>
+            <w:proofErr w:type="spellStart"/>
+            <w:r>
+              <w:rPr>
+                <w:rFonts w:ascii="Consolas" w:eastAsia="Consolas" w:hAnsi="Consolas" w:cs="Consolas"/>
+                <w:color w:val="C7254E"/>
+                <w:shd w:val="clear" w:color="auto" w:fill="F9F2F4"/>
+              </w:rPr>
+              <w:t>acs</w:t>
+            </w:r>
+            <w:proofErr w:type="spellEnd"/>
+            <w:r>
+              <w:rPr>
+                <w:rFonts w:ascii="Consolas" w:eastAsia="Consolas" w:hAnsi="Consolas" w:cs="Consolas"/>
+                <w:color w:val="C7254E"/>
+                <w:shd w:val="clear" w:color="auto" w:fill="F9F2F4"/>
+              </w:rPr>
+              <w:t>-entity-</w:t>
+            </w:r>
+            <w:proofErr w:type="spellStart"/>
+            <w:r>
+              <w:rPr>
+                <w:rFonts w:ascii="Consolas" w:eastAsia="Consolas" w:hAnsi="Consolas" w:cs="Consolas"/>
+                <w:color w:val="C7254E"/>
+                <w:shd w:val="clear" w:color="auto" w:fill="F9F2F4"/>
+              </w:rPr>
+              <w:t>enum</w:t>
+            </w:r>
+            <w:proofErr w:type="spellEnd"/>
             <w:r>
               <w:rPr>
                 <w:lang w:val="en-US"/>
@@ -13715,6 +15156,7 @@
         </w:rPr>
         <w:t>x-</w:t>
       </w:r>
+      <w:proofErr w:type="spellStart"/>
       <w:r>
         <w:rPr>
           <w:rFonts w:eastAsia="Consolas"/>
@@ -13726,6 +15168,7 @@
         </w:rPr>
         <w:t>isa</w:t>
       </w:r>
+      <w:proofErr w:type="spellEnd"/>
       <w:r>
         <w:rPr>
           <w:rFonts w:eastAsia="Consolas"/>
@@ -13735,7 +15178,31 @@
           <w:shd w:val="clear" w:color="auto" w:fill="F9F2F4"/>
           <w:lang w:val="en-US"/>
         </w:rPr>
-        <w:t>-acs-</w:t>
+        <w:t>-</w:t>
+      </w:r>
+      <w:proofErr w:type="spellStart"/>
+      <w:r>
+        <w:rPr>
+          <w:rFonts w:eastAsia="Consolas"/>
+          <w:bCs/>
+          <w:iCs/>
+          <w:color w:val="C7254E"/>
+          <w:shd w:val="clear" w:color="auto" w:fill="F9F2F4"/>
+          <w:lang w:val="en-US"/>
+        </w:rPr>
+        <w:t>acs</w:t>
+      </w:r>
+      <w:proofErr w:type="spellEnd"/>
+      <w:r>
+        <w:rPr>
+          <w:rFonts w:eastAsia="Consolas"/>
+          <w:bCs/>
+          <w:iCs/>
+          <w:color w:val="C7254E"/>
+          <w:shd w:val="clear" w:color="auto" w:fill="F9F2F4"/>
+          <w:lang w:val="en-US"/>
+        </w:rPr>
+        <w:t>-</w:t>
       </w:r>
       <w:r>
         <w:rPr>
@@ -13933,6 +15400,7 @@
                 <w:szCs w:val="18"/>
               </w:rPr>
             </w:pPr>
+            <w:proofErr w:type="spellStart"/>
             <w:r>
               <w:rPr>
                 <w:b/>
@@ -13941,6 +15409,7 @@
               </w:rPr>
               <w:t>sharing_scope</w:t>
             </w:r>
+            <w:proofErr w:type="spellEnd"/>
             <w:r>
               <w:rPr>
                 <w:rFonts w:ascii="Menlo" w:hAnsi="Menlo" w:cs="Menlo"/>
@@ -14247,6 +15716,7 @@
                 <w:szCs w:val="18"/>
               </w:rPr>
             </w:pPr>
+            <w:proofErr w:type="spellStart"/>
             <w:r>
               <w:rPr>
                 <w:rFonts w:eastAsia="Consolas"/>
@@ -14254,7 +15724,17 @@
                 <w:bCs/>
                 <w:lang w:val="en-US"/>
               </w:rPr>
-              <w:t xml:space="preserve">rule_effect </w:t>
+              <w:t>rule_effect</w:t>
+            </w:r>
+            <w:proofErr w:type="spellEnd"/>
+            <w:r>
+              <w:rPr>
+                <w:rFonts w:eastAsia="Consolas"/>
+                <w:b/>
+                <w:bCs/>
+                <w:lang w:val="en-US"/>
+              </w:rPr>
+              <w:t xml:space="preserve"> </w:t>
             </w:r>
             <w:r>
               <w:rPr>
@@ -14315,8 +15795,36 @@
                 <w:color w:val="C7254E"/>
                 <w:shd w:val="clear" w:color="auto" w:fill="F9F2F4"/>
               </w:rPr>
-              <w:t>x-isa-rule-effect-enum</w:t>
-            </w:r>
+              <w:t>x-</w:t>
+            </w:r>
+            <w:proofErr w:type="spellStart"/>
+            <w:r>
+              <w:rPr>
+                <w:rFonts w:ascii="Consolas" w:eastAsia="Consolas" w:hAnsi="Consolas" w:cs="Consolas"/>
+                <w:color w:val="C7254E"/>
+                <w:shd w:val="clear" w:color="auto" w:fill="F9F2F4"/>
+              </w:rPr>
+              <w:t>isa</w:t>
+            </w:r>
+            <w:proofErr w:type="spellEnd"/>
+            <w:r>
+              <w:rPr>
+                <w:rFonts w:ascii="Consolas" w:eastAsia="Consolas" w:hAnsi="Consolas" w:cs="Consolas"/>
+                <w:color w:val="C7254E"/>
+                <w:shd w:val="clear" w:color="auto" w:fill="F9F2F4"/>
+              </w:rPr>
+              <w:t>-rule-effect-</w:t>
+            </w:r>
+            <w:proofErr w:type="spellStart"/>
+            <w:r>
+              <w:rPr>
+                <w:rFonts w:ascii="Consolas" w:eastAsia="Consolas" w:hAnsi="Consolas" w:cs="Consolas"/>
+                <w:color w:val="C7254E"/>
+                <w:shd w:val="clear" w:color="auto" w:fill="F9F2F4"/>
+              </w:rPr>
+              <w:t>enum</w:t>
+            </w:r>
+            <w:proofErr w:type="spellEnd"/>
           </w:p>
         </w:tc>
         <w:tc>
@@ -14433,6 +15941,7 @@
         </w:rPr>
         <w:t>x-</w:t>
       </w:r>
+      <w:proofErr w:type="spellStart"/>
       <w:r>
         <w:rPr>
           <w:rFonts w:eastAsia="Consolas"/>
@@ -14444,6 +15953,7 @@
         </w:rPr>
         <w:t>isa</w:t>
       </w:r>
+      <w:proofErr w:type="spellEnd"/>
       <w:r>
         <w:rPr>
           <w:rFonts w:eastAsia="Consolas"/>
@@ -14453,7 +15963,31 @@
           <w:shd w:val="clear" w:color="auto" w:fill="F9F2F4"/>
           <w:lang w:val="en-US"/>
         </w:rPr>
-        <w:t>-acs-</w:t>
+        <w:t>-</w:t>
+      </w:r>
+      <w:proofErr w:type="spellStart"/>
+      <w:r>
+        <w:rPr>
+          <w:rFonts w:eastAsia="Consolas"/>
+          <w:bCs/>
+          <w:iCs/>
+          <w:color w:val="C7254E"/>
+          <w:shd w:val="clear" w:color="auto" w:fill="F9F2F4"/>
+          <w:lang w:val="en-US"/>
+        </w:rPr>
+        <w:t>acs</w:t>
+      </w:r>
+      <w:proofErr w:type="spellEnd"/>
+      <w:r>
+        <w:rPr>
+          <w:rFonts w:eastAsia="Consolas"/>
+          <w:bCs/>
+          <w:iCs/>
+          <w:color w:val="C7254E"/>
+          <w:shd w:val="clear" w:color="auto" w:fill="F9F2F4"/>
+          <w:lang w:val="en-US"/>
+        </w:rPr>
+        <w:t>-</w:t>
       </w:r>
       <w:r>
         <w:rPr>
@@ -14717,8 +16251,54 @@
                 <w:color w:val="C7254E"/>
                 <w:shd w:val="clear" w:color="auto" w:fill="F9F2F4"/>
               </w:rPr>
-              <w:t>x-isa-acs-classification-enum</w:t>
-            </w:r>
+              <w:t>x-</w:t>
+            </w:r>
+            <w:proofErr w:type="spellStart"/>
+            <w:r>
+              <w:rPr>
+                <w:rFonts w:ascii="Consolas" w:eastAsia="Consolas" w:hAnsi="Consolas" w:cs="Consolas"/>
+                <w:color w:val="C7254E"/>
+                <w:shd w:val="clear" w:color="auto" w:fill="F9F2F4"/>
+              </w:rPr>
+              <w:t>isa</w:t>
+            </w:r>
+            <w:proofErr w:type="spellEnd"/>
+            <w:r>
+              <w:rPr>
+                <w:rFonts w:ascii="Consolas" w:eastAsia="Consolas" w:hAnsi="Consolas" w:cs="Consolas"/>
+                <w:color w:val="C7254E"/>
+                <w:shd w:val="clear" w:color="auto" w:fill="F9F2F4"/>
+              </w:rPr>
+              <w:t>-</w:t>
+            </w:r>
+            <w:proofErr w:type="spellStart"/>
+            <w:r>
+              <w:rPr>
+                <w:rFonts w:ascii="Consolas" w:eastAsia="Consolas" w:hAnsi="Consolas" w:cs="Consolas"/>
+                <w:color w:val="C7254E"/>
+                <w:shd w:val="clear" w:color="auto" w:fill="F9F2F4"/>
+              </w:rPr>
+              <w:t>acs</w:t>
+            </w:r>
+            <w:proofErr w:type="spellEnd"/>
+            <w:r>
+              <w:rPr>
+                <w:rFonts w:ascii="Consolas" w:eastAsia="Consolas" w:hAnsi="Consolas" w:cs="Consolas"/>
+                <w:color w:val="C7254E"/>
+                <w:shd w:val="clear" w:color="auto" w:fill="F9F2F4"/>
+              </w:rPr>
+              <w:t>-classification-</w:t>
+            </w:r>
+            <w:proofErr w:type="spellStart"/>
+            <w:r>
+              <w:rPr>
+                <w:rFonts w:ascii="Consolas" w:eastAsia="Consolas" w:hAnsi="Consolas" w:cs="Consolas"/>
+                <w:color w:val="C7254E"/>
+                <w:shd w:val="clear" w:color="auto" w:fill="F9F2F4"/>
+              </w:rPr>
+              <w:t>enum</w:t>
+            </w:r>
+            <w:proofErr w:type="spellEnd"/>
           </w:p>
         </w:tc>
         <w:tc>
@@ -14904,8 +16484,54 @@
                 <w:color w:val="C7254E"/>
                 <w:shd w:val="clear" w:color="auto" w:fill="F9F2F4"/>
               </w:rPr>
-              <w:t>x-isa-acs-classification-enum</w:t>
-            </w:r>
+              <w:t>x-</w:t>
+            </w:r>
+            <w:proofErr w:type="spellStart"/>
+            <w:r>
+              <w:rPr>
+                <w:rFonts w:ascii="Consolas" w:eastAsia="Consolas" w:hAnsi="Consolas" w:cs="Consolas"/>
+                <w:color w:val="C7254E"/>
+                <w:shd w:val="clear" w:color="auto" w:fill="F9F2F4"/>
+              </w:rPr>
+              <w:t>isa</w:t>
+            </w:r>
+            <w:proofErr w:type="spellEnd"/>
+            <w:r>
+              <w:rPr>
+                <w:rFonts w:ascii="Consolas" w:eastAsia="Consolas" w:hAnsi="Consolas" w:cs="Consolas"/>
+                <w:color w:val="C7254E"/>
+                <w:shd w:val="clear" w:color="auto" w:fill="F9F2F4"/>
+              </w:rPr>
+              <w:t>-</w:t>
+            </w:r>
+            <w:proofErr w:type="spellStart"/>
+            <w:r>
+              <w:rPr>
+                <w:rFonts w:ascii="Consolas" w:eastAsia="Consolas" w:hAnsi="Consolas" w:cs="Consolas"/>
+                <w:color w:val="C7254E"/>
+                <w:shd w:val="clear" w:color="auto" w:fill="F9F2F4"/>
+              </w:rPr>
+              <w:t>acs</w:t>
+            </w:r>
+            <w:proofErr w:type="spellEnd"/>
+            <w:r>
+              <w:rPr>
+                <w:rFonts w:ascii="Consolas" w:eastAsia="Consolas" w:hAnsi="Consolas" w:cs="Consolas"/>
+                <w:color w:val="C7254E"/>
+                <w:shd w:val="clear" w:color="auto" w:fill="F9F2F4"/>
+              </w:rPr>
+              <w:t>-classification-</w:t>
+            </w:r>
+            <w:proofErr w:type="spellStart"/>
+            <w:r>
+              <w:rPr>
+                <w:rFonts w:ascii="Consolas" w:eastAsia="Consolas" w:hAnsi="Consolas" w:cs="Consolas"/>
+                <w:color w:val="C7254E"/>
+                <w:shd w:val="clear" w:color="auto" w:fill="F9F2F4"/>
+              </w:rPr>
+              <w:t>enum</w:t>
+            </w:r>
+            <w:proofErr w:type="spellEnd"/>
             <w:r>
               <w:rPr>
                 <w:lang w:val="en-US"/>
@@ -14945,6 +16571,7 @@
                 <w:lang w:val="en-US"/>
               </w:rPr>
             </w:pPr>
+            <w:proofErr w:type="spellStart"/>
             <w:r>
               <w:rPr>
                 <w:rFonts w:ascii="Consolas" w:eastAsia="Consolas" w:hAnsi="Consolas" w:cs="Consolas"/>
@@ -14955,6 +16582,7 @@
               <w:lastRenderedPageBreak/>
               <w:t>sci_controls</w:t>
             </w:r>
+            <w:proofErr w:type="spellEnd"/>
             <w:r>
               <w:rPr>
                 <w:rFonts w:ascii="Consolas" w:eastAsia="Consolas" w:hAnsi="Consolas" w:cs="Consolas"/>
@@ -15195,6 +16823,7 @@
                 <w:lang w:val="en-US"/>
               </w:rPr>
             </w:pPr>
+            <w:proofErr w:type="spellStart"/>
             <w:r>
               <w:rPr>
                 <w:rFonts w:ascii="Consolas" w:eastAsia="Consolas" w:hAnsi="Consolas" w:cs="Consolas"/>
@@ -15204,6 +16833,7 @@
               </w:rPr>
               <w:t>logical_authority_category</w:t>
             </w:r>
+            <w:proofErr w:type="spellEnd"/>
             <w:r>
               <w:rPr>
                 <w:rFonts w:ascii="Consolas" w:eastAsia="Consolas" w:hAnsi="Consolas" w:cs="Consolas"/>
@@ -15309,6 +16939,7 @@
               </w:rPr>
               <w:t xml:space="preserve">The </w:t>
             </w:r>
+            <w:proofErr w:type="spellStart"/>
             <w:r>
               <w:rPr>
                 <w:rFonts w:ascii="Consolas" w:hAnsi="Consolas" w:cs="Consolas"/>
@@ -15318,6 +16949,7 @@
               </w:rPr>
               <w:t>logical_authority_category</w:t>
             </w:r>
+            <w:proofErr w:type="spellEnd"/>
             <w:r>
               <w:rPr>
                 <w:lang w:val="en-US"/>
@@ -15505,6 +17137,7 @@
                 <w:lang w:val="en-US"/>
               </w:rPr>
             </w:pPr>
+            <w:proofErr w:type="spellStart"/>
             <w:r>
               <w:rPr>
                 <w:rFonts w:ascii="Consolas" w:eastAsia="Consolas" w:hAnsi="Consolas" w:cs="Consolas"/>
@@ -15523,6 +17156,7 @@
               </w:rPr>
               <w:t>ormal_determination</w:t>
             </w:r>
+            <w:proofErr w:type="spellEnd"/>
             <w:r>
               <w:rPr>
                 <w:rFonts w:ascii="Consolas" w:eastAsia="Consolas" w:hAnsi="Consolas" w:cs="Consolas"/>
@@ -15590,8 +17224,36 @@
                 <w:color w:val="C7254E"/>
                 <w:shd w:val="clear" w:color="auto" w:fill="F9F2F4"/>
               </w:rPr>
-              <w:t>x-isa-acs-fd-enum</w:t>
-            </w:r>
+              <w:t>x-</w:t>
+            </w:r>
+            <w:proofErr w:type="spellStart"/>
+            <w:r>
+              <w:rPr>
+                <w:rFonts w:ascii="Consolas" w:eastAsia="Consolas" w:hAnsi="Consolas" w:cs="Consolas"/>
+                <w:color w:val="C7254E"/>
+                <w:shd w:val="clear" w:color="auto" w:fill="F9F2F4"/>
+              </w:rPr>
+              <w:t>isa</w:t>
+            </w:r>
+            <w:proofErr w:type="spellEnd"/>
+            <w:r>
+              <w:rPr>
+                <w:rFonts w:ascii="Consolas" w:eastAsia="Consolas" w:hAnsi="Consolas" w:cs="Consolas"/>
+                <w:color w:val="C7254E"/>
+                <w:shd w:val="clear" w:color="auto" w:fill="F9F2F4"/>
+              </w:rPr>
+              <w:t>-</w:t>
+            </w:r>
+            <w:proofErr w:type="spellStart"/>
+            <w:r>
+              <w:rPr>
+                <w:rFonts w:ascii="Consolas" w:eastAsia="Consolas" w:hAnsi="Consolas" w:cs="Consolas"/>
+                <w:color w:val="C7254E"/>
+                <w:shd w:val="clear" w:color="auto" w:fill="F9F2F4"/>
+              </w:rPr>
+              <w:t>acs-fd-enum</w:t>
+            </w:r>
+            <w:proofErr w:type="spellEnd"/>
           </w:p>
         </w:tc>
         <w:tc>
@@ -15638,6 +17300,7 @@
               </w:rPr>
               <w:t xml:space="preserve"> </w:t>
             </w:r>
+            <w:proofErr w:type="spellStart"/>
             <w:r>
               <w:rPr>
                 <w:rFonts w:ascii="Consolas" w:eastAsia="Consolas" w:hAnsi="Consolas" w:cs="Consolas"/>
@@ -15647,6 +17310,7 @@
               </w:rPr>
               <w:t>formal_determination</w:t>
             </w:r>
+            <w:proofErr w:type="spellEnd"/>
             <w:r>
               <w:rPr>
                 <w:lang w:val="en-US"/>
@@ -15741,8 +17405,36 @@
                 <w:color w:val="C7254E"/>
                 <w:shd w:val="clear" w:color="auto" w:fill="F9F2F4"/>
               </w:rPr>
-              <w:t>x-isa-acs-fd-enum</w:t>
-            </w:r>
+              <w:t>x-</w:t>
+            </w:r>
+            <w:proofErr w:type="spellStart"/>
+            <w:r>
+              <w:rPr>
+                <w:rFonts w:ascii="Consolas" w:eastAsia="Consolas" w:hAnsi="Consolas" w:cs="Consolas"/>
+                <w:color w:val="C7254E"/>
+                <w:shd w:val="clear" w:color="auto" w:fill="F9F2F4"/>
+              </w:rPr>
+              <w:t>isa</w:t>
+            </w:r>
+            <w:proofErr w:type="spellEnd"/>
+            <w:r>
+              <w:rPr>
+                <w:rFonts w:ascii="Consolas" w:eastAsia="Consolas" w:hAnsi="Consolas" w:cs="Consolas"/>
+                <w:color w:val="C7254E"/>
+                <w:shd w:val="clear" w:color="auto" w:fill="F9F2F4"/>
+              </w:rPr>
+              <w:t>-</w:t>
+            </w:r>
+            <w:proofErr w:type="spellStart"/>
+            <w:r>
+              <w:rPr>
+                <w:rFonts w:ascii="Consolas" w:eastAsia="Consolas" w:hAnsi="Consolas" w:cs="Consolas"/>
+                <w:color w:val="C7254E"/>
+                <w:shd w:val="clear" w:color="auto" w:fill="F9F2F4"/>
+              </w:rPr>
+              <w:t>acs-fd-enum</w:t>
+            </w:r>
+            <w:proofErr w:type="spellEnd"/>
             <w:r>
               <w:rPr>
                 <w:lang w:val="en-US"/>
@@ -15852,8 +17544,36 @@
                 <w:color w:val="C7254E"/>
                 <w:shd w:val="clear" w:color="auto" w:fill="F9F2F4"/>
               </w:rPr>
-              <w:t>x-isa-acs-cvt-enum</w:t>
-            </w:r>
+              <w:t>x-</w:t>
+            </w:r>
+            <w:proofErr w:type="spellStart"/>
+            <w:r>
+              <w:rPr>
+                <w:rFonts w:ascii="Consolas" w:eastAsia="Consolas" w:hAnsi="Consolas" w:cs="Consolas"/>
+                <w:color w:val="C7254E"/>
+                <w:shd w:val="clear" w:color="auto" w:fill="F9F2F4"/>
+              </w:rPr>
+              <w:t>isa</w:t>
+            </w:r>
+            <w:proofErr w:type="spellEnd"/>
+            <w:r>
+              <w:rPr>
+                <w:rFonts w:ascii="Consolas" w:eastAsia="Consolas" w:hAnsi="Consolas" w:cs="Consolas"/>
+                <w:color w:val="C7254E"/>
+                <w:shd w:val="clear" w:color="auto" w:fill="F9F2F4"/>
+              </w:rPr>
+              <w:t>-</w:t>
+            </w:r>
+            <w:proofErr w:type="spellStart"/>
+            <w:r>
+              <w:rPr>
+                <w:rFonts w:ascii="Consolas" w:eastAsia="Consolas" w:hAnsi="Consolas" w:cs="Consolas"/>
+                <w:color w:val="C7254E"/>
+                <w:shd w:val="clear" w:color="auto" w:fill="F9F2F4"/>
+              </w:rPr>
+              <w:t>acs-cvt-enum</w:t>
+            </w:r>
+            <w:proofErr w:type="spellEnd"/>
           </w:p>
         </w:tc>
         <w:tc>
@@ -15991,8 +17711,36 @@
                 <w:color w:val="C7254E"/>
                 <w:shd w:val="clear" w:color="auto" w:fill="F9F2F4"/>
               </w:rPr>
-              <w:t>x-isa-acs-cvt-enum</w:t>
-            </w:r>
+              <w:t>x-</w:t>
+            </w:r>
+            <w:proofErr w:type="spellStart"/>
+            <w:r>
+              <w:rPr>
+                <w:rFonts w:ascii="Consolas" w:eastAsia="Consolas" w:hAnsi="Consolas" w:cs="Consolas"/>
+                <w:color w:val="C7254E"/>
+                <w:shd w:val="clear" w:color="auto" w:fill="F9F2F4"/>
+              </w:rPr>
+              <w:t>isa</w:t>
+            </w:r>
+            <w:proofErr w:type="spellEnd"/>
+            <w:r>
+              <w:rPr>
+                <w:rFonts w:ascii="Consolas" w:eastAsia="Consolas" w:hAnsi="Consolas" w:cs="Consolas"/>
+                <w:color w:val="C7254E"/>
+                <w:shd w:val="clear" w:color="auto" w:fill="F9F2F4"/>
+              </w:rPr>
+              <w:t>-</w:t>
+            </w:r>
+            <w:proofErr w:type="spellStart"/>
+            <w:r>
+              <w:rPr>
+                <w:rFonts w:ascii="Consolas" w:eastAsia="Consolas" w:hAnsi="Consolas" w:cs="Consolas"/>
+                <w:color w:val="C7254E"/>
+                <w:shd w:val="clear" w:color="auto" w:fill="F9F2F4"/>
+              </w:rPr>
+              <w:t>acs-cvt-enum</w:t>
+            </w:r>
+            <w:proofErr w:type="spellEnd"/>
             <w:r>
               <w:rPr>
                 <w:lang w:val="en-US"/>
@@ -16099,8 +17847,36 @@
                 <w:color w:val="C7254E"/>
                 <w:shd w:val="clear" w:color="auto" w:fill="F9F2F4"/>
               </w:rPr>
-              <w:t>x-isa-acs-sens-enum</w:t>
-            </w:r>
+              <w:t>x-</w:t>
+            </w:r>
+            <w:proofErr w:type="spellStart"/>
+            <w:r>
+              <w:rPr>
+                <w:rFonts w:ascii="Consolas" w:eastAsia="Consolas" w:hAnsi="Consolas" w:cs="Consolas"/>
+                <w:color w:val="C7254E"/>
+                <w:shd w:val="clear" w:color="auto" w:fill="F9F2F4"/>
+              </w:rPr>
+              <w:t>isa</w:t>
+            </w:r>
+            <w:proofErr w:type="spellEnd"/>
+            <w:r>
+              <w:rPr>
+                <w:rFonts w:ascii="Consolas" w:eastAsia="Consolas" w:hAnsi="Consolas" w:cs="Consolas"/>
+                <w:color w:val="C7254E"/>
+                <w:shd w:val="clear" w:color="auto" w:fill="F9F2F4"/>
+              </w:rPr>
+              <w:t>-</w:t>
+            </w:r>
+            <w:proofErr w:type="spellStart"/>
+            <w:r>
+              <w:rPr>
+                <w:rFonts w:ascii="Consolas" w:eastAsia="Consolas" w:hAnsi="Consolas" w:cs="Consolas"/>
+                <w:color w:val="C7254E"/>
+                <w:shd w:val="clear" w:color="auto" w:fill="F9F2F4"/>
+              </w:rPr>
+              <w:t>acs-sens-enum</w:t>
+            </w:r>
+            <w:proofErr w:type="spellEnd"/>
           </w:p>
         </w:tc>
         <w:tc>
@@ -16256,8 +18032,36 @@
                 <w:color w:val="C7254E"/>
                 <w:shd w:val="clear" w:color="auto" w:fill="F9F2F4"/>
               </w:rPr>
-              <w:t>x-isa-acs-sens-enum</w:t>
-            </w:r>
+              <w:t>x-</w:t>
+            </w:r>
+            <w:proofErr w:type="spellStart"/>
+            <w:r>
+              <w:rPr>
+                <w:rFonts w:ascii="Consolas" w:eastAsia="Consolas" w:hAnsi="Consolas" w:cs="Consolas"/>
+                <w:color w:val="C7254E"/>
+                <w:shd w:val="clear" w:color="auto" w:fill="F9F2F4"/>
+              </w:rPr>
+              <w:t>isa</w:t>
+            </w:r>
+            <w:proofErr w:type="spellEnd"/>
+            <w:r>
+              <w:rPr>
+                <w:rFonts w:ascii="Consolas" w:eastAsia="Consolas" w:hAnsi="Consolas" w:cs="Consolas"/>
+                <w:color w:val="C7254E"/>
+                <w:shd w:val="clear" w:color="auto" w:fill="F9F2F4"/>
+              </w:rPr>
+              <w:t>-</w:t>
+            </w:r>
+            <w:proofErr w:type="spellStart"/>
+            <w:r>
+              <w:rPr>
+                <w:rFonts w:ascii="Consolas" w:eastAsia="Consolas" w:hAnsi="Consolas" w:cs="Consolas"/>
+                <w:color w:val="C7254E"/>
+                <w:shd w:val="clear" w:color="auto" w:fill="F9F2F4"/>
+              </w:rPr>
+              <w:t>acs-sens-enum</w:t>
+            </w:r>
+            <w:proofErr w:type="spellEnd"/>
             <w:r>
               <w:rPr>
                 <w:lang w:val="en-US"/>
@@ -16372,8 +18176,54 @@
                 <w:color w:val="C7254E"/>
                 <w:shd w:val="clear" w:color="auto" w:fill="F9F2F4"/>
               </w:rPr>
-              <w:t>x-isa-acs-shar-enum</w:t>
-            </w:r>
+              <w:t>x-</w:t>
+            </w:r>
+            <w:proofErr w:type="spellStart"/>
+            <w:r>
+              <w:rPr>
+                <w:rFonts w:ascii="Consolas" w:eastAsia="Consolas" w:hAnsi="Consolas" w:cs="Consolas"/>
+                <w:color w:val="C7254E"/>
+                <w:shd w:val="clear" w:color="auto" w:fill="F9F2F4"/>
+              </w:rPr>
+              <w:t>isa</w:t>
+            </w:r>
+            <w:proofErr w:type="spellEnd"/>
+            <w:r>
+              <w:rPr>
+                <w:rFonts w:ascii="Consolas" w:eastAsia="Consolas" w:hAnsi="Consolas" w:cs="Consolas"/>
+                <w:color w:val="C7254E"/>
+                <w:shd w:val="clear" w:color="auto" w:fill="F9F2F4"/>
+              </w:rPr>
+              <w:t>-</w:t>
+            </w:r>
+            <w:proofErr w:type="spellStart"/>
+            <w:r>
+              <w:rPr>
+                <w:rFonts w:ascii="Consolas" w:eastAsia="Consolas" w:hAnsi="Consolas" w:cs="Consolas"/>
+                <w:color w:val="C7254E"/>
+                <w:shd w:val="clear" w:color="auto" w:fill="F9F2F4"/>
+              </w:rPr>
+              <w:t>acs</w:t>
+            </w:r>
+            <w:proofErr w:type="spellEnd"/>
+            <w:r>
+              <w:rPr>
+                <w:rFonts w:ascii="Consolas" w:eastAsia="Consolas" w:hAnsi="Consolas" w:cs="Consolas"/>
+                <w:color w:val="C7254E"/>
+                <w:shd w:val="clear" w:color="auto" w:fill="F9F2F4"/>
+              </w:rPr>
+              <w:t>-shar-</w:t>
+            </w:r>
+            <w:proofErr w:type="spellStart"/>
+            <w:r>
+              <w:rPr>
+                <w:rFonts w:ascii="Consolas" w:eastAsia="Consolas" w:hAnsi="Consolas" w:cs="Consolas"/>
+                <w:color w:val="C7254E"/>
+                <w:shd w:val="clear" w:color="auto" w:fill="F9F2F4"/>
+              </w:rPr>
+              <w:t>enum</w:t>
+            </w:r>
+            <w:proofErr w:type="spellEnd"/>
           </w:p>
         </w:tc>
         <w:tc>
@@ -16523,8 +18373,54 @@
                 <w:color w:val="C7254E"/>
                 <w:shd w:val="clear" w:color="auto" w:fill="F9F2F4"/>
               </w:rPr>
-              <w:t>x-isa-acs-shar-enum</w:t>
-            </w:r>
+              <w:t>x-</w:t>
+            </w:r>
+            <w:proofErr w:type="spellStart"/>
+            <w:r>
+              <w:rPr>
+                <w:rFonts w:ascii="Consolas" w:eastAsia="Consolas" w:hAnsi="Consolas" w:cs="Consolas"/>
+                <w:color w:val="C7254E"/>
+                <w:shd w:val="clear" w:color="auto" w:fill="F9F2F4"/>
+              </w:rPr>
+              <w:t>isa</w:t>
+            </w:r>
+            <w:proofErr w:type="spellEnd"/>
+            <w:r>
+              <w:rPr>
+                <w:rFonts w:ascii="Consolas" w:eastAsia="Consolas" w:hAnsi="Consolas" w:cs="Consolas"/>
+                <w:color w:val="C7254E"/>
+                <w:shd w:val="clear" w:color="auto" w:fill="F9F2F4"/>
+              </w:rPr>
+              <w:t>-</w:t>
+            </w:r>
+            <w:proofErr w:type="spellStart"/>
+            <w:r>
+              <w:rPr>
+                <w:rFonts w:ascii="Consolas" w:eastAsia="Consolas" w:hAnsi="Consolas" w:cs="Consolas"/>
+                <w:color w:val="C7254E"/>
+                <w:shd w:val="clear" w:color="auto" w:fill="F9F2F4"/>
+              </w:rPr>
+              <w:t>acs</w:t>
+            </w:r>
+            <w:proofErr w:type="spellEnd"/>
+            <w:r>
+              <w:rPr>
+                <w:rFonts w:ascii="Consolas" w:eastAsia="Consolas" w:hAnsi="Consolas" w:cs="Consolas"/>
+                <w:color w:val="C7254E"/>
+                <w:shd w:val="clear" w:color="auto" w:fill="F9F2F4"/>
+              </w:rPr>
+              <w:t>-shar-</w:t>
+            </w:r>
+            <w:proofErr w:type="spellStart"/>
+            <w:r>
+              <w:rPr>
+                <w:rFonts w:ascii="Consolas" w:eastAsia="Consolas" w:hAnsi="Consolas" w:cs="Consolas"/>
+                <w:color w:val="C7254E"/>
+                <w:shd w:val="clear" w:color="auto" w:fill="F9F2F4"/>
+              </w:rPr>
+              <w:t>enum</w:t>
+            </w:r>
+            <w:proofErr w:type="spellEnd"/>
             <w:r>
               <w:rPr>
                 <w:lang w:val="en-US"/>
@@ -16649,8 +18545,54 @@
                 <w:color w:val="C7254E"/>
                 <w:shd w:val="clear" w:color="auto" w:fill="F9F2F4"/>
               </w:rPr>
-              <w:t>x-isa-acs-entity-enum</w:t>
-            </w:r>
+              <w:t>x-</w:t>
+            </w:r>
+            <w:proofErr w:type="spellStart"/>
+            <w:r>
+              <w:rPr>
+                <w:rFonts w:ascii="Consolas" w:eastAsia="Consolas" w:hAnsi="Consolas" w:cs="Consolas"/>
+                <w:color w:val="C7254E"/>
+                <w:shd w:val="clear" w:color="auto" w:fill="F9F2F4"/>
+              </w:rPr>
+              <w:t>isa</w:t>
+            </w:r>
+            <w:proofErr w:type="spellEnd"/>
+            <w:r>
+              <w:rPr>
+                <w:rFonts w:ascii="Consolas" w:eastAsia="Consolas" w:hAnsi="Consolas" w:cs="Consolas"/>
+                <w:color w:val="C7254E"/>
+                <w:shd w:val="clear" w:color="auto" w:fill="F9F2F4"/>
+              </w:rPr>
+              <w:t>-</w:t>
+            </w:r>
+            <w:proofErr w:type="spellStart"/>
+            <w:r>
+              <w:rPr>
+                <w:rFonts w:ascii="Consolas" w:eastAsia="Consolas" w:hAnsi="Consolas" w:cs="Consolas"/>
+                <w:color w:val="C7254E"/>
+                <w:shd w:val="clear" w:color="auto" w:fill="F9F2F4"/>
+              </w:rPr>
+              <w:t>acs</w:t>
+            </w:r>
+            <w:proofErr w:type="spellEnd"/>
+            <w:r>
+              <w:rPr>
+                <w:rFonts w:ascii="Consolas" w:eastAsia="Consolas" w:hAnsi="Consolas" w:cs="Consolas"/>
+                <w:color w:val="C7254E"/>
+                <w:shd w:val="clear" w:color="auto" w:fill="F9F2F4"/>
+              </w:rPr>
+              <w:t>-entity-</w:t>
+            </w:r>
+            <w:proofErr w:type="spellStart"/>
+            <w:r>
+              <w:rPr>
+                <w:rFonts w:ascii="Consolas" w:eastAsia="Consolas" w:hAnsi="Consolas" w:cs="Consolas"/>
+                <w:color w:val="C7254E"/>
+                <w:shd w:val="clear" w:color="auto" w:fill="F9F2F4"/>
+              </w:rPr>
+              <w:t>enum</w:t>
+            </w:r>
+            <w:proofErr w:type="spellEnd"/>
           </w:p>
         </w:tc>
         <w:tc>
@@ -16788,8 +18730,54 @@
                 <w:color w:val="C7254E"/>
                 <w:shd w:val="clear" w:color="auto" w:fill="F9F2F4"/>
               </w:rPr>
-              <w:t>x-isa-acs-entity-enum</w:t>
-            </w:r>
+              <w:t>x-</w:t>
+            </w:r>
+            <w:proofErr w:type="spellStart"/>
+            <w:r>
+              <w:rPr>
+                <w:rFonts w:ascii="Consolas" w:eastAsia="Consolas" w:hAnsi="Consolas" w:cs="Consolas"/>
+                <w:color w:val="C7254E"/>
+                <w:shd w:val="clear" w:color="auto" w:fill="F9F2F4"/>
+              </w:rPr>
+              <w:t>isa</w:t>
+            </w:r>
+            <w:proofErr w:type="spellEnd"/>
+            <w:r>
+              <w:rPr>
+                <w:rFonts w:ascii="Consolas" w:eastAsia="Consolas" w:hAnsi="Consolas" w:cs="Consolas"/>
+                <w:color w:val="C7254E"/>
+                <w:shd w:val="clear" w:color="auto" w:fill="F9F2F4"/>
+              </w:rPr>
+              <w:t>-</w:t>
+            </w:r>
+            <w:proofErr w:type="spellStart"/>
+            <w:r>
+              <w:rPr>
+                <w:rFonts w:ascii="Consolas" w:eastAsia="Consolas" w:hAnsi="Consolas" w:cs="Consolas"/>
+                <w:color w:val="C7254E"/>
+                <w:shd w:val="clear" w:color="auto" w:fill="F9F2F4"/>
+              </w:rPr>
+              <w:t>acs</w:t>
+            </w:r>
+            <w:proofErr w:type="spellEnd"/>
+            <w:r>
+              <w:rPr>
+                <w:rFonts w:ascii="Consolas" w:eastAsia="Consolas" w:hAnsi="Consolas" w:cs="Consolas"/>
+                <w:color w:val="C7254E"/>
+                <w:shd w:val="clear" w:color="auto" w:fill="F9F2F4"/>
+              </w:rPr>
+              <w:t>-entity-</w:t>
+            </w:r>
+            <w:proofErr w:type="spellStart"/>
+            <w:r>
+              <w:rPr>
+                <w:rFonts w:ascii="Consolas" w:eastAsia="Consolas" w:hAnsi="Consolas" w:cs="Consolas"/>
+                <w:color w:val="C7254E"/>
+                <w:shd w:val="clear" w:color="auto" w:fill="F9F2F4"/>
+              </w:rPr>
+              <w:t>enum</w:t>
+            </w:r>
+            <w:proofErr w:type="spellEnd"/>
             <w:r>
               <w:rPr>
                 <w:lang w:val="en-US"/>
@@ -16829,6 +18817,7 @@
                 <w:lang w:val="en-US"/>
               </w:rPr>
             </w:pPr>
+            <w:proofErr w:type="spellStart"/>
             <w:r>
               <w:rPr>
                 <w:rFonts w:ascii="Consolas" w:eastAsia="Consolas" w:hAnsi="Consolas" w:cs="Consolas"/>
@@ -16838,6 +18827,7 @@
               </w:rPr>
               <w:t>permitted_nationalities</w:t>
             </w:r>
+            <w:proofErr w:type="spellEnd"/>
           </w:p>
           <w:p>
             <w:pPr>
@@ -16972,6 +18962,7 @@
               </w:rPr>
               <w:t xml:space="preserve"> </w:t>
             </w:r>
+            <w:proofErr w:type="spellStart"/>
             <w:r>
               <w:rPr>
                 <w:rFonts w:ascii="Consolas" w:eastAsia="Consolas" w:hAnsi="Consolas" w:cs="Consolas"/>
@@ -16981,6 +18972,7 @@
               </w:rPr>
               <w:t>permitted_nationalities</w:t>
             </w:r>
+            <w:proofErr w:type="spellEnd"/>
           </w:p>
           <w:p>
             <w:pPr>
@@ -17125,6 +19117,7 @@
                 <w:lang w:val="en-US"/>
               </w:rPr>
             </w:pPr>
+            <w:proofErr w:type="spellStart"/>
             <w:r>
               <w:rPr>
                 <w:rFonts w:ascii="Consolas" w:eastAsia="Consolas" w:hAnsi="Consolas" w:cs="Consolas"/>
@@ -17150,7 +19143,17 @@
                 <w:bCs/>
                 <w:lang w:val="en-US"/>
               </w:rPr>
-              <w:t xml:space="preserve">s </w:t>
+              <w:t>s</w:t>
+            </w:r>
+            <w:proofErr w:type="spellEnd"/>
+            <w:r>
+              <w:rPr>
+                <w:rFonts w:ascii="Consolas" w:eastAsia="Consolas" w:hAnsi="Consolas" w:cs="Consolas"/>
+                <w:b/>
+                <w:bCs/>
+                <w:lang w:val="en-US"/>
+              </w:rPr>
+              <w:t xml:space="preserve"> </w:t>
             </w:r>
             <w:r>
               <w:rPr>
@@ -17272,6 +19275,7 @@
               </w:rPr>
               <w:t xml:space="preserve">e </w:t>
             </w:r>
+            <w:proofErr w:type="spellStart"/>
             <w:r>
               <w:rPr>
                 <w:rFonts w:ascii="Consolas" w:eastAsia="Consolas" w:hAnsi="Consolas" w:cs="Consolas"/>
@@ -17299,6 +19303,7 @@
               </w:rPr>
               <w:t>s</w:t>
             </w:r>
+            <w:proofErr w:type="spellEnd"/>
             <w:r>
               <w:rPr>
                 <w:lang w:val="en-US"/>
@@ -17524,23 +19529,25 @@
           <w:color w:val="C7254E"/>
           <w:shd w:val="clear" w:color="auto" w:fill="F9F2F4"/>
         </w:rPr>
-        <w:t>x-isa-privil</w:t>
-      </w:r>
+        <w:t>x-</w:t>
+      </w:r>
+      <w:proofErr w:type="spellStart"/>
       <w:r>
         <w:rPr>
           <w:rFonts w:ascii="Consolas" w:eastAsia="Consolas" w:hAnsi="Consolas" w:cs="Consolas"/>
           <w:color w:val="C7254E"/>
           <w:shd w:val="clear" w:color="auto" w:fill="F9F2F4"/>
         </w:rPr>
-        <w:t>e</w:t>
-      </w:r>
+        <w:t>isa</w:t>
+      </w:r>
+      <w:proofErr w:type="spellEnd"/>
       <w:r>
         <w:rPr>
           <w:rFonts w:ascii="Consolas" w:eastAsia="Consolas" w:hAnsi="Consolas" w:cs="Consolas"/>
           <w:color w:val="C7254E"/>
           <w:shd w:val="clear" w:color="auto" w:fill="F9F2F4"/>
         </w:rPr>
-        <w:t>ge-action-</w:t>
+        <w:t>-privil</w:t>
       </w:r>
       <w:r>
         <w:rPr>
@@ -17548,8 +19555,26 @@
           <w:color w:val="C7254E"/>
           <w:shd w:val="clear" w:color="auto" w:fill="F9F2F4"/>
         </w:rPr>
+        <w:t>e</w:t>
+      </w:r>
+      <w:r>
+        <w:rPr>
+          <w:rFonts w:ascii="Consolas" w:eastAsia="Consolas" w:hAnsi="Consolas" w:cs="Consolas"/>
+          <w:color w:val="C7254E"/>
+          <w:shd w:val="clear" w:color="auto" w:fill="F9F2F4"/>
+        </w:rPr>
+        <w:t>ge-action-</w:t>
+      </w:r>
+      <w:proofErr w:type="spellStart"/>
+      <w:r>
+        <w:rPr>
+          <w:rFonts w:ascii="Consolas" w:eastAsia="Consolas" w:hAnsi="Consolas" w:cs="Consolas"/>
+          <w:color w:val="C7254E"/>
+          <w:shd w:val="clear" w:color="auto" w:fill="F9F2F4"/>
+        </w:rPr>
         <w:t>ov</w:t>
       </w:r>
+      <w:proofErr w:type="spellEnd"/>
     </w:p>
     <w:p>
       <w:pPr>
@@ -18127,7 +20152,15 @@
               </w:pBdr>
             </w:pPr>
             <w:r>
-              <w:t>The action of removing and taking further action on components of a resource based on their component markings. To be tear-lineable indicates that marked components of a document may be removed and treated as individually marked components. When set to deny, even though</w:t>
+              <w:t>The action of removing and taking further action on components of a resource based on their component markings. To be tear-</w:t>
+            </w:r>
+            <w:proofErr w:type="spellStart"/>
+            <w:r>
+              <w:t>lineable</w:t>
+            </w:r>
+            <w:proofErr w:type="spellEnd"/>
+            <w:r>
+              <w:t xml:space="preserve"> indicates that marked components of a document may be removed and treated as individually marked components. When set to deny, even though</w:t>
             </w:r>
             <w:r>
               <w:t xml:space="preserve"> </w:t>
@@ -18425,24 +20458,62 @@
           <w:color w:val="C7254E"/>
           <w:shd w:val="clear" w:color="auto" w:fill="F9F2F4"/>
         </w:rPr>
-        <w:t>x-isa-</w:t>
-      </w:r>
+        <w:t>x-</w:t>
+      </w:r>
+      <w:proofErr w:type="spellStart"/>
       <w:r>
         <w:rPr>
           <w:rFonts w:ascii="Consolas" w:eastAsia="Consolas" w:hAnsi="Consolas" w:cs="Consolas"/>
           <w:color w:val="C7254E"/>
           <w:shd w:val="clear" w:color="auto" w:fill="F9F2F4"/>
         </w:rPr>
-        <w:t>acs-</w:t>
-      </w:r>
+        <w:t>isa</w:t>
+      </w:r>
+      <w:proofErr w:type="spellEnd"/>
       <w:r>
         <w:rPr>
           <w:rFonts w:ascii="Consolas" w:eastAsia="Consolas" w:hAnsi="Consolas" w:cs="Consolas"/>
           <w:color w:val="C7254E"/>
           <w:shd w:val="clear" w:color="auto" w:fill="F9F2F4"/>
         </w:rPr>
-        <w:t>rule-effect-enum</w:t>
-      </w:r>
+        <w:t>-</w:t>
+      </w:r>
+      <w:proofErr w:type="spellStart"/>
+      <w:r>
+        <w:rPr>
+          <w:rFonts w:ascii="Consolas" w:eastAsia="Consolas" w:hAnsi="Consolas" w:cs="Consolas"/>
+          <w:color w:val="C7254E"/>
+          <w:shd w:val="clear" w:color="auto" w:fill="F9F2F4"/>
+        </w:rPr>
+        <w:t>acs</w:t>
+      </w:r>
+      <w:proofErr w:type="spellEnd"/>
+      <w:r>
+        <w:rPr>
+          <w:rFonts w:ascii="Consolas" w:eastAsia="Consolas" w:hAnsi="Consolas" w:cs="Consolas"/>
+          <w:color w:val="C7254E"/>
+          <w:shd w:val="clear" w:color="auto" w:fill="F9F2F4"/>
+        </w:rPr>
+        <w:t>-</w:t>
+      </w:r>
+      <w:r>
+        <w:rPr>
+          <w:rFonts w:ascii="Consolas" w:eastAsia="Consolas" w:hAnsi="Consolas" w:cs="Consolas"/>
+          <w:color w:val="C7254E"/>
+          <w:shd w:val="clear" w:color="auto" w:fill="F9F2F4"/>
+        </w:rPr>
+        <w:t>rule-effect-</w:t>
+      </w:r>
+      <w:proofErr w:type="spellStart"/>
+      <w:r>
+        <w:rPr>
+          <w:rFonts w:ascii="Consolas" w:eastAsia="Consolas" w:hAnsi="Consolas" w:cs="Consolas"/>
+          <w:color w:val="C7254E"/>
+          <w:shd w:val="clear" w:color="auto" w:fill="F9F2F4"/>
+        </w:rPr>
+        <w:t>enum</w:t>
+      </w:r>
+      <w:proofErr w:type="spellEnd"/>
     </w:p>
     <w:p>
       <w:pPr>
@@ -18599,7 +20670,15 @@
               </w:pBdr>
             </w:pPr>
             <w:r>
-              <w:t>The specified action, privilege, etc is permitted</w:t>
+              <w:t xml:space="preserve">The specified action, privilege, </w:t>
+            </w:r>
+            <w:proofErr w:type="spellStart"/>
+            <w:r>
+              <w:t>etc</w:t>
+            </w:r>
+            <w:proofErr w:type="spellEnd"/>
+            <w:r>
+              <w:t xml:space="preserve"> is permitted</w:t>
             </w:r>
           </w:p>
         </w:tc>
@@ -18664,7 +20743,15 @@
               </w:rPr>
             </w:pPr>
             <w:r>
-              <w:t>The specified action, privilege, etc is denied</w:t>
+              <w:t xml:space="preserve">The specified action, privilege, </w:t>
+            </w:r>
+            <w:proofErr w:type="spellStart"/>
+            <w:r>
+              <w:t>etc</w:t>
+            </w:r>
+            <w:proofErr w:type="spellEnd"/>
+            <w:r>
+              <w:t xml:space="preserve"> is denied</w:t>
             </w:r>
           </w:p>
         </w:tc>
@@ -18722,8 +20809,54 @@
           <w:color w:val="C7254E"/>
           <w:shd w:val="clear" w:color="auto" w:fill="F9F2F4"/>
         </w:rPr>
-        <w:t>x-isa-acs-classification-enum</w:t>
-      </w:r>
+        <w:t>x-</w:t>
+      </w:r>
+      <w:proofErr w:type="spellStart"/>
+      <w:r>
+        <w:rPr>
+          <w:rFonts w:ascii="Consolas" w:eastAsia="Consolas" w:hAnsi="Consolas" w:cs="Consolas"/>
+          <w:color w:val="C7254E"/>
+          <w:shd w:val="clear" w:color="auto" w:fill="F9F2F4"/>
+        </w:rPr>
+        <w:t>isa</w:t>
+      </w:r>
+      <w:proofErr w:type="spellEnd"/>
+      <w:r>
+        <w:rPr>
+          <w:rFonts w:ascii="Consolas" w:eastAsia="Consolas" w:hAnsi="Consolas" w:cs="Consolas"/>
+          <w:color w:val="C7254E"/>
+          <w:shd w:val="clear" w:color="auto" w:fill="F9F2F4"/>
+        </w:rPr>
+        <w:t>-</w:t>
+      </w:r>
+      <w:proofErr w:type="spellStart"/>
+      <w:r>
+        <w:rPr>
+          <w:rFonts w:ascii="Consolas" w:eastAsia="Consolas" w:hAnsi="Consolas" w:cs="Consolas"/>
+          <w:color w:val="C7254E"/>
+          <w:shd w:val="clear" w:color="auto" w:fill="F9F2F4"/>
+        </w:rPr>
+        <w:t>acs</w:t>
+      </w:r>
+      <w:proofErr w:type="spellEnd"/>
+      <w:r>
+        <w:rPr>
+          <w:rFonts w:ascii="Consolas" w:eastAsia="Consolas" w:hAnsi="Consolas" w:cs="Consolas"/>
+          <w:color w:val="C7254E"/>
+          <w:shd w:val="clear" w:color="auto" w:fill="F9F2F4"/>
+        </w:rPr>
+        <w:t>-classification-</w:t>
+      </w:r>
+      <w:proofErr w:type="spellStart"/>
+      <w:r>
+        <w:rPr>
+          <w:rFonts w:ascii="Consolas" w:eastAsia="Consolas" w:hAnsi="Consolas" w:cs="Consolas"/>
+          <w:color w:val="C7254E"/>
+          <w:shd w:val="clear" w:color="auto" w:fill="F9F2F4"/>
+        </w:rPr>
+        <w:t>enum</w:t>
+      </w:r>
+      <w:proofErr w:type="spellEnd"/>
     </w:p>
     <w:p>
       <w:pPr>
@@ -19130,8 +21263,36 @@
           <w:color w:val="C7254E"/>
           <w:shd w:val="clear" w:color="auto" w:fill="F9F2F4"/>
         </w:rPr>
-        <w:t>x-isa-acs-fd-enum</w:t>
-      </w:r>
+        <w:t>x-</w:t>
+      </w:r>
+      <w:proofErr w:type="spellStart"/>
+      <w:r>
+        <w:rPr>
+          <w:rFonts w:ascii="Consolas" w:eastAsia="Consolas" w:hAnsi="Consolas" w:cs="Consolas"/>
+          <w:color w:val="C7254E"/>
+          <w:shd w:val="clear" w:color="auto" w:fill="F9F2F4"/>
+        </w:rPr>
+        <w:t>isa</w:t>
+      </w:r>
+      <w:proofErr w:type="spellEnd"/>
+      <w:r>
+        <w:rPr>
+          <w:rFonts w:ascii="Consolas" w:eastAsia="Consolas" w:hAnsi="Consolas" w:cs="Consolas"/>
+          <w:color w:val="C7254E"/>
+          <w:shd w:val="clear" w:color="auto" w:fill="F9F2F4"/>
+        </w:rPr>
+        <w:t>-</w:t>
+      </w:r>
+      <w:proofErr w:type="spellStart"/>
+      <w:r>
+        <w:rPr>
+          <w:rFonts w:ascii="Consolas" w:eastAsia="Consolas" w:hAnsi="Consolas" w:cs="Consolas"/>
+          <w:color w:val="C7254E"/>
+          <w:shd w:val="clear" w:color="auto" w:fill="F9F2F4"/>
+        </w:rPr>
+        <w:t>acs-fd-enum</w:t>
+      </w:r>
+      <w:proofErr w:type="spellEnd"/>
     </w:p>
     <w:p>
       <w:pPr>
@@ -19785,8 +21946,36 @@
           <w:color w:val="C7254E"/>
           <w:shd w:val="clear" w:color="auto" w:fill="F9F2F4"/>
         </w:rPr>
-        <w:t>x-isa-acs-cvt-enum</w:t>
-      </w:r>
+        <w:t>x-</w:t>
+      </w:r>
+      <w:proofErr w:type="spellStart"/>
+      <w:r>
+        <w:rPr>
+          <w:rFonts w:ascii="Consolas" w:eastAsia="Consolas" w:hAnsi="Consolas" w:cs="Consolas"/>
+          <w:color w:val="C7254E"/>
+          <w:shd w:val="clear" w:color="auto" w:fill="F9F2F4"/>
+        </w:rPr>
+        <w:t>isa</w:t>
+      </w:r>
+      <w:proofErr w:type="spellEnd"/>
+      <w:r>
+        <w:rPr>
+          <w:rFonts w:ascii="Consolas" w:eastAsia="Consolas" w:hAnsi="Consolas" w:cs="Consolas"/>
+          <w:color w:val="C7254E"/>
+          <w:shd w:val="clear" w:color="auto" w:fill="F9F2F4"/>
+        </w:rPr>
+        <w:t>-</w:t>
+      </w:r>
+      <w:proofErr w:type="spellStart"/>
+      <w:r>
+        <w:rPr>
+          <w:rFonts w:ascii="Consolas" w:eastAsia="Consolas" w:hAnsi="Consolas" w:cs="Consolas"/>
+          <w:color w:val="C7254E"/>
+          <w:shd w:val="clear" w:color="auto" w:fill="F9F2F4"/>
+        </w:rPr>
+        <w:t>acs-cvt-enum</w:t>
+      </w:r>
+      <w:proofErr w:type="spellEnd"/>
     </w:p>
     <w:p>
       <w:pPr>
@@ -20142,8 +22331,36 @@
           <w:color w:val="C7254E"/>
           <w:shd w:val="clear" w:color="auto" w:fill="F9F2F4"/>
         </w:rPr>
-        <w:t>x-isa-acs-sens-enum</w:t>
-      </w:r>
+        <w:t>x-</w:t>
+      </w:r>
+      <w:proofErr w:type="spellStart"/>
+      <w:r>
+        <w:rPr>
+          <w:rFonts w:ascii="Consolas" w:eastAsia="Consolas" w:hAnsi="Consolas" w:cs="Consolas"/>
+          <w:color w:val="C7254E"/>
+          <w:shd w:val="clear" w:color="auto" w:fill="F9F2F4"/>
+        </w:rPr>
+        <w:t>isa</w:t>
+      </w:r>
+      <w:proofErr w:type="spellEnd"/>
+      <w:r>
+        <w:rPr>
+          <w:rFonts w:ascii="Consolas" w:eastAsia="Consolas" w:hAnsi="Consolas" w:cs="Consolas"/>
+          <w:color w:val="C7254E"/>
+          <w:shd w:val="clear" w:color="auto" w:fill="F9F2F4"/>
+        </w:rPr>
+        <w:t>-</w:t>
+      </w:r>
+      <w:proofErr w:type="spellStart"/>
+      <w:r>
+        <w:rPr>
+          <w:rFonts w:ascii="Consolas" w:eastAsia="Consolas" w:hAnsi="Consolas" w:cs="Consolas"/>
+          <w:color w:val="C7254E"/>
+          <w:shd w:val="clear" w:color="auto" w:fill="F9F2F4"/>
+        </w:rPr>
+        <w:t>acs-sens-enum</w:t>
+      </w:r>
+      <w:proofErr w:type="spellEnd"/>
     </w:p>
     <w:p>
       <w:pPr>
@@ -20807,8 +23024,54 @@
           <w:color w:val="C7254E"/>
           <w:shd w:val="clear" w:color="auto" w:fill="F9F2F4"/>
         </w:rPr>
-        <w:t>x-isa-acs-shar-enum</w:t>
-      </w:r>
+        <w:t>x-</w:t>
+      </w:r>
+      <w:proofErr w:type="spellStart"/>
+      <w:r>
+        <w:rPr>
+          <w:rFonts w:ascii="Consolas" w:eastAsia="Consolas" w:hAnsi="Consolas" w:cs="Consolas"/>
+          <w:color w:val="C7254E"/>
+          <w:shd w:val="clear" w:color="auto" w:fill="F9F2F4"/>
+        </w:rPr>
+        <w:t>isa</w:t>
+      </w:r>
+      <w:proofErr w:type="spellEnd"/>
+      <w:r>
+        <w:rPr>
+          <w:rFonts w:ascii="Consolas" w:eastAsia="Consolas" w:hAnsi="Consolas" w:cs="Consolas"/>
+          <w:color w:val="C7254E"/>
+          <w:shd w:val="clear" w:color="auto" w:fill="F9F2F4"/>
+        </w:rPr>
+        <w:t>-</w:t>
+      </w:r>
+      <w:proofErr w:type="spellStart"/>
+      <w:r>
+        <w:rPr>
+          <w:rFonts w:ascii="Consolas" w:eastAsia="Consolas" w:hAnsi="Consolas" w:cs="Consolas"/>
+          <w:color w:val="C7254E"/>
+          <w:shd w:val="clear" w:color="auto" w:fill="F9F2F4"/>
+        </w:rPr>
+        <w:t>acs</w:t>
+      </w:r>
+      <w:proofErr w:type="spellEnd"/>
+      <w:r>
+        <w:rPr>
+          <w:rFonts w:ascii="Consolas" w:eastAsia="Consolas" w:hAnsi="Consolas" w:cs="Consolas"/>
+          <w:color w:val="C7254E"/>
+          <w:shd w:val="clear" w:color="auto" w:fill="F9F2F4"/>
+        </w:rPr>
+        <w:t>-shar-</w:t>
+      </w:r>
+      <w:proofErr w:type="spellStart"/>
+      <w:r>
+        <w:rPr>
+          <w:rFonts w:ascii="Consolas" w:eastAsia="Consolas" w:hAnsi="Consolas" w:cs="Consolas"/>
+          <w:color w:val="C7254E"/>
+          <w:shd w:val="clear" w:color="auto" w:fill="F9F2F4"/>
+        </w:rPr>
+        <w:t>enum</w:t>
+      </w:r>
+      <w:proofErr w:type="spellEnd"/>
     </w:p>
     <w:p>
       <w:pPr>
@@ -21230,8 +23493,54 @@
           <w:color w:val="C7254E"/>
           <w:shd w:val="clear" w:color="auto" w:fill="F9F2F4"/>
         </w:rPr>
-        <w:t>x-isa-acs-entity-enum</w:t>
-      </w:r>
+        <w:t>x-</w:t>
+      </w:r>
+      <w:proofErr w:type="spellStart"/>
+      <w:r>
+        <w:rPr>
+          <w:rFonts w:ascii="Consolas" w:eastAsia="Consolas" w:hAnsi="Consolas" w:cs="Consolas"/>
+          <w:color w:val="C7254E"/>
+          <w:shd w:val="clear" w:color="auto" w:fill="F9F2F4"/>
+        </w:rPr>
+        <w:t>isa</w:t>
+      </w:r>
+      <w:proofErr w:type="spellEnd"/>
+      <w:r>
+        <w:rPr>
+          <w:rFonts w:ascii="Consolas" w:eastAsia="Consolas" w:hAnsi="Consolas" w:cs="Consolas"/>
+          <w:color w:val="C7254E"/>
+          <w:shd w:val="clear" w:color="auto" w:fill="F9F2F4"/>
+        </w:rPr>
+        <w:t>-</w:t>
+      </w:r>
+      <w:proofErr w:type="spellStart"/>
+      <w:r>
+        <w:rPr>
+          <w:rFonts w:ascii="Consolas" w:eastAsia="Consolas" w:hAnsi="Consolas" w:cs="Consolas"/>
+          <w:color w:val="C7254E"/>
+          <w:shd w:val="clear" w:color="auto" w:fill="F9F2F4"/>
+        </w:rPr>
+        <w:t>acs</w:t>
+      </w:r>
+      <w:proofErr w:type="spellEnd"/>
+      <w:r>
+        <w:rPr>
+          <w:rFonts w:ascii="Consolas" w:eastAsia="Consolas" w:hAnsi="Consolas" w:cs="Consolas"/>
+          <w:color w:val="C7254E"/>
+          <w:shd w:val="clear" w:color="auto" w:fill="F9F2F4"/>
+        </w:rPr>
+        <w:t>-entity-</w:t>
+      </w:r>
+      <w:proofErr w:type="spellStart"/>
+      <w:r>
+        <w:rPr>
+          <w:rFonts w:ascii="Consolas" w:eastAsia="Consolas" w:hAnsi="Consolas" w:cs="Consolas"/>
+          <w:color w:val="C7254E"/>
+          <w:shd w:val="clear" w:color="auto" w:fill="F9F2F4"/>
+        </w:rPr>
+        <w:t>enum</w:t>
+      </w:r>
+      <w:proofErr w:type="spellEnd"/>
     </w:p>
     <w:p>
       <w:pPr>
@@ -21663,8 +23972,18 @@
                 <w:shd w:val="clear" w:color="auto" w:fill="F9F2F4"/>
                 <w:lang w:val="en-US"/>
               </w:rPr>
-              <w:t>Service, Widget, Application, Software, etc</w:t>
-            </w:r>
+              <w:t xml:space="preserve">Service, Widget, Application, Software, </w:t>
+            </w:r>
+            <w:proofErr w:type="spellStart"/>
+            <w:r>
+              <w:rPr>
+                <w:rFonts w:eastAsia="Consolas"/>
+                <w:shd w:val="clear" w:color="auto" w:fill="F9F2F4"/>
+                <w:lang w:val="en-US"/>
+              </w:rPr>
+              <w:t>etc</w:t>
+            </w:r>
+            <w:proofErr w:type="spellEnd"/>
           </w:p>
         </w:tc>
       </w:tr>
@@ -22031,7 +24350,33 @@
           <w:shd w:val="clear" w:color="auto" w:fill="EFEFEF"/>
           <w:lang w:val="en-US"/>
         </w:rPr>
-        <w:t>"definition_type"</w:t>
+        <w:t>"</w:t>
+      </w:r>
+      <w:proofErr w:type="spellStart"/>
+      <w:r>
+        <w:rPr>
+          <w:rFonts w:ascii="Consolas" w:eastAsia="Consolas" w:hAnsi="Consolas" w:cs="Consolas"/>
+          <w:bCs/>
+          <w:color w:val="000000"/>
+          <w:sz w:val="18"/>
+          <w:szCs w:val="18"/>
+          <w:shd w:val="clear" w:color="auto" w:fill="EFEFEF"/>
+          <w:lang w:val="en-US"/>
+        </w:rPr>
+        <w:t>definition_type</w:t>
+      </w:r>
+      <w:proofErr w:type="spellEnd"/>
+      <w:r>
+        <w:rPr>
+          <w:rFonts w:ascii="Consolas" w:eastAsia="Consolas" w:hAnsi="Consolas" w:cs="Consolas"/>
+          <w:bCs/>
+          <w:color w:val="000000"/>
+          <w:sz w:val="18"/>
+          <w:szCs w:val="18"/>
+          <w:shd w:val="clear" w:color="auto" w:fill="EFEFEF"/>
+          <w:lang w:val="en-US"/>
+        </w:rPr>
+        <w:t>"</w:t>
       </w:r>
       <w:r>
         <w:rPr>
@@ -22155,6 +24500,7 @@
         </w:rPr>
         <w:t>"</w:t>
       </w:r>
+      <w:proofErr w:type="spellStart"/>
       <w:r>
         <w:rPr>
           <w:rFonts w:ascii="Consolas" w:eastAsia="Consolas" w:hAnsi="Consolas" w:cs="Consolas"/>
@@ -22167,6 +24513,7 @@
         </w:rPr>
         <w:t>sep_version</w:t>
       </w:r>
+      <w:proofErr w:type="spellEnd"/>
       <w:r>
         <w:rPr>
           <w:rFonts w:ascii="Consolas" w:eastAsia="Consolas" w:hAnsi="Consolas" w:cs="Consolas"/>
@@ -22376,7 +24723,33 @@
           <w:lang w:val="en-US"/>
         </w:rPr>
         <w:tab/>
-        <w:t xml:space="preserve">   "name": "banner_marking",</w:t>
+        <w:t xml:space="preserve">   "name": "</w:t>
+      </w:r>
+      <w:proofErr w:type="spellStart"/>
+      <w:r>
+        <w:rPr>
+          <w:rFonts w:ascii="Consolas" w:eastAsia="Consolas" w:hAnsi="Consolas" w:cs="Consolas"/>
+          <w:iCs/>
+          <w:color w:val="000000"/>
+          <w:sz w:val="18"/>
+          <w:szCs w:val="18"/>
+          <w:shd w:val="clear" w:color="auto" w:fill="EFEFEF"/>
+          <w:lang w:val="en-US"/>
+        </w:rPr>
+        <w:t>banner_marking</w:t>
+      </w:r>
+      <w:proofErr w:type="spellEnd"/>
+      <w:r>
+        <w:rPr>
+          <w:rFonts w:ascii="Consolas" w:eastAsia="Consolas" w:hAnsi="Consolas" w:cs="Consolas"/>
+          <w:iCs/>
+          <w:color w:val="000000"/>
+          <w:sz w:val="18"/>
+          <w:szCs w:val="18"/>
+          <w:shd w:val="clear" w:color="auto" w:fill="EFEFEF"/>
+          <w:lang w:val="en-US"/>
+        </w:rPr>
+        <w:t>",</w:t>
       </w:r>
       <w:r>
         <w:rPr>
@@ -22401,7 +24774,33 @@
           <w:shd w:val="clear" w:color="auto" w:fill="EFEFEF"/>
           <w:lang w:val="en-US"/>
         </w:rPr>
-        <w:t>"create_date_time"</w:t>
+        <w:t>"</w:t>
+      </w:r>
+      <w:proofErr w:type="spellStart"/>
+      <w:r>
+        <w:rPr>
+          <w:rFonts w:ascii="Consolas" w:eastAsia="Consolas" w:hAnsi="Consolas" w:cs="Consolas"/>
+          <w:bCs/>
+          <w:color w:val="000000"/>
+          <w:sz w:val="18"/>
+          <w:szCs w:val="18"/>
+          <w:shd w:val="clear" w:color="auto" w:fill="EFEFEF"/>
+          <w:lang w:val="en-US"/>
+        </w:rPr>
+        <w:t>create_date_time</w:t>
+      </w:r>
+      <w:proofErr w:type="spellEnd"/>
+      <w:r>
+        <w:rPr>
+          <w:rFonts w:ascii="Consolas" w:eastAsia="Consolas" w:hAnsi="Consolas" w:cs="Consolas"/>
+          <w:bCs/>
+          <w:color w:val="000000"/>
+          <w:sz w:val="18"/>
+          <w:szCs w:val="18"/>
+          <w:shd w:val="clear" w:color="auto" w:fill="EFEFEF"/>
+          <w:lang w:val="en-US"/>
+        </w:rPr>
+        <w:t>"</w:t>
       </w:r>
       <w:r>
         <w:rPr>
@@ -22438,7 +24837,33 @@
           <w:shd w:val="clear" w:color="auto" w:fill="EFEFEF"/>
           <w:lang w:val="en-US"/>
         </w:rPr>
-        <w:t>"responsible_entity_custodian"</w:t>
+        <w:t>"</w:t>
+      </w:r>
+      <w:proofErr w:type="spellStart"/>
+      <w:r>
+        <w:rPr>
+          <w:rFonts w:ascii="Consolas" w:eastAsia="Consolas" w:hAnsi="Consolas" w:cs="Consolas"/>
+          <w:bCs/>
+          <w:color w:val="000000"/>
+          <w:sz w:val="18"/>
+          <w:szCs w:val="18"/>
+          <w:shd w:val="clear" w:color="auto" w:fill="EFEFEF"/>
+          <w:lang w:val="en-US"/>
+        </w:rPr>
+        <w:t>responsible_entity_custodian</w:t>
+      </w:r>
+      <w:proofErr w:type="spellEnd"/>
+      <w:r>
+        <w:rPr>
+          <w:rFonts w:ascii="Consolas" w:eastAsia="Consolas" w:hAnsi="Consolas" w:cs="Consolas"/>
+          <w:bCs/>
+          <w:color w:val="000000"/>
+          <w:sz w:val="18"/>
+          <w:szCs w:val="18"/>
+          <w:shd w:val="clear" w:color="auto" w:fill="EFEFEF"/>
+          <w:lang w:val="en-US"/>
+        </w:rPr>
+        <w:t>"</w:t>
       </w:r>
       <w:r>
         <w:rPr>
@@ -22475,7 +24900,33 @@
           <w:shd w:val="clear" w:color="auto" w:fill="EFEFEF"/>
           <w:lang w:val="en-US"/>
         </w:rPr>
-        <w:t>"responsible_entity_originator"</w:t>
+        <w:t>"</w:t>
+      </w:r>
+      <w:proofErr w:type="spellStart"/>
+      <w:r>
+        <w:rPr>
+          <w:rFonts w:ascii="Consolas" w:eastAsia="Consolas" w:hAnsi="Consolas" w:cs="Consolas"/>
+          <w:bCs/>
+          <w:color w:val="000000"/>
+          <w:sz w:val="18"/>
+          <w:szCs w:val="18"/>
+          <w:shd w:val="clear" w:color="auto" w:fill="EFEFEF"/>
+          <w:lang w:val="en-US"/>
+        </w:rPr>
+        <w:t>responsible_entity_originator</w:t>
+      </w:r>
+      <w:proofErr w:type="spellEnd"/>
+      <w:r>
+        <w:rPr>
+          <w:rFonts w:ascii="Consolas" w:eastAsia="Consolas" w:hAnsi="Consolas" w:cs="Consolas"/>
+          <w:bCs/>
+          <w:color w:val="000000"/>
+          <w:sz w:val="18"/>
+          <w:szCs w:val="18"/>
+          <w:shd w:val="clear" w:color="auto" w:fill="EFEFEF"/>
+          <w:lang w:val="en-US"/>
+        </w:rPr>
+        <w:t>"</w:t>
       </w:r>
       <w:r>
         <w:rPr>
@@ -22512,8 +24963,9 @@
           <w:shd w:val="clear" w:color="auto" w:fill="EFEFEF"/>
           <w:lang w:val="en-US"/>
         </w:rPr>
-        <w:t>"auth</w:t>
-      </w:r>
+        <w:t>"</w:t>
+      </w:r>
+      <w:proofErr w:type="spellStart"/>
       <w:r>
         <w:rPr>
           <w:rFonts w:ascii="Consolas" w:eastAsia="Consolas" w:hAnsi="Consolas" w:cs="Consolas"/>
@@ -22524,6 +24976,18 @@
           <w:shd w:val="clear" w:color="auto" w:fill="EFEFEF"/>
           <w:lang w:val="en-US"/>
         </w:rPr>
+        <w:t>auth</w:t>
+      </w:r>
+      <w:r>
+        <w:rPr>
+          <w:rFonts w:ascii="Consolas" w:eastAsia="Consolas" w:hAnsi="Consolas" w:cs="Consolas"/>
+          <w:bCs/>
+          <w:color w:val="000000"/>
+          <w:sz w:val="18"/>
+          <w:szCs w:val="18"/>
+          <w:shd w:val="clear" w:color="auto" w:fill="EFEFEF"/>
+          <w:lang w:val="en-US"/>
+        </w:rPr>
         <w:t>ority</w:t>
       </w:r>
       <w:r>
@@ -22550,6 +25014,7 @@
         </w:rPr>
         <w:t>erence</w:t>
       </w:r>
+      <w:proofErr w:type="spellEnd"/>
       <w:r>
         <w:rPr>
           <w:rFonts w:ascii="Consolas" w:eastAsia="Consolas" w:hAnsi="Consolas" w:cs="Consolas"/>
@@ -22603,7 +25068,33 @@
           <w:shd w:val="clear" w:color="auto" w:fill="EFEFEF"/>
           <w:lang w:val="en-US"/>
         </w:rPr>
-        <w:t xml:space="preserve">          "policy_reference": "u</w:t>
+        <w:t xml:space="preserve">          "</w:t>
+      </w:r>
+      <w:proofErr w:type="spellStart"/>
+      <w:r>
+        <w:rPr>
+          <w:rFonts w:ascii="Consolas" w:eastAsia="Consolas" w:hAnsi="Consolas" w:cs="Consolas"/>
+          <w:iCs/>
+          <w:color w:val="000000"/>
+          <w:sz w:val="18"/>
+          <w:szCs w:val="18"/>
+          <w:shd w:val="clear" w:color="auto" w:fill="EFEFEF"/>
+          <w:lang w:val="en-US"/>
+        </w:rPr>
+        <w:t>policy_reference</w:t>
+      </w:r>
+      <w:proofErr w:type="spellEnd"/>
+      <w:r>
+        <w:rPr>
+          <w:rFonts w:ascii="Consolas" w:eastAsia="Consolas" w:hAnsi="Consolas" w:cs="Consolas"/>
+          <w:iCs/>
+          <w:color w:val="000000"/>
+          <w:sz w:val="18"/>
+          <w:szCs w:val="18"/>
+          <w:shd w:val="clear" w:color="auto" w:fill="EFEFEF"/>
+          <w:lang w:val="en-US"/>
+        </w:rPr>
+        <w:t>": "u</w:t>
       </w:r>
       <w:r>
         <w:rPr>
@@ -22678,7 +25169,33 @@
           <w:shd w:val="clear" w:color="auto" w:fill="EFEFEF"/>
           <w:lang w:val="en-US"/>
         </w:rPr>
-        <w:t>"original_classification"</w:t>
+        <w:t>"</w:t>
+      </w:r>
+      <w:proofErr w:type="spellStart"/>
+      <w:r>
+        <w:rPr>
+          <w:rFonts w:ascii="Consolas" w:eastAsia="Consolas" w:hAnsi="Consolas" w:cs="Consolas"/>
+          <w:bCs/>
+          <w:color w:val="000000"/>
+          <w:sz w:val="18"/>
+          <w:szCs w:val="18"/>
+          <w:shd w:val="clear" w:color="auto" w:fill="EFEFEF"/>
+          <w:lang w:val="en-US"/>
+        </w:rPr>
+        <w:t>original_classification</w:t>
+      </w:r>
+      <w:proofErr w:type="spellEnd"/>
+      <w:r>
+        <w:rPr>
+          <w:rFonts w:ascii="Consolas" w:eastAsia="Consolas" w:hAnsi="Consolas" w:cs="Consolas"/>
+          <w:bCs/>
+          <w:color w:val="000000"/>
+          <w:sz w:val="18"/>
+          <w:szCs w:val="18"/>
+          <w:shd w:val="clear" w:color="auto" w:fill="EFEFEF"/>
+          <w:lang w:val="en-US"/>
+        </w:rPr>
+        <w:t>"</w:t>
       </w:r>
       <w:r>
         <w:rPr>
@@ -22715,7 +25232,33 @@
           <w:shd w:val="clear" w:color="auto" w:fill="EFEFEF"/>
           <w:lang w:val="en-US"/>
         </w:rPr>
-        <w:t>"classified_by"</w:t>
+        <w:t>"</w:t>
+      </w:r>
+      <w:proofErr w:type="spellStart"/>
+      <w:r>
+        <w:rPr>
+          <w:rFonts w:ascii="Consolas" w:eastAsia="Consolas" w:hAnsi="Consolas" w:cs="Consolas"/>
+          <w:bCs/>
+          <w:color w:val="000000"/>
+          <w:sz w:val="18"/>
+          <w:szCs w:val="18"/>
+          <w:shd w:val="clear" w:color="auto" w:fill="EFEFEF"/>
+          <w:lang w:val="en-US"/>
+        </w:rPr>
+        <w:t>classified_by</w:t>
+      </w:r>
+      <w:proofErr w:type="spellEnd"/>
+      <w:r>
+        <w:rPr>
+          <w:rFonts w:ascii="Consolas" w:eastAsia="Consolas" w:hAnsi="Consolas" w:cs="Consolas"/>
+          <w:bCs/>
+          <w:color w:val="000000"/>
+          <w:sz w:val="18"/>
+          <w:szCs w:val="18"/>
+          <w:shd w:val="clear" w:color="auto" w:fill="EFEFEF"/>
+          <w:lang w:val="en-US"/>
+        </w:rPr>
+        <w:t>"</w:t>
       </w:r>
       <w:r>
         <w:rPr>
@@ -22764,7 +25307,33 @@
           <w:shd w:val="clear" w:color="auto" w:fill="EFEFEF"/>
           <w:lang w:val="en-US"/>
         </w:rPr>
-        <w:t>"classified_on"</w:t>
+        <w:t>"</w:t>
+      </w:r>
+      <w:proofErr w:type="spellStart"/>
+      <w:r>
+        <w:rPr>
+          <w:rFonts w:ascii="Consolas" w:eastAsia="Consolas" w:hAnsi="Consolas" w:cs="Consolas"/>
+          <w:bCs/>
+          <w:color w:val="000000"/>
+          <w:sz w:val="18"/>
+          <w:szCs w:val="18"/>
+          <w:shd w:val="clear" w:color="auto" w:fill="EFEFEF"/>
+          <w:lang w:val="en-US"/>
+        </w:rPr>
+        <w:t>classified_on</w:t>
+      </w:r>
+      <w:proofErr w:type="spellEnd"/>
+      <w:r>
+        <w:rPr>
+          <w:rFonts w:ascii="Consolas" w:eastAsia="Consolas" w:hAnsi="Consolas" w:cs="Consolas"/>
+          <w:bCs/>
+          <w:color w:val="000000"/>
+          <w:sz w:val="18"/>
+          <w:szCs w:val="18"/>
+          <w:shd w:val="clear" w:color="auto" w:fill="EFEFEF"/>
+          <w:lang w:val="en-US"/>
+        </w:rPr>
+        <w:t>"</w:t>
       </w:r>
       <w:r>
         <w:rPr>
@@ -22801,7 +25370,33 @@
           <w:shd w:val="clear" w:color="auto" w:fill="EFEFEF"/>
           <w:lang w:val="en-US"/>
         </w:rPr>
-        <w:t>"classification_reason "</w:t>
+        <w:t>"</w:t>
+      </w:r>
+      <w:proofErr w:type="spellStart"/>
+      <w:r>
+        <w:rPr>
+          <w:rFonts w:ascii="Consolas" w:eastAsia="Consolas" w:hAnsi="Consolas" w:cs="Consolas"/>
+          <w:bCs/>
+          <w:color w:val="000000"/>
+          <w:sz w:val="18"/>
+          <w:szCs w:val="18"/>
+          <w:shd w:val="clear" w:color="auto" w:fill="EFEFEF"/>
+          <w:lang w:val="en-US"/>
+        </w:rPr>
+        <w:t>classification_reason</w:t>
+      </w:r>
+      <w:proofErr w:type="spellEnd"/>
+      <w:r>
+        <w:rPr>
+          <w:rFonts w:ascii="Consolas" w:eastAsia="Consolas" w:hAnsi="Consolas" w:cs="Consolas"/>
+          <w:bCs/>
+          <w:color w:val="000000"/>
+          <w:sz w:val="18"/>
+          <w:szCs w:val="18"/>
+          <w:shd w:val="clear" w:color="auto" w:fill="EFEFEF"/>
+          <w:lang w:val="en-US"/>
+        </w:rPr>
+        <w:t xml:space="preserve"> "</w:t>
       </w:r>
       <w:r>
         <w:rPr>
@@ -22838,7 +25433,33 @@
           <w:shd w:val="clear" w:color="auto" w:fill="EFEFEF"/>
           <w:lang w:val="en-US"/>
         </w:rPr>
-        <w:t>"compilation_reason"</w:t>
+        <w:t>"</w:t>
+      </w:r>
+      <w:proofErr w:type="spellStart"/>
+      <w:r>
+        <w:rPr>
+          <w:rFonts w:ascii="Consolas" w:eastAsia="Consolas" w:hAnsi="Consolas" w:cs="Consolas"/>
+          <w:bCs/>
+          <w:color w:val="000000"/>
+          <w:sz w:val="18"/>
+          <w:szCs w:val="18"/>
+          <w:shd w:val="clear" w:color="auto" w:fill="EFEFEF"/>
+          <w:lang w:val="en-US"/>
+        </w:rPr>
+        <w:t>compilation_reason</w:t>
+      </w:r>
+      <w:proofErr w:type="spellEnd"/>
+      <w:r>
+        <w:rPr>
+          <w:rFonts w:ascii="Consolas" w:eastAsia="Consolas" w:hAnsi="Consolas" w:cs="Consolas"/>
+          <w:bCs/>
+          <w:color w:val="000000"/>
+          <w:sz w:val="18"/>
+          <w:szCs w:val="18"/>
+          <w:shd w:val="clear" w:color="auto" w:fill="EFEFEF"/>
+          <w:lang w:val="en-US"/>
+        </w:rPr>
+        <w:t>"</w:t>
       </w:r>
       <w:r>
         <w:rPr>
@@ -22850,7 +25471,33 @@
           <w:shd w:val="clear" w:color="auto" w:fill="EFEFEF"/>
           <w:lang w:val="en-US"/>
         </w:rPr>
-        <w:t>: "Orig-Doc"</w:t>
+        <w:t>: "</w:t>
+      </w:r>
+      <w:proofErr w:type="spellStart"/>
+      <w:r>
+        <w:rPr>
+          <w:rFonts w:ascii="Consolas" w:eastAsia="Consolas" w:hAnsi="Consolas" w:cs="Consolas"/>
+          <w:iCs/>
+          <w:color w:val="000000"/>
+          <w:sz w:val="18"/>
+          <w:szCs w:val="18"/>
+          <w:shd w:val="clear" w:color="auto" w:fill="EFEFEF"/>
+          <w:lang w:val="en-US"/>
+        </w:rPr>
+        <w:t>Orig</w:t>
+      </w:r>
+      <w:proofErr w:type="spellEnd"/>
+      <w:r>
+        <w:rPr>
+          <w:rFonts w:ascii="Consolas" w:eastAsia="Consolas" w:hAnsi="Consolas" w:cs="Consolas"/>
+          <w:iCs/>
+          <w:color w:val="000000"/>
+          <w:sz w:val="18"/>
+          <w:szCs w:val="18"/>
+          <w:shd w:val="clear" w:color="auto" w:fill="EFEFEF"/>
+          <w:lang w:val="en-US"/>
+        </w:rPr>
+        <w:t>-Doc"</w:t>
       </w:r>
       <w:r>
         <w:rPr>
@@ -22888,7 +25535,33 @@
           <w:shd w:val="clear" w:color="auto" w:fill="EFEFEF"/>
           <w:lang w:val="en-US"/>
         </w:rPr>
-        <w:t>"derivative_classification"</w:t>
+        <w:t>"</w:t>
+      </w:r>
+      <w:proofErr w:type="spellStart"/>
+      <w:r>
+        <w:rPr>
+          <w:rFonts w:ascii="Consolas" w:eastAsia="Consolas" w:hAnsi="Consolas" w:cs="Consolas"/>
+          <w:bCs/>
+          <w:color w:val="000000"/>
+          <w:sz w:val="18"/>
+          <w:szCs w:val="18"/>
+          <w:shd w:val="clear" w:color="auto" w:fill="EFEFEF"/>
+          <w:lang w:val="en-US"/>
+        </w:rPr>
+        <w:t>derivative_classification</w:t>
+      </w:r>
+      <w:proofErr w:type="spellEnd"/>
+      <w:r>
+        <w:rPr>
+          <w:rFonts w:ascii="Consolas" w:eastAsia="Consolas" w:hAnsi="Consolas" w:cs="Consolas"/>
+          <w:bCs/>
+          <w:color w:val="000000"/>
+          <w:sz w:val="18"/>
+          <w:szCs w:val="18"/>
+          <w:shd w:val="clear" w:color="auto" w:fill="EFEFEF"/>
+          <w:lang w:val="en-US"/>
+        </w:rPr>
+        <w:t>"</w:t>
       </w:r>
       <w:r>
         <w:rPr>
@@ -22925,7 +25598,33 @@
           <w:shd w:val="clear" w:color="auto" w:fill="EFEFEF"/>
           <w:lang w:val="en-US"/>
         </w:rPr>
-        <w:t>"classified_by"</w:t>
+        <w:t>"</w:t>
+      </w:r>
+      <w:proofErr w:type="spellStart"/>
+      <w:r>
+        <w:rPr>
+          <w:rFonts w:ascii="Consolas" w:eastAsia="Consolas" w:hAnsi="Consolas" w:cs="Consolas"/>
+          <w:bCs/>
+          <w:color w:val="000000"/>
+          <w:sz w:val="18"/>
+          <w:szCs w:val="18"/>
+          <w:shd w:val="clear" w:color="auto" w:fill="EFEFEF"/>
+          <w:lang w:val="en-US"/>
+        </w:rPr>
+        <w:t>classified_by</w:t>
+      </w:r>
+      <w:proofErr w:type="spellEnd"/>
+      <w:r>
+        <w:rPr>
+          <w:rFonts w:ascii="Consolas" w:eastAsia="Consolas" w:hAnsi="Consolas" w:cs="Consolas"/>
+          <w:bCs/>
+          <w:color w:val="000000"/>
+          <w:sz w:val="18"/>
+          <w:szCs w:val="18"/>
+          <w:shd w:val="clear" w:color="auto" w:fill="EFEFEF"/>
+          <w:lang w:val="en-US"/>
+        </w:rPr>
+        <w:t>"</w:t>
       </w:r>
       <w:r>
         <w:rPr>
@@ -22962,7 +25661,33 @@
           <w:shd w:val="clear" w:color="auto" w:fill="EFEFEF"/>
           <w:lang w:val="en-US"/>
         </w:rPr>
-        <w:t>"classified_on"</w:t>
+        <w:t>"</w:t>
+      </w:r>
+      <w:proofErr w:type="spellStart"/>
+      <w:r>
+        <w:rPr>
+          <w:rFonts w:ascii="Consolas" w:eastAsia="Consolas" w:hAnsi="Consolas" w:cs="Consolas"/>
+          <w:bCs/>
+          <w:color w:val="000000"/>
+          <w:sz w:val="18"/>
+          <w:szCs w:val="18"/>
+          <w:shd w:val="clear" w:color="auto" w:fill="EFEFEF"/>
+          <w:lang w:val="en-US"/>
+        </w:rPr>
+        <w:t>classified_on</w:t>
+      </w:r>
+      <w:proofErr w:type="spellEnd"/>
+      <w:r>
+        <w:rPr>
+          <w:rFonts w:ascii="Consolas" w:eastAsia="Consolas" w:hAnsi="Consolas" w:cs="Consolas"/>
+          <w:bCs/>
+          <w:color w:val="000000"/>
+          <w:sz w:val="18"/>
+          <w:szCs w:val="18"/>
+          <w:shd w:val="clear" w:color="auto" w:fill="EFEFEF"/>
+          <w:lang w:val="en-US"/>
+        </w:rPr>
+        <w:t>"</w:t>
       </w:r>
       <w:r>
         <w:rPr>
@@ -22999,7 +25724,33 @@
           <w:shd w:val="clear" w:color="auto" w:fill="EFEFEF"/>
           <w:lang w:val="en-US"/>
         </w:rPr>
-        <w:t>"derived_from"</w:t>
+        <w:t>"</w:t>
+      </w:r>
+      <w:proofErr w:type="spellStart"/>
+      <w:r>
+        <w:rPr>
+          <w:rFonts w:ascii="Consolas" w:eastAsia="Consolas" w:hAnsi="Consolas" w:cs="Consolas"/>
+          <w:bCs/>
+          <w:color w:val="000000"/>
+          <w:sz w:val="18"/>
+          <w:szCs w:val="18"/>
+          <w:shd w:val="clear" w:color="auto" w:fill="EFEFEF"/>
+          <w:lang w:val="en-US"/>
+        </w:rPr>
+        <w:t>derived_from</w:t>
+      </w:r>
+      <w:proofErr w:type="spellEnd"/>
+      <w:r>
+        <w:rPr>
+          <w:rFonts w:ascii="Consolas" w:eastAsia="Consolas" w:hAnsi="Consolas" w:cs="Consolas"/>
+          <w:bCs/>
+          <w:color w:val="000000"/>
+          <w:sz w:val="18"/>
+          <w:szCs w:val="18"/>
+          <w:shd w:val="clear" w:color="auto" w:fill="EFEFEF"/>
+          <w:lang w:val="en-US"/>
+        </w:rPr>
+        <w:t>"</w:t>
       </w:r>
       <w:r>
         <w:rPr>
@@ -23011,7 +25762,33 @@
           <w:shd w:val="clear" w:color="auto" w:fill="EFEFEF"/>
           <w:lang w:val="en-US"/>
         </w:rPr>
-        <w:t>: "Orig-Doc"</w:t>
+        <w:t>: "</w:t>
+      </w:r>
+      <w:proofErr w:type="spellStart"/>
+      <w:r>
+        <w:rPr>
+          <w:rFonts w:ascii="Consolas" w:eastAsia="Consolas" w:hAnsi="Consolas" w:cs="Consolas"/>
+          <w:iCs/>
+          <w:color w:val="000000"/>
+          <w:sz w:val="18"/>
+          <w:szCs w:val="18"/>
+          <w:shd w:val="clear" w:color="auto" w:fill="EFEFEF"/>
+          <w:lang w:val="en-US"/>
+        </w:rPr>
+        <w:t>Orig</w:t>
+      </w:r>
+      <w:proofErr w:type="spellEnd"/>
+      <w:r>
+        <w:rPr>
+          <w:rFonts w:ascii="Consolas" w:eastAsia="Consolas" w:hAnsi="Consolas" w:cs="Consolas"/>
+          <w:iCs/>
+          <w:color w:val="000000"/>
+          <w:sz w:val="18"/>
+          <w:szCs w:val="18"/>
+          <w:shd w:val="clear" w:color="auto" w:fill="EFEFEF"/>
+          <w:lang w:val="en-US"/>
+        </w:rPr>
+        <w:t>-Doc"</w:t>
       </w:r>
       <w:r>
         <w:rPr>
@@ -23086,7 +25863,33 @@
           <w:shd w:val="clear" w:color="auto" w:fill="EFEFEF"/>
           <w:lang w:val="en-US"/>
         </w:rPr>
-        <w:t>"declass_period"</w:t>
+        <w:t>"</w:t>
+      </w:r>
+      <w:proofErr w:type="spellStart"/>
+      <w:r>
+        <w:rPr>
+          <w:rFonts w:ascii="Consolas" w:eastAsia="Consolas" w:hAnsi="Consolas" w:cs="Consolas"/>
+          <w:bCs/>
+          <w:color w:val="000000"/>
+          <w:sz w:val="18"/>
+          <w:szCs w:val="18"/>
+          <w:shd w:val="clear" w:color="auto" w:fill="EFEFEF"/>
+          <w:lang w:val="en-US"/>
+        </w:rPr>
+        <w:t>declass_period</w:t>
+      </w:r>
+      <w:proofErr w:type="spellEnd"/>
+      <w:r>
+        <w:rPr>
+          <w:rFonts w:ascii="Consolas" w:eastAsia="Consolas" w:hAnsi="Consolas" w:cs="Consolas"/>
+          <w:bCs/>
+          <w:color w:val="000000"/>
+          <w:sz w:val="18"/>
+          <w:szCs w:val="18"/>
+          <w:shd w:val="clear" w:color="auto" w:fill="EFEFEF"/>
+          <w:lang w:val="en-US"/>
+        </w:rPr>
+        <w:t>"</w:t>
       </w:r>
       <w:r>
         <w:rPr>
@@ -23123,7 +25926,33 @@
           <w:shd w:val="clear" w:color="auto" w:fill="EFEFEF"/>
           <w:lang w:val="en-US"/>
         </w:rPr>
-        <w:t>"declass_date"</w:t>
+        <w:t>"</w:t>
+      </w:r>
+      <w:proofErr w:type="spellStart"/>
+      <w:r>
+        <w:rPr>
+          <w:rFonts w:ascii="Consolas" w:eastAsia="Consolas" w:hAnsi="Consolas" w:cs="Consolas"/>
+          <w:bCs/>
+          <w:color w:val="000000"/>
+          <w:sz w:val="18"/>
+          <w:szCs w:val="18"/>
+          <w:shd w:val="clear" w:color="auto" w:fill="EFEFEF"/>
+          <w:lang w:val="en-US"/>
+        </w:rPr>
+        <w:t>declass_date</w:t>
+      </w:r>
+      <w:proofErr w:type="spellEnd"/>
+      <w:r>
+        <w:rPr>
+          <w:rFonts w:ascii="Consolas" w:eastAsia="Consolas" w:hAnsi="Consolas" w:cs="Consolas"/>
+          <w:bCs/>
+          <w:color w:val="000000"/>
+          <w:sz w:val="18"/>
+          <w:szCs w:val="18"/>
+          <w:shd w:val="clear" w:color="auto" w:fill="EFEFEF"/>
+          <w:lang w:val="en-US"/>
+        </w:rPr>
+        <w:t>"</w:t>
       </w:r>
       <w:r>
         <w:rPr>
@@ -23160,7 +25989,33 @@
           <w:shd w:val="clear" w:color="auto" w:fill="EFEFEF"/>
           <w:lang w:val="en-US"/>
         </w:rPr>
-        <w:t>"declass_event"</w:t>
+        <w:t>"</w:t>
+      </w:r>
+      <w:proofErr w:type="spellStart"/>
+      <w:r>
+        <w:rPr>
+          <w:rFonts w:ascii="Consolas" w:eastAsia="Consolas" w:hAnsi="Consolas" w:cs="Consolas"/>
+          <w:bCs/>
+          <w:color w:val="000000"/>
+          <w:sz w:val="18"/>
+          <w:szCs w:val="18"/>
+          <w:shd w:val="clear" w:color="auto" w:fill="EFEFEF"/>
+          <w:lang w:val="en-US"/>
+        </w:rPr>
+        <w:t>declass_event</w:t>
+      </w:r>
+      <w:proofErr w:type="spellEnd"/>
+      <w:r>
+        <w:rPr>
+          <w:rFonts w:ascii="Consolas" w:eastAsia="Consolas" w:hAnsi="Consolas" w:cs="Consolas"/>
+          <w:bCs/>
+          <w:color w:val="000000"/>
+          <w:sz w:val="18"/>
+          <w:szCs w:val="18"/>
+          <w:shd w:val="clear" w:color="auto" w:fill="EFEFEF"/>
+          <w:lang w:val="en-US"/>
+        </w:rPr>
+        <w:t>"</w:t>
       </w:r>
       <w:r>
         <w:rPr>
@@ -23217,7 +26072,33 @@
           <w:shd w:val="clear" w:color="auto" w:fill="EFEFEF"/>
           <w:lang w:val="en-US"/>
         </w:rPr>
-        <w:t xml:space="preserve">          "access_privilege": </w:t>
+        <w:t xml:space="preserve">          "</w:t>
+      </w:r>
+      <w:proofErr w:type="spellStart"/>
+      <w:r>
+        <w:rPr>
+          <w:rFonts w:ascii="Consolas" w:eastAsia="Consolas" w:hAnsi="Consolas" w:cs="Consolas"/>
+          <w:iCs/>
+          <w:color w:val="000000"/>
+          <w:sz w:val="18"/>
+          <w:szCs w:val="18"/>
+          <w:shd w:val="clear" w:color="auto" w:fill="EFEFEF"/>
+          <w:lang w:val="en-US"/>
+        </w:rPr>
+        <w:t>access_privilege</w:t>
+      </w:r>
+      <w:proofErr w:type="spellEnd"/>
+      <w:r>
+        <w:rPr>
+          <w:rFonts w:ascii="Consolas" w:eastAsia="Consolas" w:hAnsi="Consolas" w:cs="Consolas"/>
+          <w:iCs/>
+          <w:color w:val="000000"/>
+          <w:sz w:val="18"/>
+          <w:szCs w:val="18"/>
+          <w:shd w:val="clear" w:color="auto" w:fill="EFEFEF"/>
+          <w:lang w:val="en-US"/>
+        </w:rPr>
+        <w:t xml:space="preserve">": </w:t>
       </w:r>
       <w:r>
         <w:rPr>
@@ -23322,7 +26203,33 @@
           <w:shd w:val="clear" w:color="auto" w:fill="EFEFEF"/>
           <w:lang w:val="en-US"/>
         </w:rPr>
-        <w:t>"privilege_action": "CISAUSES",</w:t>
+        <w:t>"</w:t>
+      </w:r>
+      <w:proofErr w:type="spellStart"/>
+      <w:r>
+        <w:rPr>
+          <w:rFonts w:ascii="Consolas" w:eastAsia="Consolas" w:hAnsi="Consolas" w:cs="Consolas"/>
+          <w:iCs/>
+          <w:color w:val="000000"/>
+          <w:sz w:val="18"/>
+          <w:szCs w:val="18"/>
+          <w:shd w:val="clear" w:color="auto" w:fill="EFEFEF"/>
+          <w:lang w:val="en-US"/>
+        </w:rPr>
+        <w:t>privilege_action</w:t>
+      </w:r>
+      <w:proofErr w:type="spellEnd"/>
+      <w:r>
+        <w:rPr>
+          <w:rFonts w:ascii="Consolas" w:eastAsia="Consolas" w:hAnsi="Consolas" w:cs="Consolas"/>
+          <w:iCs/>
+          <w:color w:val="000000"/>
+          <w:sz w:val="18"/>
+          <w:szCs w:val="18"/>
+          <w:shd w:val="clear" w:color="auto" w:fill="EFEFEF"/>
+          <w:lang w:val="en-US"/>
+        </w:rPr>
+        <w:t>": "CISAUSES",</w:t>
       </w:r>
     </w:p>
     <w:p>
@@ -23390,7 +26297,33 @@
           <w:shd w:val="clear" w:color="auto" w:fill="EFEFEF"/>
           <w:lang w:val="en-US"/>
         </w:rPr>
-        <w:t>"rule_effect": "</w:t>
+        <w:t>"</w:t>
+      </w:r>
+      <w:proofErr w:type="spellStart"/>
+      <w:r>
+        <w:rPr>
+          <w:rFonts w:ascii="Consolas" w:eastAsia="Consolas" w:hAnsi="Consolas" w:cs="Consolas"/>
+          <w:iCs/>
+          <w:color w:val="000000"/>
+          <w:sz w:val="18"/>
+          <w:szCs w:val="18"/>
+          <w:shd w:val="clear" w:color="auto" w:fill="EFEFEF"/>
+          <w:lang w:val="en-US"/>
+        </w:rPr>
+        <w:t>rule_effect</w:t>
+      </w:r>
+      <w:proofErr w:type="spellEnd"/>
+      <w:r>
+        <w:rPr>
+          <w:rFonts w:ascii="Consolas" w:eastAsia="Consolas" w:hAnsi="Consolas" w:cs="Consolas"/>
+          <w:iCs/>
+          <w:color w:val="000000"/>
+          <w:sz w:val="18"/>
+          <w:szCs w:val="18"/>
+          <w:shd w:val="clear" w:color="auto" w:fill="EFEFEF"/>
+          <w:lang w:val="en-US"/>
+        </w:rPr>
+        <w:t>": "</w:t>
       </w:r>
       <w:r>
         <w:rPr>
@@ -23513,7 +26446,33 @@
           <w:lang w:val="en-US"/>
         </w:rPr>
         <w:tab/>
-        <w:t xml:space="preserve">    "privilege_action": "ANONYMOUSACCESS",</w:t>
+        <w:t xml:space="preserve">    "</w:t>
+      </w:r>
+      <w:proofErr w:type="spellStart"/>
+      <w:r>
+        <w:rPr>
+          <w:rFonts w:ascii="Consolas" w:eastAsia="Consolas" w:hAnsi="Consolas" w:cs="Consolas"/>
+          <w:iCs/>
+          <w:color w:val="000000"/>
+          <w:sz w:val="18"/>
+          <w:szCs w:val="18"/>
+          <w:shd w:val="clear" w:color="auto" w:fill="EFEFEF"/>
+          <w:lang w:val="en-US"/>
+        </w:rPr>
+        <w:t>privilege_action</w:t>
+      </w:r>
+      <w:proofErr w:type="spellEnd"/>
+      <w:r>
+        <w:rPr>
+          <w:rFonts w:ascii="Consolas" w:eastAsia="Consolas" w:hAnsi="Consolas" w:cs="Consolas"/>
+          <w:iCs/>
+          <w:color w:val="000000"/>
+          <w:sz w:val="18"/>
+          <w:szCs w:val="18"/>
+          <w:shd w:val="clear" w:color="auto" w:fill="EFEFEF"/>
+          <w:lang w:val="en-US"/>
+        </w:rPr>
+        <w:t>": "ANONYMOUSACCESS",</w:t>
       </w:r>
     </w:p>
     <w:p>
@@ -23558,7 +26517,33 @@
           <w:lang w:val="en-US"/>
         </w:rPr>
         <w:tab/>
-        <w:t xml:space="preserve">    "rule_effect": "deny"</w:t>
+        <w:t xml:space="preserve">    "</w:t>
+      </w:r>
+      <w:proofErr w:type="spellStart"/>
+      <w:r>
+        <w:rPr>
+          <w:rFonts w:ascii="Consolas" w:eastAsia="Consolas" w:hAnsi="Consolas" w:cs="Consolas"/>
+          <w:iCs/>
+          <w:color w:val="000000"/>
+          <w:sz w:val="18"/>
+          <w:szCs w:val="18"/>
+          <w:shd w:val="clear" w:color="auto" w:fill="EFEFEF"/>
+          <w:lang w:val="en-US"/>
+        </w:rPr>
+        <w:t>rule_effect</w:t>
+      </w:r>
+      <w:proofErr w:type="spellEnd"/>
+      <w:r>
+        <w:rPr>
+          <w:rFonts w:ascii="Consolas" w:eastAsia="Consolas" w:hAnsi="Consolas" w:cs="Consolas"/>
+          <w:iCs/>
+          <w:color w:val="000000"/>
+          <w:sz w:val="18"/>
+          <w:szCs w:val="18"/>
+          <w:shd w:val="clear" w:color="auto" w:fill="EFEFEF"/>
+          <w:lang w:val="en-US"/>
+        </w:rPr>
+        <w:t>": "deny"</w:t>
       </w:r>
     </w:p>
     <w:p>
@@ -23693,7 +26678,33 @@
           <w:shd w:val="clear" w:color="auto" w:fill="EFEFEF"/>
           <w:lang w:val="en-US"/>
         </w:rPr>
-        <w:t>"public_release"</w:t>
+        <w:t>"</w:t>
+      </w:r>
+      <w:proofErr w:type="spellStart"/>
+      <w:r>
+        <w:rPr>
+          <w:rFonts w:ascii="Consolas" w:eastAsia="Consolas" w:hAnsi="Consolas" w:cs="Consolas"/>
+          <w:bCs/>
+          <w:color w:val="000000"/>
+          <w:sz w:val="18"/>
+          <w:szCs w:val="18"/>
+          <w:shd w:val="clear" w:color="auto" w:fill="EFEFEF"/>
+          <w:lang w:val="en-US"/>
+        </w:rPr>
+        <w:t>public_release</w:t>
+      </w:r>
+      <w:proofErr w:type="spellEnd"/>
+      <w:r>
+        <w:rPr>
+          <w:rFonts w:ascii="Consolas" w:eastAsia="Consolas" w:hAnsi="Consolas" w:cs="Consolas"/>
+          <w:bCs/>
+          <w:color w:val="000000"/>
+          <w:sz w:val="18"/>
+          <w:szCs w:val="18"/>
+          <w:shd w:val="clear" w:color="auto" w:fill="EFEFEF"/>
+          <w:lang w:val="en-US"/>
+        </w:rPr>
+        <w:t>"</w:t>
       </w:r>
       <w:r>
         <w:rPr>
@@ -23730,7 +26741,33 @@
           <w:shd w:val="clear" w:color="auto" w:fill="EFEFEF"/>
           <w:lang w:val="en-US"/>
         </w:rPr>
-        <w:t>"releasable_to_public "</w:t>
+        <w:t>"</w:t>
+      </w:r>
+      <w:proofErr w:type="spellStart"/>
+      <w:r>
+        <w:rPr>
+          <w:rFonts w:ascii="Consolas" w:eastAsia="Consolas" w:hAnsi="Consolas" w:cs="Consolas"/>
+          <w:bCs/>
+          <w:color w:val="000000"/>
+          <w:sz w:val="18"/>
+          <w:szCs w:val="18"/>
+          <w:shd w:val="clear" w:color="auto" w:fill="EFEFEF"/>
+          <w:lang w:val="en-US"/>
+        </w:rPr>
+        <w:t>releasable_to_public</w:t>
+      </w:r>
+      <w:proofErr w:type="spellEnd"/>
+      <w:r>
+        <w:rPr>
+          <w:rFonts w:ascii="Consolas" w:eastAsia="Consolas" w:hAnsi="Consolas" w:cs="Consolas"/>
+          <w:bCs/>
+          <w:color w:val="000000"/>
+          <w:sz w:val="18"/>
+          <w:szCs w:val="18"/>
+          <w:shd w:val="clear" w:color="auto" w:fill="EFEFEF"/>
+          <w:lang w:val="en-US"/>
+        </w:rPr>
+        <w:t xml:space="preserve"> "</w:t>
       </w:r>
       <w:r>
         <w:rPr>
@@ -23804,7 +26841,33 @@
           <w:shd w:val="clear" w:color="auto" w:fill="EFEFEF"/>
           <w:lang w:val="en-US"/>
         </w:rPr>
-        <w:t>"control_set"</w:t>
+        <w:t>"</w:t>
+      </w:r>
+      <w:proofErr w:type="spellStart"/>
+      <w:r>
+        <w:rPr>
+          <w:rFonts w:ascii="Consolas" w:eastAsia="Consolas" w:hAnsi="Consolas" w:cs="Consolas"/>
+          <w:bCs/>
+          <w:color w:val="000000"/>
+          <w:sz w:val="18"/>
+          <w:szCs w:val="18"/>
+          <w:shd w:val="clear" w:color="auto" w:fill="EFEFEF"/>
+          <w:lang w:val="en-US"/>
+        </w:rPr>
+        <w:t>control_set</w:t>
+      </w:r>
+      <w:proofErr w:type="spellEnd"/>
+      <w:r>
+        <w:rPr>
+          <w:rFonts w:ascii="Consolas" w:eastAsia="Consolas" w:hAnsi="Consolas" w:cs="Consolas"/>
+          <w:bCs/>
+          <w:color w:val="000000"/>
+          <w:sz w:val="18"/>
+          <w:szCs w:val="18"/>
+          <w:shd w:val="clear" w:color="auto" w:fill="EFEFEF"/>
+          <w:lang w:val="en-US"/>
+        </w:rPr>
+        <w:t>"</w:t>
       </w:r>
       <w:r>
         <w:rPr>
@@ -23936,6 +26999,7 @@
         </w:rPr>
         <w:t>"</w:t>
       </w:r>
+      <w:proofErr w:type="spellStart"/>
       <w:r>
         <w:rPr>
           <w:rFonts w:ascii="Consolas" w:eastAsia="Consolas" w:hAnsi="Consolas" w:cs="Consolas"/>
@@ -23946,7 +27010,20 @@
           <w:shd w:val="clear" w:color="auto" w:fill="EFEFEF"/>
           <w:lang w:val="en-US"/>
         </w:rPr>
-        <w:t xml:space="preserve">sci_controls": </w:t>
+        <w:t>sci_controls</w:t>
+      </w:r>
+      <w:proofErr w:type="spellEnd"/>
+      <w:r>
+        <w:rPr>
+          <w:rFonts w:ascii="Consolas" w:eastAsia="Consolas" w:hAnsi="Consolas" w:cs="Consolas"/>
+          <w:iCs/>
+          <w:color w:val="000000"/>
+          <w:sz w:val="18"/>
+          <w:szCs w:val="18"/>
+          <w:shd w:val="clear" w:color="auto" w:fill="EFEFEF"/>
+          <w:lang w:val="en-US"/>
+        </w:rPr>
+        <w:t xml:space="preserve">": </w:t>
       </w:r>
       <w:r>
         <w:rPr>
@@ -24063,7 +27140,33 @@
           <w:lang w:val="en-US"/>
         </w:rPr>
         <w:tab/>
-        <w:t xml:space="preserve">  "logical_authority_category": </w:t>
+        <w:t xml:space="preserve">  "</w:t>
+      </w:r>
+      <w:proofErr w:type="spellStart"/>
+      <w:r>
+        <w:rPr>
+          <w:rFonts w:ascii="Consolas" w:eastAsia="Consolas" w:hAnsi="Consolas" w:cs="Consolas"/>
+          <w:iCs/>
+          <w:color w:val="000000"/>
+          <w:sz w:val="18"/>
+          <w:szCs w:val="18"/>
+          <w:shd w:val="clear" w:color="auto" w:fill="EFEFEF"/>
+          <w:lang w:val="en-US"/>
+        </w:rPr>
+        <w:t>logical_authority_category</w:t>
+      </w:r>
+      <w:proofErr w:type="spellEnd"/>
+      <w:r>
+        <w:rPr>
+          <w:rFonts w:ascii="Consolas" w:eastAsia="Consolas" w:hAnsi="Consolas" w:cs="Consolas"/>
+          <w:iCs/>
+          <w:color w:val="000000"/>
+          <w:sz w:val="18"/>
+          <w:szCs w:val="18"/>
+          <w:shd w:val="clear" w:color="auto" w:fill="EFEFEF"/>
+          <w:lang w:val="en-US"/>
+        </w:rPr>
+        <w:t xml:space="preserve">": </w:t>
       </w:r>
       <w:r>
         <w:rPr>
@@ -24181,7 +27284,33 @@
           <w:shd w:val="clear" w:color="auto" w:fill="EFEFEF"/>
           <w:lang w:val="en-US"/>
         </w:rPr>
-        <w:t>"formal_determination": ["AIS"]</w:t>
+        <w:t>"</w:t>
+      </w:r>
+      <w:proofErr w:type="spellStart"/>
+      <w:r>
+        <w:rPr>
+          <w:rFonts w:ascii="Consolas" w:eastAsia="Consolas" w:hAnsi="Consolas" w:cs="Consolas"/>
+          <w:iCs/>
+          <w:color w:val="000000"/>
+          <w:sz w:val="18"/>
+          <w:szCs w:val="18"/>
+          <w:shd w:val="clear" w:color="auto" w:fill="EFEFEF"/>
+          <w:lang w:val="en-US"/>
+        </w:rPr>
+        <w:t>formal_determination</w:t>
+      </w:r>
+      <w:proofErr w:type="spellEnd"/>
+      <w:r>
+        <w:rPr>
+          <w:rFonts w:ascii="Consolas" w:eastAsia="Consolas" w:hAnsi="Consolas" w:cs="Consolas"/>
+          <w:iCs/>
+          <w:color w:val="000000"/>
+          <w:sz w:val="18"/>
+          <w:szCs w:val="18"/>
+          <w:shd w:val="clear" w:color="auto" w:fill="EFEFEF"/>
+          <w:lang w:val="en-US"/>
+        </w:rPr>
+        <w:t>": ["AIS"]</w:t>
       </w:r>
       <w:r>
         <w:rPr>
@@ -24316,7 +27445,33 @@
           <w:shd w:val="clear" w:color="auto" w:fill="EFEFEF"/>
           <w:lang w:val="en-US"/>
         </w:rPr>
-        <w:t>"permitted_nationalities": ["USA", "AUS", "CAN", "GBR", "NZL"],</w:t>
+        <w:t>"</w:t>
+      </w:r>
+      <w:proofErr w:type="spellStart"/>
+      <w:r>
+        <w:rPr>
+          <w:rFonts w:ascii="Consolas" w:eastAsia="Consolas" w:hAnsi="Consolas" w:cs="Consolas"/>
+          <w:iCs/>
+          <w:color w:val="000000"/>
+          <w:sz w:val="18"/>
+          <w:szCs w:val="18"/>
+          <w:shd w:val="clear" w:color="auto" w:fill="EFEFEF"/>
+          <w:lang w:val="en-US"/>
+        </w:rPr>
+        <w:t>permitted_nationalities</w:t>
+      </w:r>
+      <w:proofErr w:type="spellEnd"/>
+      <w:r>
+        <w:rPr>
+          <w:rFonts w:ascii="Consolas" w:eastAsia="Consolas" w:hAnsi="Consolas" w:cs="Consolas"/>
+          <w:iCs/>
+          <w:color w:val="000000"/>
+          <w:sz w:val="18"/>
+          <w:szCs w:val="18"/>
+          <w:shd w:val="clear" w:color="auto" w:fill="EFEFEF"/>
+          <w:lang w:val="en-US"/>
+        </w:rPr>
+        <w:t>": ["USA", "AUS", "CAN", "GBR", "NZL"],</w:t>
       </w:r>
       <w:r>
         <w:rPr>
@@ -24343,6 +27498,7 @@
         </w:rPr>
         <w:t>"</w:t>
       </w:r>
+      <w:proofErr w:type="spellStart"/>
       <w:r>
         <w:rPr>
           <w:rFonts w:ascii="Consolas" w:eastAsia="Consolas" w:hAnsi="Consolas" w:cs="Consolas"/>
@@ -24379,6 +27535,7 @@
         </w:rPr>
         <w:t>s</w:t>
       </w:r>
+      <w:proofErr w:type="spellEnd"/>
       <w:r>
         <w:rPr>
           <w:rFonts w:ascii="Consolas" w:eastAsia="Consolas" w:hAnsi="Consolas" w:cs="Consolas"/>
@@ -24650,7 +27807,31 @@
           <w:shd w:val="clear" w:color="auto" w:fill="EFEFEF"/>
           <w:lang w:val="en-US"/>
         </w:rPr>
-        <w:t>"definition_type"</w:t>
+        <w:t>"</w:t>
+      </w:r>
+      <w:proofErr w:type="spellStart"/>
+      <w:r>
+        <w:rPr>
+          <w:rFonts w:ascii="Consolas" w:eastAsia="Consolas" w:hAnsi="Consolas" w:cs="Consolas"/>
+          <w:color w:val="000000"/>
+          <w:sz w:val="18"/>
+          <w:szCs w:val="18"/>
+          <w:shd w:val="clear" w:color="auto" w:fill="EFEFEF"/>
+          <w:lang w:val="en-US"/>
+        </w:rPr>
+        <w:t>definition_type</w:t>
+      </w:r>
+      <w:proofErr w:type="spellEnd"/>
+      <w:r>
+        <w:rPr>
+          <w:rFonts w:ascii="Consolas" w:eastAsia="Consolas" w:hAnsi="Consolas" w:cs="Consolas"/>
+          <w:color w:val="000000"/>
+          <w:sz w:val="18"/>
+          <w:szCs w:val="18"/>
+          <w:shd w:val="clear" w:color="auto" w:fill="EFEFEF"/>
+          <w:lang w:val="en-US"/>
+        </w:rPr>
+        <w:t>"</w:t>
       </w:r>
       <w:r>
         <w:rPr>
@@ -24722,7 +27903,31 @@
           <w:shd w:val="clear" w:color="auto" w:fill="EFEFEF"/>
           <w:lang w:val="en-US"/>
         </w:rPr>
-        <w:t>"sep_version"</w:t>
+        <w:t>"</w:t>
+      </w:r>
+      <w:proofErr w:type="spellStart"/>
+      <w:r>
+        <w:rPr>
+          <w:rFonts w:ascii="Consolas" w:eastAsia="Consolas" w:hAnsi="Consolas" w:cs="Consolas"/>
+          <w:color w:val="000000"/>
+          <w:sz w:val="18"/>
+          <w:szCs w:val="18"/>
+          <w:shd w:val="clear" w:color="auto" w:fill="EFEFEF"/>
+          <w:lang w:val="en-US"/>
+        </w:rPr>
+        <w:t>sep_version</w:t>
+      </w:r>
+      <w:proofErr w:type="spellEnd"/>
+      <w:r>
+        <w:rPr>
+          <w:rFonts w:ascii="Consolas" w:eastAsia="Consolas" w:hAnsi="Consolas" w:cs="Consolas"/>
+          <w:color w:val="000000"/>
+          <w:sz w:val="18"/>
+          <w:szCs w:val="18"/>
+          <w:shd w:val="clear" w:color="auto" w:fill="EFEFEF"/>
+          <w:lang w:val="en-US"/>
+        </w:rPr>
+        <w:t>"</w:t>
       </w:r>
       <w:r>
         <w:rPr>
@@ -24847,7 +28052,33 @@
           <w:shd w:val="clear" w:color="auto" w:fill="EFEFEF"/>
           <w:lang w:val="en-US"/>
         </w:rPr>
-        <w:t xml:space="preserve">          "name": "some_unclassified_marking", </w:t>
+        <w:t xml:space="preserve">          "name": "</w:t>
+      </w:r>
+      <w:proofErr w:type="spellStart"/>
+      <w:r>
+        <w:rPr>
+          <w:rFonts w:ascii="Consolas" w:eastAsia="Consolas" w:hAnsi="Consolas" w:cs="Consolas"/>
+          <w:iCs/>
+          <w:color w:val="000000"/>
+          <w:sz w:val="18"/>
+          <w:szCs w:val="18"/>
+          <w:shd w:val="clear" w:color="auto" w:fill="EFEFEF"/>
+          <w:lang w:val="en-US"/>
+        </w:rPr>
+        <w:t>some_unclassified_marking</w:t>
+      </w:r>
+      <w:proofErr w:type="spellEnd"/>
+      <w:r>
+        <w:rPr>
+          <w:rFonts w:ascii="Consolas" w:eastAsia="Consolas" w:hAnsi="Consolas" w:cs="Consolas"/>
+          <w:iCs/>
+          <w:color w:val="000000"/>
+          <w:sz w:val="18"/>
+          <w:szCs w:val="18"/>
+          <w:shd w:val="clear" w:color="auto" w:fill="EFEFEF"/>
+          <w:lang w:val="en-US"/>
+        </w:rPr>
+        <w:t xml:space="preserve">", </w:t>
       </w:r>
       <w:r>
         <w:rPr>
@@ -24871,7 +28102,31 @@
           <w:shd w:val="clear" w:color="auto" w:fill="EFEFEF"/>
           <w:lang w:val="en-US"/>
         </w:rPr>
-        <w:t>"create_date_time"</w:t>
+        <w:t>"</w:t>
+      </w:r>
+      <w:proofErr w:type="spellStart"/>
+      <w:r>
+        <w:rPr>
+          <w:rFonts w:ascii="Consolas" w:eastAsia="Consolas" w:hAnsi="Consolas" w:cs="Consolas"/>
+          <w:color w:val="000000"/>
+          <w:sz w:val="18"/>
+          <w:szCs w:val="18"/>
+          <w:shd w:val="clear" w:color="auto" w:fill="EFEFEF"/>
+          <w:lang w:val="en-US"/>
+        </w:rPr>
+        <w:t>create_date_time</w:t>
+      </w:r>
+      <w:proofErr w:type="spellEnd"/>
+      <w:r>
+        <w:rPr>
+          <w:rFonts w:ascii="Consolas" w:eastAsia="Consolas" w:hAnsi="Consolas" w:cs="Consolas"/>
+          <w:color w:val="000000"/>
+          <w:sz w:val="18"/>
+          <w:szCs w:val="18"/>
+          <w:shd w:val="clear" w:color="auto" w:fill="EFEFEF"/>
+          <w:lang w:val="en-US"/>
+        </w:rPr>
+        <w:t>"</w:t>
       </w:r>
       <w:r>
         <w:rPr>
@@ -24907,7 +28162,31 @@
           <w:shd w:val="clear" w:color="auto" w:fill="EFEFEF"/>
           <w:lang w:val="en-US"/>
         </w:rPr>
-        <w:t>"responsible_entity_custodian"</w:t>
+        <w:t>"</w:t>
+      </w:r>
+      <w:proofErr w:type="spellStart"/>
+      <w:r>
+        <w:rPr>
+          <w:rFonts w:ascii="Consolas" w:eastAsia="Consolas" w:hAnsi="Consolas" w:cs="Consolas"/>
+          <w:color w:val="000000"/>
+          <w:sz w:val="18"/>
+          <w:szCs w:val="18"/>
+          <w:shd w:val="clear" w:color="auto" w:fill="EFEFEF"/>
+          <w:lang w:val="en-US"/>
+        </w:rPr>
+        <w:t>responsible_entity_custodian</w:t>
+      </w:r>
+      <w:proofErr w:type="spellEnd"/>
+      <w:r>
+        <w:rPr>
+          <w:rFonts w:ascii="Consolas" w:eastAsia="Consolas" w:hAnsi="Consolas" w:cs="Consolas"/>
+          <w:color w:val="000000"/>
+          <w:sz w:val="18"/>
+          <w:szCs w:val="18"/>
+          <w:shd w:val="clear" w:color="auto" w:fill="EFEFEF"/>
+          <w:lang w:val="en-US"/>
+        </w:rPr>
+        <w:t>"</w:t>
       </w:r>
       <w:r>
         <w:rPr>
@@ -24943,7 +28222,31 @@
           <w:shd w:val="clear" w:color="auto" w:fill="EFEFEF"/>
           <w:lang w:val="en-US"/>
         </w:rPr>
-        <w:t>"responsible_entity_originator"</w:t>
+        <w:t>"</w:t>
+      </w:r>
+      <w:proofErr w:type="spellStart"/>
+      <w:r>
+        <w:rPr>
+          <w:rFonts w:ascii="Consolas" w:eastAsia="Consolas" w:hAnsi="Consolas" w:cs="Consolas"/>
+          <w:color w:val="000000"/>
+          <w:sz w:val="18"/>
+          <w:szCs w:val="18"/>
+          <w:shd w:val="clear" w:color="auto" w:fill="EFEFEF"/>
+          <w:lang w:val="en-US"/>
+        </w:rPr>
+        <w:t>responsible_entity_originator</w:t>
+      </w:r>
+      <w:proofErr w:type="spellEnd"/>
+      <w:r>
+        <w:rPr>
+          <w:rFonts w:ascii="Consolas" w:eastAsia="Consolas" w:hAnsi="Consolas" w:cs="Consolas"/>
+          <w:color w:val="000000"/>
+          <w:sz w:val="18"/>
+          <w:szCs w:val="18"/>
+          <w:shd w:val="clear" w:color="auto" w:fill="EFEFEF"/>
+          <w:lang w:val="en-US"/>
+        </w:rPr>
+        <w:t>"</w:t>
       </w:r>
       <w:r>
         <w:rPr>
@@ -24991,7 +28294,31 @@
           <w:shd w:val="clear" w:color="auto" w:fill="EFEFEF"/>
           <w:lang w:val="en-US"/>
         </w:rPr>
-        <w:t>"authority_reference"</w:t>
+        <w:t>"</w:t>
+      </w:r>
+      <w:proofErr w:type="spellStart"/>
+      <w:r>
+        <w:rPr>
+          <w:rFonts w:ascii="Consolas" w:eastAsia="Consolas" w:hAnsi="Consolas" w:cs="Consolas"/>
+          <w:color w:val="000000"/>
+          <w:sz w:val="18"/>
+          <w:szCs w:val="18"/>
+          <w:shd w:val="clear" w:color="auto" w:fill="EFEFEF"/>
+          <w:lang w:val="en-US"/>
+        </w:rPr>
+        <w:t>authority_reference</w:t>
+      </w:r>
+      <w:proofErr w:type="spellEnd"/>
+      <w:r>
+        <w:rPr>
+          <w:rFonts w:ascii="Consolas" w:eastAsia="Consolas" w:hAnsi="Consolas" w:cs="Consolas"/>
+          <w:color w:val="000000"/>
+          <w:sz w:val="18"/>
+          <w:szCs w:val="18"/>
+          <w:shd w:val="clear" w:color="auto" w:fill="EFEFEF"/>
+          <w:lang w:val="en-US"/>
+        </w:rPr>
+        <w:t>"</w:t>
       </w:r>
       <w:r>
         <w:rPr>
@@ -25036,7 +28363,33 @@
           <w:shd w:val="clear" w:color="auto" w:fill="EFEFEF"/>
           <w:lang w:val="en-US"/>
         </w:rPr>
-        <w:t xml:space="preserve">          "policy_reference": "</w:t>
+        <w:t xml:space="preserve">          "</w:t>
+      </w:r>
+      <w:proofErr w:type="spellStart"/>
+      <w:r>
+        <w:rPr>
+          <w:rFonts w:ascii="Consolas" w:eastAsia="Consolas" w:hAnsi="Consolas" w:cs="Consolas"/>
+          <w:iCs/>
+          <w:color w:val="000000"/>
+          <w:sz w:val="18"/>
+          <w:szCs w:val="18"/>
+          <w:shd w:val="clear" w:color="auto" w:fill="EFEFEF"/>
+          <w:lang w:val="en-US"/>
+        </w:rPr>
+        <w:t>policy_reference</w:t>
+      </w:r>
+      <w:proofErr w:type="spellEnd"/>
+      <w:r>
+        <w:rPr>
+          <w:rFonts w:ascii="Consolas" w:eastAsia="Consolas" w:hAnsi="Consolas" w:cs="Consolas"/>
+          <w:iCs/>
+          <w:color w:val="000000"/>
+          <w:sz w:val="18"/>
+          <w:szCs w:val="18"/>
+          <w:shd w:val="clear" w:color="auto" w:fill="EFEFEF"/>
+          <w:lang w:val="en-US"/>
+        </w:rPr>
+        <w:t>": "</w:t>
       </w:r>
       <w:proofErr w:type="gramStart"/>
       <w:r>
@@ -25155,7 +28508,33 @@
           <w:lang w:val="en-US"/>
         </w:rPr>
         <w:lastRenderedPageBreak/>
-        <w:t xml:space="preserve">          "access_privilege": [</w:t>
+        <w:t xml:space="preserve">          "</w:t>
+      </w:r>
+      <w:proofErr w:type="spellStart"/>
+      <w:r>
+        <w:rPr>
+          <w:rFonts w:ascii="Consolas" w:eastAsia="Consolas" w:hAnsi="Consolas" w:cs="Consolas"/>
+          <w:iCs/>
+          <w:color w:val="000000"/>
+          <w:sz w:val="18"/>
+          <w:szCs w:val="18"/>
+          <w:shd w:val="clear" w:color="auto" w:fill="EFEFEF"/>
+          <w:lang w:val="en-US"/>
+        </w:rPr>
+        <w:t>access_privilege</w:t>
+      </w:r>
+      <w:proofErr w:type="spellEnd"/>
+      <w:r>
+        <w:rPr>
+          <w:rFonts w:ascii="Consolas" w:eastAsia="Consolas" w:hAnsi="Consolas" w:cs="Consolas"/>
+          <w:iCs/>
+          <w:color w:val="000000"/>
+          <w:sz w:val="18"/>
+          <w:szCs w:val="18"/>
+          <w:shd w:val="clear" w:color="auto" w:fill="EFEFEF"/>
+          <w:lang w:val="en-US"/>
+        </w:rPr>
+        <w:t>": [</w:t>
       </w:r>
     </w:p>
     <w:p>
@@ -25245,7 +28624,33 @@
           <w:lang w:val="en-US"/>
         </w:rPr>
         <w:tab/>
-        <w:t xml:space="preserve">    "privilege_action": "CISAUSES",</w:t>
+        <w:t xml:space="preserve">    "</w:t>
+      </w:r>
+      <w:proofErr w:type="spellStart"/>
+      <w:r>
+        <w:rPr>
+          <w:rFonts w:ascii="Consolas" w:eastAsia="Consolas" w:hAnsi="Consolas" w:cs="Consolas"/>
+          <w:iCs/>
+          <w:color w:val="000000"/>
+          <w:sz w:val="18"/>
+          <w:szCs w:val="18"/>
+          <w:shd w:val="clear" w:color="auto" w:fill="EFEFEF"/>
+          <w:lang w:val="en-US"/>
+        </w:rPr>
+        <w:t>privilege_action</w:t>
+      </w:r>
+      <w:proofErr w:type="spellEnd"/>
+      <w:r>
+        <w:rPr>
+          <w:rFonts w:ascii="Consolas" w:eastAsia="Consolas" w:hAnsi="Consolas" w:cs="Consolas"/>
+          <w:iCs/>
+          <w:color w:val="000000"/>
+          <w:sz w:val="18"/>
+          <w:szCs w:val="18"/>
+          <w:shd w:val="clear" w:color="auto" w:fill="EFEFEF"/>
+          <w:lang w:val="en-US"/>
+        </w:rPr>
+        <w:t>": "CISAUSES",</w:t>
       </w:r>
     </w:p>
     <w:p>
@@ -25290,7 +28695,33 @@
           <w:lang w:val="en-US"/>
         </w:rPr>
         <w:tab/>
-        <w:t xml:space="preserve">    "rule_effect": "permit"</w:t>
+        <w:t xml:space="preserve">    "</w:t>
+      </w:r>
+      <w:proofErr w:type="spellStart"/>
+      <w:r>
+        <w:rPr>
+          <w:rFonts w:ascii="Consolas" w:eastAsia="Consolas" w:hAnsi="Consolas" w:cs="Consolas"/>
+          <w:iCs/>
+          <w:color w:val="000000"/>
+          <w:sz w:val="18"/>
+          <w:szCs w:val="18"/>
+          <w:shd w:val="clear" w:color="auto" w:fill="EFEFEF"/>
+          <w:lang w:val="en-US"/>
+        </w:rPr>
+        <w:t>rule_effect</w:t>
+      </w:r>
+      <w:proofErr w:type="spellEnd"/>
+      <w:r>
+        <w:rPr>
+          <w:rFonts w:ascii="Consolas" w:eastAsia="Consolas" w:hAnsi="Consolas" w:cs="Consolas"/>
+          <w:iCs/>
+          <w:color w:val="000000"/>
+          <w:sz w:val="18"/>
+          <w:szCs w:val="18"/>
+          <w:shd w:val="clear" w:color="auto" w:fill="EFEFEF"/>
+          <w:lang w:val="en-US"/>
+        </w:rPr>
+        <w:t>": "permit"</w:t>
       </w:r>
     </w:p>
     <w:p>
@@ -25399,7 +28830,33 @@
           <w:lang w:val="en-US"/>
         </w:rPr>
         <w:tab/>
-        <w:t xml:space="preserve">    "privilege_action": "ANONYMOUSACCESS",</w:t>
+        <w:t xml:space="preserve">    "</w:t>
+      </w:r>
+      <w:proofErr w:type="spellStart"/>
+      <w:r>
+        <w:rPr>
+          <w:rFonts w:ascii="Consolas" w:eastAsia="Consolas" w:hAnsi="Consolas" w:cs="Consolas"/>
+          <w:iCs/>
+          <w:color w:val="000000"/>
+          <w:sz w:val="18"/>
+          <w:szCs w:val="18"/>
+          <w:shd w:val="clear" w:color="auto" w:fill="EFEFEF"/>
+          <w:lang w:val="en-US"/>
+        </w:rPr>
+        <w:t>privilege_action</w:t>
+      </w:r>
+      <w:proofErr w:type="spellEnd"/>
+      <w:r>
+        <w:rPr>
+          <w:rFonts w:ascii="Consolas" w:eastAsia="Consolas" w:hAnsi="Consolas" w:cs="Consolas"/>
+          <w:iCs/>
+          <w:color w:val="000000"/>
+          <w:sz w:val="18"/>
+          <w:szCs w:val="18"/>
+          <w:shd w:val="clear" w:color="auto" w:fill="EFEFEF"/>
+          <w:lang w:val="en-US"/>
+        </w:rPr>
+        <w:t>": "ANONYMOUSACCESS",</w:t>
       </w:r>
     </w:p>
     <w:p>
@@ -25444,7 +28901,33 @@
           <w:lang w:val="en-US"/>
         </w:rPr>
         <w:tab/>
-        <w:t xml:space="preserve">    "rule_effect": "permit"</w:t>
+        <w:t xml:space="preserve">    "</w:t>
+      </w:r>
+      <w:proofErr w:type="spellStart"/>
+      <w:r>
+        <w:rPr>
+          <w:rFonts w:ascii="Consolas" w:eastAsia="Consolas" w:hAnsi="Consolas" w:cs="Consolas"/>
+          <w:iCs/>
+          <w:color w:val="000000"/>
+          <w:sz w:val="18"/>
+          <w:szCs w:val="18"/>
+          <w:shd w:val="clear" w:color="auto" w:fill="EFEFEF"/>
+          <w:lang w:val="en-US"/>
+        </w:rPr>
+        <w:t>rule_effect</w:t>
+      </w:r>
+      <w:proofErr w:type="spellEnd"/>
+      <w:r>
+        <w:rPr>
+          <w:rFonts w:ascii="Consolas" w:eastAsia="Consolas" w:hAnsi="Consolas" w:cs="Consolas"/>
+          <w:iCs/>
+          <w:color w:val="000000"/>
+          <w:sz w:val="18"/>
+          <w:szCs w:val="18"/>
+          <w:shd w:val="clear" w:color="auto" w:fill="EFEFEF"/>
+          <w:lang w:val="en-US"/>
+        </w:rPr>
+        <w:t>": "permit"</w:t>
       </w:r>
     </w:p>
     <w:p>
@@ -25552,7 +29035,31 @@
           <w:shd w:val="clear" w:color="auto" w:fill="EFEFEF"/>
           <w:lang w:val="en-US"/>
         </w:rPr>
-        <w:t>"control_set"</w:t>
+        <w:t>"</w:t>
+      </w:r>
+      <w:proofErr w:type="spellStart"/>
+      <w:r>
+        <w:rPr>
+          <w:rFonts w:ascii="Consolas" w:eastAsia="Consolas" w:hAnsi="Consolas" w:cs="Consolas"/>
+          <w:color w:val="000000"/>
+          <w:sz w:val="18"/>
+          <w:szCs w:val="18"/>
+          <w:shd w:val="clear" w:color="auto" w:fill="EFEFEF"/>
+          <w:lang w:val="en-US"/>
+        </w:rPr>
+        <w:t>control_set</w:t>
+      </w:r>
+      <w:proofErr w:type="spellEnd"/>
+      <w:r>
+        <w:rPr>
+          <w:rFonts w:ascii="Consolas" w:eastAsia="Consolas" w:hAnsi="Consolas" w:cs="Consolas"/>
+          <w:color w:val="000000"/>
+          <w:sz w:val="18"/>
+          <w:szCs w:val="18"/>
+          <w:shd w:val="clear" w:color="auto" w:fill="EFEFEF"/>
+          <w:lang w:val="en-US"/>
+        </w:rPr>
+        <w:t>"</w:t>
       </w:r>
       <w:r>
         <w:rPr>
@@ -25658,6 +29165,7 @@
         <w:tab/>
         <w:t xml:space="preserve">  "</w:t>
       </w:r>
+      <w:proofErr w:type="spellStart"/>
       <w:r>
         <w:rPr>
           <w:rFonts w:ascii="Consolas" w:eastAsia="Consolas" w:hAnsi="Consolas" w:cs="Consolas"/>
@@ -25669,6 +29177,7 @@
         </w:rPr>
         <w:t>formal_determination</w:t>
       </w:r>
+      <w:proofErr w:type="spellEnd"/>
       <w:r>
         <w:rPr>
           <w:rFonts w:ascii="Consolas" w:eastAsia="Consolas" w:hAnsi="Consolas" w:cs="Consolas"/>
@@ -25800,6 +29309,7 @@
         </w:rPr>
         <w:t>"</w:t>
       </w:r>
+      <w:proofErr w:type="spellStart"/>
       <w:proofErr w:type="gramEnd"/>
       <w:r>
         <w:rPr>
@@ -25810,7 +29320,19 @@
           <w:shd w:val="clear" w:color="auto" w:fill="EFEFEF"/>
           <w:lang w:val="en-US"/>
         </w:rPr>
-        <w:t>permitted_organizations"</w:t>
+        <w:t>permitted_organizations</w:t>
+      </w:r>
+      <w:proofErr w:type="spellEnd"/>
+      <w:r>
+        <w:rPr>
+          <w:rFonts w:ascii="Consolas" w:eastAsia="Consolas" w:hAnsi="Consolas" w:cs="Consolas"/>
+          <w:color w:val="000000"/>
+          <w:sz w:val="18"/>
+          <w:szCs w:val="18"/>
+          <w:shd w:val="clear" w:color="auto" w:fill="EFEFEF"/>
+          <w:lang w:val="en-US"/>
+        </w:rPr>
+        <w:t>"</w:t>
       </w:r>
       <w:r>
         <w:rPr>
@@ -25938,6 +29460,7 @@
       <w:r>
         <w:t xml:space="preserve">Object Markings apply data markings to an entire STIX Object and all of its contents. Object Markings are specified as embedded relationships in the </w:t>
       </w:r>
+      <w:proofErr w:type="spellStart"/>
       <w:r>
         <w:rPr>
           <w:rFonts w:ascii="Consolas" w:eastAsia="Consolas" w:hAnsi="Consolas" w:cs="Consolas"/>
@@ -25953,10 +29476,12 @@
         </w:rPr>
         <w:t>refs</w:t>
       </w:r>
+      <w:proofErr w:type="spellEnd"/>
       <w:proofErr w:type="gramEnd"/>
       <w:r>
         <w:t xml:space="preserve"> property, which is an optional list of IDs for Marking Definition objects. The referenced markings apply to that STIX Object or Marking Definition and all of its contents. Changes to the </w:t>
       </w:r>
+      <w:proofErr w:type="spellStart"/>
       <w:r>
         <w:rPr>
           <w:rFonts w:ascii="Consolas" w:eastAsia="Consolas" w:hAnsi="Consolas" w:cs="Consolas"/>
@@ -25972,6 +29497,7 @@
         </w:rPr>
         <w:t>refs</w:t>
       </w:r>
+      <w:proofErr w:type="spellEnd"/>
       <w:proofErr w:type="gramEnd"/>
       <w:r>
         <w:t xml:space="preserve"> property (and therefore the markings applied to the object) are treated the same as changes to any other properties on the object and follow the same rules for versioning.</w:t>
@@ -26097,7 +29623,27 @@
           <w:szCs w:val="18"/>
           <w:shd w:val="clear" w:color="auto" w:fill="EFEFEF"/>
         </w:rPr>
-        <w:t xml:space="preserve">  "spec_version": "2.1",</w:t>
+        <w:t xml:space="preserve">  "</w:t>
+      </w:r>
+      <w:proofErr w:type="spellStart"/>
+      <w:r>
+        <w:rPr>
+          <w:rFonts w:ascii="Consolas" w:eastAsia="Consolas" w:hAnsi="Consolas" w:cs="Consolas"/>
+          <w:sz w:val="18"/>
+          <w:szCs w:val="18"/>
+          <w:shd w:val="clear" w:color="auto" w:fill="EFEFEF"/>
+        </w:rPr>
+        <w:t>spec_version</w:t>
+      </w:r>
+      <w:proofErr w:type="spellEnd"/>
+      <w:r>
+        <w:rPr>
+          <w:rFonts w:ascii="Consolas" w:eastAsia="Consolas" w:hAnsi="Consolas" w:cs="Consolas"/>
+          <w:sz w:val="18"/>
+          <w:szCs w:val="18"/>
+          <w:shd w:val="clear" w:color="auto" w:fill="EFEFEF"/>
+        </w:rPr>
+        <w:t>": "2.1",</w:t>
       </w:r>
     </w:p>
     <w:p>
@@ -26181,7 +29727,29 @@
           <w:szCs w:val="18"/>
           <w:shd w:val="clear" w:color="auto" w:fill="EFEFEF"/>
         </w:rPr>
-        <w:t xml:space="preserve">  "object_marking_refs": ["</w:t>
+        <w:t xml:space="preserve">  "</w:t>
+      </w:r>
+      <w:proofErr w:type="spellStart"/>
+      <w:r>
+        <w:rPr>
+          <w:rFonts w:ascii="Consolas" w:eastAsia="Consolas" w:hAnsi="Consolas" w:cs="Consolas"/>
+          <w:color w:val="000000"/>
+          <w:sz w:val="18"/>
+          <w:szCs w:val="18"/>
+          <w:shd w:val="clear" w:color="auto" w:fill="EFEFEF"/>
+        </w:rPr>
+        <w:t>object_marking_refs</w:t>
+      </w:r>
+      <w:proofErr w:type="spellEnd"/>
+      <w:r>
+        <w:rPr>
+          <w:rFonts w:ascii="Consolas" w:eastAsia="Consolas" w:hAnsi="Consolas" w:cs="Consolas"/>
+          <w:color w:val="000000"/>
+          <w:sz w:val="18"/>
+          <w:szCs w:val="18"/>
+          <w:shd w:val="clear" w:color="auto" w:fill="EFEFEF"/>
+        </w:rPr>
+        <w:t>": ["</w:t>
       </w:r>
       <w:r>
         <w:rPr>
@@ -26279,6 +29847,7 @@
       <w:r>
         <w:t xml:space="preserve">Whereas object markings apply to an entire STIX Object or Marking Definition and all its properties, granular markings allow both data markings and language markings to be applied to individual portions of STIX Objects and Marking Definitions. Granular markings are specified in the </w:t>
       </w:r>
+      <w:proofErr w:type="spellStart"/>
       <w:r>
         <w:rPr>
           <w:rFonts w:ascii="Consolas" w:eastAsia="Consolas" w:hAnsi="Consolas" w:cs="Consolas"/>
@@ -26286,6 +29855,7 @@
         </w:rPr>
         <w:t>granular_markings</w:t>
       </w:r>
+      <w:proofErr w:type="spellEnd"/>
       <w:r>
         <w:rPr>
           <w:b/>
@@ -26372,6 +29942,7 @@
       <w:r>
         <w:t xml:space="preserve">The </w:t>
       </w:r>
+      <w:proofErr w:type="spellStart"/>
       <w:r>
         <w:rPr>
           <w:rFonts w:ascii="Consolas" w:eastAsia="Consolas" w:hAnsi="Consolas" w:cs="Consolas"/>
@@ -26379,6 +29950,7 @@
         </w:rPr>
         <w:t>granular_markings</w:t>
       </w:r>
+      <w:proofErr w:type="spellEnd"/>
       <w:r>
         <w:rPr>
           <w:b/>
@@ -26403,6 +29975,7 @@
         <w:lastRenderedPageBreak/>
         <w:t xml:space="preserve">properties in addition to the selector: the </w:t>
       </w:r>
+      <w:proofErr w:type="spellStart"/>
       <w:r>
         <w:rPr>
           <w:rFonts w:ascii="Consolas" w:eastAsia="Consolas" w:hAnsi="Consolas" w:cs="Consolas"/>
@@ -26411,9 +29984,11 @@
         </w:rPr>
         <w:t>lang</w:t>
       </w:r>
+      <w:proofErr w:type="spellEnd"/>
       <w:r>
         <w:t xml:space="preserve"> property is used to apply language markings, and the </w:t>
       </w:r>
+      <w:proofErr w:type="spellStart"/>
       <w:r>
         <w:rPr>
           <w:rFonts w:ascii="Consolas" w:eastAsia="Consolas" w:hAnsi="Consolas" w:cs="Consolas"/>
@@ -26422,6 +29997,7 @@
         </w:rPr>
         <w:t>marking_ref</w:t>
       </w:r>
+      <w:proofErr w:type="spellEnd"/>
       <w:r>
         <w:t xml:space="preserve"> property is used to apply data markings. Because each granular marking instance applies to either a language or a marking, one and only one of these properties </w:t>
       </w:r>
@@ -26477,6 +30053,7 @@
       <w:r>
         <w:t xml:space="preserve"> object referenced by the </w:t>
       </w:r>
+      <w:proofErr w:type="spellStart"/>
       <w:r>
         <w:rPr>
           <w:rFonts w:ascii="Consolas" w:eastAsia="Consolas" w:hAnsi="Consolas" w:cs="Consolas"/>
@@ -26484,9 +30061,11 @@
         </w:rPr>
         <w:t>marking_ref</w:t>
       </w:r>
+      <w:proofErr w:type="spellEnd"/>
       <w:r>
         <w:t xml:space="preserve"> property or a language specified by the </w:t>
       </w:r>
+      <w:proofErr w:type="spellStart"/>
       <w:r>
         <w:rPr>
           <w:rFonts w:ascii="Consolas" w:eastAsia="Consolas" w:hAnsi="Consolas" w:cs="Consolas"/>
@@ -26494,6 +30073,7 @@
         </w:rPr>
         <w:t>lang</w:t>
       </w:r>
+      <w:proofErr w:type="spellEnd"/>
       <w:r>
         <w:t xml:space="preserve"> property applies to a set of content identified by the list of selectors in the </w:t>
       </w:r>
@@ -26691,6 +30271,7 @@
                 <w:b/>
               </w:rPr>
             </w:pPr>
+            <w:proofErr w:type="spellStart"/>
             <w:r>
               <w:rPr>
                 <w:rFonts w:ascii="Consolas" w:eastAsia="Consolas" w:hAnsi="Consolas" w:cs="Consolas"/>
@@ -26698,6 +30279,7 @@
               </w:rPr>
               <w:t>lang</w:t>
             </w:r>
+            <w:proofErr w:type="spellEnd"/>
             <w:r>
               <w:t xml:space="preserve"> (optional)</w:t>
             </w:r>
@@ -26758,6 +30340,7 @@
             <w:r>
               <w:t xml:space="preserve">The </w:t>
             </w:r>
+            <w:proofErr w:type="spellStart"/>
             <w:r>
               <w:rPr>
                 <w:rFonts w:ascii="Consolas" w:eastAsia="Consolas" w:hAnsi="Consolas" w:cs="Consolas"/>
@@ -26765,9 +30348,11 @@
               </w:rPr>
               <w:t>lang</w:t>
             </w:r>
+            <w:proofErr w:type="spellEnd"/>
             <w:r>
               <w:t xml:space="preserve"> property identifies the language of the text identified by this marking. The value of the </w:t>
             </w:r>
+            <w:proofErr w:type="spellStart"/>
             <w:r>
               <w:rPr>
                 <w:rFonts w:ascii="Consolas" w:eastAsia="Consolas" w:hAnsi="Consolas" w:cs="Consolas"/>
@@ -26775,6 +30360,7 @@
               </w:rPr>
               <w:t>lang</w:t>
             </w:r>
+            <w:proofErr w:type="spellEnd"/>
             <w:r>
               <w:t xml:space="preserve"> property, if present, </w:t>
             </w:r>
@@ -26825,6 +30411,7 @@
             <w:r>
               <w:t xml:space="preserve">If the </w:t>
             </w:r>
+            <w:proofErr w:type="spellStart"/>
             <w:r>
               <w:rPr>
                 <w:rFonts w:ascii="Consolas" w:eastAsia="Consolas" w:hAnsi="Consolas" w:cs="Consolas"/>
@@ -26832,6 +30419,7 @@
               </w:rPr>
               <w:t>marking_ref</w:t>
             </w:r>
+            <w:proofErr w:type="spellEnd"/>
             <w:r>
               <w:t xml:space="preserve"> property is not present, this property </w:t>
             </w:r>
@@ -26844,6 +30432,7 @@
             <w:r>
               <w:t xml:space="preserve">be present. If the </w:t>
             </w:r>
+            <w:proofErr w:type="spellStart"/>
             <w:r>
               <w:rPr>
                 <w:rFonts w:ascii="Consolas" w:eastAsia="Consolas" w:hAnsi="Consolas" w:cs="Consolas"/>
@@ -26851,6 +30440,7 @@
               </w:rPr>
               <w:t>marking_ref</w:t>
             </w:r>
+            <w:proofErr w:type="spellEnd"/>
             <w:r>
               <w:t xml:space="preserve"> property is present, this property </w:t>
             </w:r>
@@ -26892,6 +30482,7 @@
                 <w:shd w:val="clear" w:color="auto" w:fill="073763"/>
               </w:rPr>
             </w:pPr>
+            <w:proofErr w:type="spellStart"/>
             <w:r>
               <w:rPr>
                 <w:rFonts w:ascii="Consolas" w:eastAsia="Consolas" w:hAnsi="Consolas" w:cs="Consolas"/>
@@ -26899,6 +30490,7 @@
               </w:rPr>
               <w:t>marking_ref</w:t>
             </w:r>
+            <w:proofErr w:type="spellEnd"/>
             <w:r>
               <w:t xml:space="preserve"> (optional)</w:t>
             </w:r>
@@ -26959,6 +30551,7 @@
             <w:r>
               <w:t xml:space="preserve">The </w:t>
             </w:r>
+            <w:proofErr w:type="spellStart"/>
             <w:r>
               <w:rPr>
                 <w:rFonts w:ascii="Consolas" w:eastAsia="Consolas" w:hAnsi="Consolas" w:cs="Consolas"/>
@@ -26966,6 +30559,7 @@
               </w:rPr>
               <w:t>marking_ref</w:t>
             </w:r>
+            <w:proofErr w:type="spellEnd"/>
             <w:r>
               <w:t xml:space="preserve"> property specifies the ID of the </w:t>
             </w:r>
@@ -26993,6 +30587,7 @@
             <w:r>
               <w:t xml:space="preserve">If the </w:t>
             </w:r>
+            <w:proofErr w:type="spellStart"/>
             <w:r>
               <w:rPr>
                 <w:rFonts w:ascii="Consolas" w:eastAsia="Consolas" w:hAnsi="Consolas" w:cs="Consolas"/>
@@ -27000,6 +30595,7 @@
               </w:rPr>
               <w:t>lang</w:t>
             </w:r>
+            <w:proofErr w:type="spellEnd"/>
             <w:r>
               <w:t xml:space="preserve"> property is not present, this property </w:t>
             </w:r>
@@ -27012,6 +30608,7 @@
             <w:r>
               <w:t xml:space="preserve">be present. If the </w:t>
             </w:r>
+            <w:proofErr w:type="spellStart"/>
             <w:r>
               <w:rPr>
                 <w:rFonts w:ascii="Consolas" w:eastAsia="Consolas" w:hAnsi="Consolas" w:cs="Consolas"/>
@@ -27019,6 +30616,7 @@
               </w:rPr>
               <w:t>lang</w:t>
             </w:r>
+            <w:proofErr w:type="spellEnd"/>
             <w:r>
               <w:t xml:space="preserve"> property is present, this property </w:t>
             </w:r>
@@ -27248,6 +30846,7 @@
             <w:r>
               <w:t xml:space="preserve"> referenced in the </w:t>
             </w:r>
+            <w:proofErr w:type="spellStart"/>
             <w:r>
               <w:rPr>
                 <w:rFonts w:ascii="Consolas" w:eastAsia="Consolas" w:hAnsi="Consolas" w:cs="Consolas"/>
@@ -27255,6 +30854,7 @@
               </w:rPr>
               <w:t>marking_ref</w:t>
             </w:r>
+            <w:proofErr w:type="spellEnd"/>
             <w:r>
               <w:t xml:space="preserve"> property is applied to the content selected by the selectors in this list.</w:t>
             </w:r>
@@ -27310,6 +30910,7 @@
             <w:r>
               <w:t xml:space="preserve"> language code specified by the </w:t>
             </w:r>
+            <w:proofErr w:type="spellStart"/>
             <w:r>
               <w:rPr>
                 <w:rFonts w:ascii="Consolas" w:eastAsia="Consolas" w:hAnsi="Consolas" w:cs="Consolas"/>
@@ -27318,6 +30919,7 @@
               </w:rPr>
               <w:t>lang</w:t>
             </w:r>
+            <w:proofErr w:type="spellEnd"/>
             <w:r>
               <w:t xml:space="preserve"> property is applied to the content selected by the selectors in this list.</w:t>
             </w:r>
@@ -27501,6 +31103,7 @@
       <w:r>
         <w:t xml:space="preserve">Selectors denote path traversals: the root of each selector is the STIX Object that the </w:t>
       </w:r>
+      <w:proofErr w:type="spellStart"/>
       <w:r>
         <w:rPr>
           <w:rFonts w:ascii="Consolas" w:eastAsia="Consolas" w:hAnsi="Consolas" w:cs="Consolas"/>
@@ -27508,6 +31111,7 @@
         </w:rPr>
         <w:t>granular_markings</w:t>
       </w:r>
+      <w:proofErr w:type="spellEnd"/>
       <w:r>
         <w:t xml:space="preserve"> property appears in. Starting from that root, for each component in the selector, properties and list items are traversed. When the complete list has been traversed, the value of the content is considered selected.</w:t>
       </w:r>
@@ -27643,7 +31247,27 @@
           <w:szCs w:val="18"/>
           <w:shd w:val="clear" w:color="auto" w:fill="EFEFEF"/>
         </w:rPr>
-        <w:t xml:space="preserve">  "spec_version": "2.1",</w:t>
+        <w:t xml:space="preserve">  "</w:t>
+      </w:r>
+      <w:proofErr w:type="spellStart"/>
+      <w:r>
+        <w:rPr>
+          <w:rFonts w:ascii="Consolas" w:eastAsia="Consolas" w:hAnsi="Consolas" w:cs="Consolas"/>
+          <w:sz w:val="18"/>
+          <w:szCs w:val="18"/>
+          <w:shd w:val="clear" w:color="auto" w:fill="EFEFEF"/>
+        </w:rPr>
+        <w:t>spec_version</w:t>
+      </w:r>
+      <w:proofErr w:type="spellEnd"/>
+      <w:r>
+        <w:rPr>
+          <w:rFonts w:ascii="Consolas" w:eastAsia="Consolas" w:hAnsi="Consolas" w:cs="Consolas"/>
+          <w:sz w:val="18"/>
+          <w:szCs w:val="18"/>
+          <w:shd w:val="clear" w:color="auto" w:fill="EFEFEF"/>
+        </w:rPr>
+        <w:t>": "2.1",</w:t>
       </w:r>
     </w:p>
     <w:p>
@@ -27811,7 +31435,29 @@
           <w:szCs w:val="18"/>
           <w:shd w:val="clear" w:color="auto" w:fill="EFEFEF"/>
         </w:rPr>
-        <w:t xml:space="preserve">  "external_references": [{</w:t>
+        <w:t xml:space="preserve">  "</w:t>
+      </w:r>
+      <w:proofErr w:type="spellStart"/>
+      <w:r>
+        <w:rPr>
+          <w:rFonts w:ascii="Consolas" w:eastAsia="Consolas" w:hAnsi="Consolas" w:cs="Consolas"/>
+          <w:color w:val="000000"/>
+          <w:sz w:val="18"/>
+          <w:szCs w:val="18"/>
+          <w:shd w:val="clear" w:color="auto" w:fill="EFEFEF"/>
+        </w:rPr>
+        <w:t>external_references</w:t>
+      </w:r>
+      <w:proofErr w:type="spellEnd"/>
+      <w:r>
+        <w:rPr>
+          <w:rFonts w:ascii="Consolas" w:eastAsia="Consolas" w:hAnsi="Consolas" w:cs="Consolas"/>
+          <w:color w:val="000000"/>
+          <w:sz w:val="18"/>
+          <w:szCs w:val="18"/>
+          <w:shd w:val="clear" w:color="auto" w:fill="EFEFEF"/>
+        </w:rPr>
+        <w:t>": [{</w:t>
       </w:r>
     </w:p>
     <w:p>
@@ -27839,7 +31485,51 @@
           <w:szCs w:val="18"/>
           <w:shd w:val="clear" w:color="auto" w:fill="EFEFEF"/>
         </w:rPr>
-        <w:t xml:space="preserve">    "source_name": "cve",</w:t>
+        <w:t xml:space="preserve">    "</w:t>
+      </w:r>
+      <w:proofErr w:type="spellStart"/>
+      <w:r>
+        <w:rPr>
+          <w:rFonts w:ascii="Consolas" w:eastAsia="Consolas" w:hAnsi="Consolas" w:cs="Consolas"/>
+          <w:color w:val="000000"/>
+          <w:sz w:val="18"/>
+          <w:szCs w:val="18"/>
+          <w:shd w:val="clear" w:color="auto" w:fill="EFEFEF"/>
+        </w:rPr>
+        <w:t>source_name</w:t>
+      </w:r>
+      <w:proofErr w:type="spellEnd"/>
+      <w:r>
+        <w:rPr>
+          <w:rFonts w:ascii="Consolas" w:eastAsia="Consolas" w:hAnsi="Consolas" w:cs="Consolas"/>
+          <w:color w:val="000000"/>
+          <w:sz w:val="18"/>
+          <w:szCs w:val="18"/>
+          <w:shd w:val="clear" w:color="auto" w:fill="EFEFEF"/>
+        </w:rPr>
+        <w:t>": "</w:t>
+      </w:r>
+      <w:proofErr w:type="spellStart"/>
+      <w:r>
+        <w:rPr>
+          <w:rFonts w:ascii="Consolas" w:eastAsia="Consolas" w:hAnsi="Consolas" w:cs="Consolas"/>
+          <w:color w:val="000000"/>
+          <w:sz w:val="18"/>
+          <w:szCs w:val="18"/>
+          <w:shd w:val="clear" w:color="auto" w:fill="EFEFEF"/>
+        </w:rPr>
+        <w:t>cve</w:t>
+      </w:r>
+      <w:proofErr w:type="spellEnd"/>
+      <w:r>
+        <w:rPr>
+          <w:rFonts w:ascii="Consolas" w:eastAsia="Consolas" w:hAnsi="Consolas" w:cs="Consolas"/>
+          <w:color w:val="000000"/>
+          <w:sz w:val="18"/>
+          <w:szCs w:val="18"/>
+          <w:shd w:val="clear" w:color="auto" w:fill="EFEFEF"/>
+        </w:rPr>
+        <w:t>",</w:t>
       </w:r>
     </w:p>
     <w:p>
@@ -27867,7 +31557,29 @@
           <w:szCs w:val="18"/>
           <w:shd w:val="clear" w:color="auto" w:fill="EFEFEF"/>
         </w:rPr>
-        <w:t xml:space="preserve">    "external_id": "CVE-2014-0160"</w:t>
+        <w:t xml:space="preserve">    "</w:t>
+      </w:r>
+      <w:proofErr w:type="spellStart"/>
+      <w:r>
+        <w:rPr>
+          <w:rFonts w:ascii="Consolas" w:eastAsia="Consolas" w:hAnsi="Consolas" w:cs="Consolas"/>
+          <w:color w:val="000000"/>
+          <w:sz w:val="18"/>
+          <w:szCs w:val="18"/>
+          <w:shd w:val="clear" w:color="auto" w:fill="EFEFEF"/>
+        </w:rPr>
+        <w:t>external_id</w:t>
+      </w:r>
+      <w:proofErr w:type="spellEnd"/>
+      <w:r>
+        <w:rPr>
+          <w:rFonts w:ascii="Consolas" w:eastAsia="Consolas" w:hAnsi="Consolas" w:cs="Consolas"/>
+          <w:color w:val="000000"/>
+          <w:sz w:val="18"/>
+          <w:szCs w:val="18"/>
+          <w:shd w:val="clear" w:color="auto" w:fill="EFEFEF"/>
+        </w:rPr>
+        <w:t>": "CVE-2014-0160"</w:t>
       </w:r>
     </w:p>
     <w:p>
@@ -27923,7 +31635,29 @@
           <w:szCs w:val="18"/>
           <w:shd w:val="clear" w:color="auto" w:fill="EFEFEF"/>
         </w:rPr>
-        <w:t xml:space="preserve">  "labels": ["heartbleed", "has-logo"]</w:t>
+        <w:t xml:space="preserve">  "labels": ["</w:t>
+      </w:r>
+      <w:proofErr w:type="spellStart"/>
+      <w:r>
+        <w:rPr>
+          <w:rFonts w:ascii="Consolas" w:eastAsia="Consolas" w:hAnsi="Consolas" w:cs="Consolas"/>
+          <w:color w:val="000000"/>
+          <w:sz w:val="18"/>
+          <w:szCs w:val="18"/>
+          <w:shd w:val="clear" w:color="auto" w:fill="EFEFEF"/>
+        </w:rPr>
+        <w:t>heartbleed</w:t>
+      </w:r>
+      <w:proofErr w:type="spellEnd"/>
+      <w:r>
+        <w:rPr>
+          <w:rFonts w:ascii="Consolas" w:eastAsia="Consolas" w:hAnsi="Consolas" w:cs="Consolas"/>
+          <w:color w:val="000000"/>
+          <w:sz w:val="18"/>
+          <w:szCs w:val="18"/>
+          <w:shd w:val="clear" w:color="auto" w:fill="EFEFEF"/>
+        </w:rPr>
+        <w:t>", "has-logo"]</w:t>
       </w:r>
     </w:p>
     <w:p>
@@ -28031,35 +31765,56 @@
           <w:between w:val="nil"/>
         </w:pBdr>
       </w:pPr>
+      <w:proofErr w:type="spellStart"/>
       <w:r>
         <w:rPr>
           <w:rFonts w:ascii="Consolas" w:eastAsia="Consolas" w:hAnsi="Consolas" w:cs="Consolas"/>
           <w:color w:val="073763"/>
           <w:shd w:val="clear" w:color="auto" w:fill="CFE2F3"/>
         </w:rPr>
-        <w:t>external_references.[0</w:t>
-      </w:r>
-      <w:proofErr w:type="gramStart"/>
+        <w:t>external_references</w:t>
+      </w:r>
+      <w:proofErr w:type="spellEnd"/>
       <w:r>
         <w:rPr>
           <w:rFonts w:ascii="Consolas" w:eastAsia="Consolas" w:hAnsi="Consolas" w:cs="Consolas"/>
           <w:color w:val="073763"/>
           <w:shd w:val="clear" w:color="auto" w:fill="CFE2F3"/>
         </w:rPr>
-        <w:t>].source</w:t>
-      </w:r>
-      <w:proofErr w:type="gramEnd"/>
+        <w:t>.[0</w:t>
+      </w:r>
+      <w:proofErr w:type="gramStart"/>
       <w:r>
         <w:rPr>
           <w:rFonts w:ascii="Consolas" w:eastAsia="Consolas" w:hAnsi="Consolas" w:cs="Consolas"/>
           <w:color w:val="073763"/>
           <w:shd w:val="clear" w:color="auto" w:fill="CFE2F3"/>
         </w:rPr>
+        <w:t>].</w:t>
+      </w:r>
+      <w:proofErr w:type="spellStart"/>
+      <w:r>
+        <w:rPr>
+          <w:rFonts w:ascii="Consolas" w:eastAsia="Consolas" w:hAnsi="Consolas" w:cs="Consolas"/>
+          <w:color w:val="073763"/>
+          <w:shd w:val="clear" w:color="auto" w:fill="CFE2F3"/>
+        </w:rPr>
+        <w:t>source</w:t>
+      </w:r>
+      <w:proofErr w:type="gramEnd"/>
+      <w:r>
+        <w:rPr>
+          <w:rFonts w:ascii="Consolas" w:eastAsia="Consolas" w:hAnsi="Consolas" w:cs="Consolas"/>
+          <w:color w:val="073763"/>
+          <w:shd w:val="clear" w:color="auto" w:fill="CFE2F3"/>
+        </w:rPr>
         <w:t>_name</w:t>
       </w:r>
+      <w:proofErr w:type="spellEnd"/>
       <w:r>
         <w:t xml:space="preserve"> selects the </w:t>
       </w:r>
+      <w:proofErr w:type="spellStart"/>
       <w:r>
         <w:rPr>
           <w:rFonts w:ascii="Consolas" w:eastAsia="Consolas" w:hAnsi="Consolas" w:cs="Consolas"/>
@@ -28067,9 +31822,11 @@
         </w:rPr>
         <w:t>source_name</w:t>
       </w:r>
+      <w:proofErr w:type="spellEnd"/>
       <w:r>
         <w:t xml:space="preserve"> property of the first value of the </w:t>
       </w:r>
+      <w:proofErr w:type="spellStart"/>
       <w:r>
         <w:rPr>
           <w:rFonts w:ascii="Consolas" w:eastAsia="Consolas" w:hAnsi="Consolas" w:cs="Consolas"/>
@@ -28077,15 +31834,18 @@
         </w:rPr>
         <w:t>external_references</w:t>
       </w:r>
+      <w:proofErr w:type="spellEnd"/>
       <w:r>
         <w:t xml:space="preserve"> list ("</w:t>
       </w:r>
+      <w:proofErr w:type="spellStart"/>
       <w:r>
         <w:rPr>
           <w:rFonts w:ascii="Consolas" w:eastAsia="Consolas" w:hAnsi="Consolas" w:cs="Consolas"/>
         </w:rPr>
         <w:t>cve</w:t>
       </w:r>
+      <w:proofErr w:type="spellEnd"/>
       <w:r>
         <w:t>").</w:t>
       </w:r>
@@ -28125,12 +31885,14 @@
       <w:r>
         <w:t xml:space="preserve"> list ("</w:t>
       </w:r>
+      <w:proofErr w:type="spellStart"/>
       <w:r>
         <w:rPr>
           <w:rFonts w:ascii="Consolas" w:eastAsia="Consolas" w:hAnsi="Consolas" w:cs="Consolas"/>
         </w:rPr>
         <w:t>heartbleed</w:t>
       </w:r>
+      <w:proofErr w:type="spellEnd"/>
       <w:r>
         <w:t>").</w:t>
       </w:r>
@@ -28182,7 +31944,21 @@
         <w:rPr>
           <w:rFonts w:ascii="Consolas" w:eastAsia="Consolas" w:hAnsi="Consolas" w:cs="Consolas"/>
         </w:rPr>
-        <w:t>(["heartbleed", "has-logo"])</w:t>
+        <w:t>(["</w:t>
+      </w:r>
+      <w:proofErr w:type="spellStart"/>
+      <w:r>
+        <w:rPr>
+          <w:rFonts w:ascii="Consolas" w:eastAsia="Consolas" w:hAnsi="Consolas" w:cs="Consolas"/>
+        </w:rPr>
+        <w:t>heartbleed</w:t>
+      </w:r>
+      <w:proofErr w:type="spellEnd"/>
+      <w:r>
+        <w:rPr>
+          <w:rFonts w:ascii="Consolas" w:eastAsia="Consolas" w:hAnsi="Consolas" w:cs="Consolas"/>
+        </w:rPr>
+        <w:t>", "has-logo"])</w:t>
       </w:r>
       <w:r>
         <w:t>.</w:t>
@@ -28202,6 +31978,7 @@
           <w:between w:val="nil"/>
         </w:pBdr>
       </w:pPr>
+      <w:proofErr w:type="spellStart"/>
       <w:r>
         <w:rPr>
           <w:rFonts w:ascii="Consolas" w:eastAsia="Consolas" w:hAnsi="Consolas" w:cs="Consolas"/>
@@ -28210,6 +31987,7 @@
         </w:rPr>
         <w:t>external_references</w:t>
       </w:r>
+      <w:proofErr w:type="spellEnd"/>
       <w:r>
         <w:t xml:space="preserve"> </w:t>
       </w:r>
@@ -28221,6 +31999,7 @@
       <w:r>
         <w:t xml:space="preserve"> the list contained in the </w:t>
       </w:r>
+      <w:proofErr w:type="spellStart"/>
       <w:r>
         <w:rPr>
           <w:rFonts w:ascii="Consolas" w:eastAsia="Consolas" w:hAnsi="Consolas" w:cs="Consolas"/>
@@ -28228,6 +32007,7 @@
         </w:rPr>
         <w:t>external_references</w:t>
       </w:r>
+      <w:proofErr w:type="spellEnd"/>
       <w:r>
         <w:t xml:space="preserve"> property. Due to the recursive nature of the selector, that includes all list items and all properties of those list items.</w:t>
       </w:r>
@@ -28282,13 +32062,23 @@
       <w:r>
         <w:t xml:space="preserve"> and </w:t>
       </w:r>
+      <w:proofErr w:type="spellStart"/>
       <w:r>
         <w:rPr>
           <w:rFonts w:ascii="Consolas" w:eastAsia="Consolas" w:hAnsi="Consolas" w:cs="Consolas"/>
           <w:color w:val="073763"/>
           <w:shd w:val="clear" w:color="auto" w:fill="CFE2F3"/>
         </w:rPr>
-        <w:t>external_references.[3]</w:t>
+        <w:t>external_references</w:t>
+      </w:r>
+      <w:proofErr w:type="spellEnd"/>
+      <w:r>
+        <w:rPr>
+          <w:rFonts w:ascii="Consolas" w:eastAsia="Consolas" w:hAnsi="Consolas" w:cs="Consolas"/>
+          <w:color w:val="073763"/>
+          <w:shd w:val="clear" w:color="auto" w:fill="CFE2F3"/>
+        </w:rPr>
+        <w:t>.[3]</w:t>
       </w:r>
       <w:r>
         <w:t xml:space="preserve"> are invalid selectors because they refer to content not present in that object.</w:t>
@@ -28393,23 +32183,78 @@
         </w:pBdr>
       </w:pPr>
       <w:r>
-        <w:t>This syntax is inspired by JSONPath [</w:t>
-      </w:r>
-      <w:hyperlink w:anchor="qvelyeswt61d">
-        <w:r>
-          <w:rPr>
-            <w:color w:val="1155CC"/>
-            <w:u w:val="single"/>
-          </w:rPr>
-          <w:t>Goessner 2007</w:t>
-        </w:r>
-      </w:hyperlink>
-      <w:r>
-        <w:t xml:space="preserve">] and is in fact a strict subset of allowable JSONPath expressions (with the exception that the '$' to indicate the root is implicit). Care should be taken when passing selectors to JSONPath evaluators to ensure that the root of the query is the individual STIX Object. It is expected, however, that selectors can be easily evaluated in programming languages that </w:t>
+        <w:t xml:space="preserve">This syntax is inspired by </w:t>
+      </w:r>
+      <w:proofErr w:type="spellStart"/>
+      <w:r>
+        <w:t>JSONPath</w:t>
+      </w:r>
+      <w:proofErr w:type="spellEnd"/>
+      <w:r>
+        <w:t xml:space="preserve"> [</w:t>
+      </w:r>
+      <w:proofErr w:type="spellStart"/>
+      <w:r>
+        <w:fldChar w:fldCharType="begin"/>
+      </w:r>
+      <w:r>
+        <w:instrText xml:space="preserve"> HYPERLINK \l "qvelyeswt61d" \h </w:instrText>
+      </w:r>
+      <w:r>
+        <w:fldChar w:fldCharType="separate"/>
+      </w:r>
+      <w:r>
+        <w:rPr>
+          <w:color w:val="1155CC"/>
+          <w:u w:val="single"/>
+        </w:rPr>
+        <w:t>Goessner</w:t>
+      </w:r>
+      <w:proofErr w:type="spellEnd"/>
+      <w:r>
+        <w:rPr>
+          <w:color w:val="1155CC"/>
+          <w:u w:val="single"/>
+        </w:rPr>
+        <w:t xml:space="preserve"> 2007</w:t>
+      </w:r>
+      <w:r>
+        <w:rPr>
+          <w:color w:val="1155CC"/>
+          <w:u w:val="single"/>
+        </w:rPr>
+        <w:fldChar w:fldCharType="end"/>
+      </w:r>
+      <w:r>
+        <w:t xml:space="preserve">] and is in fact a strict subset of allowable </w:t>
+      </w:r>
+      <w:proofErr w:type="spellStart"/>
+      <w:r>
+        <w:t>JSONPath</w:t>
+      </w:r>
+      <w:proofErr w:type="spellEnd"/>
+      <w:r>
+        <w:t xml:space="preserve"> expressions (with the exception that the '$' to indicate the root is implicit). Care should be taken when passing selectors to </w:t>
+      </w:r>
+      <w:proofErr w:type="spellStart"/>
+      <w:r>
+        <w:t>JSONPath</w:t>
+      </w:r>
+      <w:proofErr w:type="spellEnd"/>
+      <w:r>
+        <w:t xml:space="preserve"> evaluators to ensure that the root of the query is the individual STIX Object. It is expected, however, that selectors can be easily evaluated in programming languages that </w:t>
       </w:r>
       <w:r>
         <w:lastRenderedPageBreak/>
-        <w:t>implement list and key/value mapping types (dictionaries, hashmaps, etc.) without resorting to an external library.</w:t>
+        <w:t xml:space="preserve">implement list and key/value mapping types (dictionaries, </w:t>
+      </w:r>
+      <w:proofErr w:type="spellStart"/>
+      <w:r>
+        <w:t>hashmaps</w:t>
+      </w:r>
+      <w:proofErr w:type="spellEnd"/>
+      <w:r>
+        <w:t>, etc.) without resorting to an external library.</w:t>
       </w:r>
     </w:p>
     <w:p>
@@ -28499,6 +32344,7 @@
       <w:r>
         <w:t xml:space="preserve"> referenced in the </w:t>
       </w:r>
+      <w:proofErr w:type="spellStart"/>
       <w:r>
         <w:rPr>
           <w:rFonts w:ascii="Consolas" w:eastAsia="Consolas" w:hAnsi="Consolas" w:cs="Consolas"/>
@@ -28507,6 +32353,7 @@
         </w:rPr>
         <w:t>granular_markings</w:t>
       </w:r>
+      <w:proofErr w:type="spellEnd"/>
       <w:r>
         <w:t xml:space="preserve"> property however the </w:t>
       </w:r>
@@ -28603,7 +32450,29 @@
           <w:szCs w:val="18"/>
           <w:shd w:val="clear" w:color="auto" w:fill="EFEFEF"/>
         </w:rPr>
-        <w:t xml:space="preserve">  "granular_markings": [</w:t>
+        <w:t xml:space="preserve">  "</w:t>
+      </w:r>
+      <w:proofErr w:type="spellStart"/>
+      <w:r>
+        <w:rPr>
+          <w:rFonts w:ascii="Consolas" w:eastAsia="Consolas" w:hAnsi="Consolas" w:cs="Consolas"/>
+          <w:color w:val="000000"/>
+          <w:sz w:val="18"/>
+          <w:szCs w:val="18"/>
+          <w:shd w:val="clear" w:color="auto" w:fill="EFEFEF"/>
+        </w:rPr>
+        <w:t>granular_markings</w:t>
+      </w:r>
+      <w:proofErr w:type="spellEnd"/>
+      <w:r>
+        <w:rPr>
+          <w:rFonts w:ascii="Consolas" w:eastAsia="Consolas" w:hAnsi="Consolas" w:cs="Consolas"/>
+          <w:color w:val="000000"/>
+          <w:sz w:val="18"/>
+          <w:szCs w:val="18"/>
+          <w:shd w:val="clear" w:color="auto" w:fill="EFEFEF"/>
+        </w:rPr>
+        <w:t>": [</w:t>
       </w:r>
     </w:p>
     <w:p>
@@ -28659,7 +32528,29 @@
           <w:szCs w:val="18"/>
           <w:shd w:val="clear" w:color="auto" w:fill="EFEFEF"/>
         </w:rPr>
-        <w:t xml:space="preserve">      "marking_ref": "marking-definition--089a6ecb-cc15-43cc-9494-767639779123",</w:t>
+        <w:t xml:space="preserve">      "</w:t>
+      </w:r>
+      <w:proofErr w:type="spellStart"/>
+      <w:r>
+        <w:rPr>
+          <w:rFonts w:ascii="Consolas" w:eastAsia="Consolas" w:hAnsi="Consolas" w:cs="Consolas"/>
+          <w:color w:val="000000"/>
+          <w:sz w:val="18"/>
+          <w:szCs w:val="18"/>
+          <w:shd w:val="clear" w:color="auto" w:fill="EFEFEF"/>
+        </w:rPr>
+        <w:t>marking_ref</w:t>
+      </w:r>
+      <w:proofErr w:type="spellEnd"/>
+      <w:r>
+        <w:rPr>
+          <w:rFonts w:ascii="Consolas" w:eastAsia="Consolas" w:hAnsi="Consolas" w:cs="Consolas"/>
+          <w:color w:val="000000"/>
+          <w:sz w:val="18"/>
+          <w:szCs w:val="18"/>
+          <w:shd w:val="clear" w:color="auto" w:fill="EFEFEF"/>
+        </w:rPr>
+        <w:t>": "marking-definition--089a6ecb-cc15-43cc-9494-767639779123",</w:t>
       </w:r>
     </w:p>
     <w:p>
@@ -28769,7 +32660,27 @@
           <w:szCs w:val="18"/>
           <w:shd w:val="clear" w:color="auto" w:fill="EFEFEF"/>
         </w:rPr>
-        <w:t xml:space="preserve">  "object_marking_ref": "marking-definition--79e2fa14-02c6-40d7-aa4b-ebf281dd78ef"</w:t>
+        <w:t xml:space="preserve">  "</w:t>
+      </w:r>
+      <w:proofErr w:type="spellStart"/>
+      <w:r>
+        <w:rPr>
+          <w:rFonts w:ascii="Consolas" w:eastAsia="Consolas" w:hAnsi="Consolas" w:cs="Consolas"/>
+          <w:sz w:val="18"/>
+          <w:szCs w:val="18"/>
+          <w:shd w:val="clear" w:color="auto" w:fill="EFEFEF"/>
+        </w:rPr>
+        <w:t>object_marking_ref</w:t>
+      </w:r>
+      <w:proofErr w:type="spellEnd"/>
+      <w:r>
+        <w:rPr>
+          <w:rFonts w:ascii="Consolas" w:eastAsia="Consolas" w:hAnsi="Consolas" w:cs="Consolas"/>
+          <w:sz w:val="18"/>
+          <w:szCs w:val="18"/>
+          <w:shd w:val="clear" w:color="auto" w:fill="EFEFEF"/>
+        </w:rPr>
+        <w:t>": "marking-definition--79e2fa14-02c6-40d7-aa4b-ebf281dd78ef"</w:t>
       </w:r>
     </w:p>
     <w:p>
@@ -29017,7 +32928,27 @@
           <w:szCs w:val="18"/>
           <w:shd w:val="clear" w:color="auto" w:fill="EFEFEF"/>
         </w:rPr>
-        <w:t xml:space="preserve">  "spec_version": "2.1",</w:t>
+        <w:t xml:space="preserve">  "</w:t>
+      </w:r>
+      <w:proofErr w:type="spellStart"/>
+      <w:r>
+        <w:rPr>
+          <w:rFonts w:ascii="Consolas" w:eastAsia="Consolas" w:hAnsi="Consolas" w:cs="Consolas"/>
+          <w:sz w:val="18"/>
+          <w:szCs w:val="18"/>
+          <w:shd w:val="clear" w:color="auto" w:fill="EFEFEF"/>
+        </w:rPr>
+        <w:t>spec_version</w:t>
+      </w:r>
+      <w:proofErr w:type="spellEnd"/>
+      <w:r>
+        <w:rPr>
+          <w:rFonts w:ascii="Consolas" w:eastAsia="Consolas" w:hAnsi="Consolas" w:cs="Consolas"/>
+          <w:sz w:val="18"/>
+          <w:szCs w:val="18"/>
+          <w:shd w:val="clear" w:color="auto" w:fill="EFEFEF"/>
+        </w:rPr>
+        <w:t>": "2.1",</w:t>
       </w:r>
       <w:r>
         <w:rPr>
@@ -29049,7 +32980,51 @@
           <w:szCs w:val="18"/>
           <w:shd w:val="clear" w:color="auto" w:fill="EFEFEF"/>
         </w:rPr>
-        <w:t xml:space="preserve">  "lang": "en",</w:t>
+        <w:t xml:space="preserve">  "</w:t>
+      </w:r>
+      <w:proofErr w:type="spellStart"/>
+      <w:r>
+        <w:rPr>
+          <w:rFonts w:ascii="Consolas" w:eastAsia="Consolas" w:hAnsi="Consolas" w:cs="Consolas"/>
+          <w:color w:val="000000"/>
+          <w:sz w:val="18"/>
+          <w:szCs w:val="18"/>
+          <w:shd w:val="clear" w:color="auto" w:fill="EFEFEF"/>
+        </w:rPr>
+        <w:t>lang</w:t>
+      </w:r>
+      <w:proofErr w:type="spellEnd"/>
+      <w:r>
+        <w:rPr>
+          <w:rFonts w:ascii="Consolas" w:eastAsia="Consolas" w:hAnsi="Consolas" w:cs="Consolas"/>
+          <w:color w:val="000000"/>
+          <w:sz w:val="18"/>
+          <w:szCs w:val="18"/>
+          <w:shd w:val="clear" w:color="auto" w:fill="EFEFEF"/>
+        </w:rPr>
+        <w:t>": "</w:t>
+      </w:r>
+      <w:proofErr w:type="spellStart"/>
+      <w:r>
+        <w:rPr>
+          <w:rFonts w:ascii="Consolas" w:eastAsia="Consolas" w:hAnsi="Consolas" w:cs="Consolas"/>
+          <w:color w:val="000000"/>
+          <w:sz w:val="18"/>
+          <w:szCs w:val="18"/>
+          <w:shd w:val="clear" w:color="auto" w:fill="EFEFEF"/>
+        </w:rPr>
+        <w:t>en</w:t>
+      </w:r>
+      <w:proofErr w:type="spellEnd"/>
+      <w:r>
+        <w:rPr>
+          <w:rFonts w:ascii="Consolas" w:eastAsia="Consolas" w:hAnsi="Consolas" w:cs="Consolas"/>
+          <w:color w:val="000000"/>
+          <w:sz w:val="18"/>
+          <w:szCs w:val="18"/>
+          <w:shd w:val="clear" w:color="auto" w:fill="EFEFEF"/>
+        </w:rPr>
+        <w:t>",</w:t>
       </w:r>
       <w:r>
         <w:rPr>
@@ -29093,7 +33068,95 @@
           <w:shd w:val="clear" w:color="auto" w:fill="EFEFEF"/>
         </w:rPr>
         <w:br/>
-        <w:t xml:space="preserve">  "description": "Weitere Informationen über Banküberfall",</w:t>
+        <w:t xml:space="preserve">  "description": "</w:t>
+      </w:r>
+      <w:proofErr w:type="spellStart"/>
+      <w:r>
+        <w:rPr>
+          <w:rFonts w:ascii="Consolas" w:eastAsia="Consolas" w:hAnsi="Consolas" w:cs="Consolas"/>
+          <w:color w:val="000000"/>
+          <w:sz w:val="18"/>
+          <w:szCs w:val="18"/>
+          <w:shd w:val="clear" w:color="auto" w:fill="EFEFEF"/>
+        </w:rPr>
+        <w:t>Weitere</w:t>
+      </w:r>
+      <w:proofErr w:type="spellEnd"/>
+      <w:r>
+        <w:rPr>
+          <w:rFonts w:ascii="Consolas" w:eastAsia="Consolas" w:hAnsi="Consolas" w:cs="Consolas"/>
+          <w:color w:val="000000"/>
+          <w:sz w:val="18"/>
+          <w:szCs w:val="18"/>
+          <w:shd w:val="clear" w:color="auto" w:fill="EFEFEF"/>
+        </w:rPr>
+        <w:t xml:space="preserve"> </w:t>
+      </w:r>
+      <w:proofErr w:type="spellStart"/>
+      <w:r>
+        <w:rPr>
+          <w:rFonts w:ascii="Consolas" w:eastAsia="Consolas" w:hAnsi="Consolas" w:cs="Consolas"/>
+          <w:color w:val="000000"/>
+          <w:sz w:val="18"/>
+          <w:szCs w:val="18"/>
+          <w:shd w:val="clear" w:color="auto" w:fill="EFEFEF"/>
+        </w:rPr>
+        <w:t>Informationen</w:t>
+      </w:r>
+      <w:proofErr w:type="spellEnd"/>
+      <w:r>
+        <w:rPr>
+          <w:rFonts w:ascii="Consolas" w:eastAsia="Consolas" w:hAnsi="Consolas" w:cs="Consolas"/>
+          <w:color w:val="000000"/>
+          <w:sz w:val="18"/>
+          <w:szCs w:val="18"/>
+          <w:shd w:val="clear" w:color="auto" w:fill="EFEFEF"/>
+        </w:rPr>
+        <w:t xml:space="preserve"> </w:t>
+      </w:r>
+      <w:proofErr w:type="spellStart"/>
+      <w:r>
+        <w:rPr>
+          <w:rFonts w:ascii="Consolas" w:eastAsia="Consolas" w:hAnsi="Consolas" w:cs="Consolas"/>
+          <w:color w:val="000000"/>
+          <w:sz w:val="18"/>
+          <w:szCs w:val="18"/>
+          <w:shd w:val="clear" w:color="auto" w:fill="EFEFEF"/>
+        </w:rPr>
+        <w:t>über</w:t>
+      </w:r>
+      <w:proofErr w:type="spellEnd"/>
+      <w:r>
+        <w:rPr>
+          <w:rFonts w:ascii="Consolas" w:eastAsia="Consolas" w:hAnsi="Consolas" w:cs="Consolas"/>
+          <w:color w:val="000000"/>
+          <w:sz w:val="18"/>
+          <w:szCs w:val="18"/>
+          <w:shd w:val="clear" w:color="auto" w:fill="EFEFEF"/>
+        </w:rPr>
+        <w:t xml:space="preserve"> </w:t>
+      </w:r>
+      <w:proofErr w:type="spellStart"/>
+      <w:r>
+        <w:rPr>
+          <w:rFonts w:ascii="Consolas" w:eastAsia="Consolas" w:hAnsi="Consolas" w:cs="Consolas"/>
+          <w:color w:val="000000"/>
+          <w:sz w:val="18"/>
+          <w:szCs w:val="18"/>
+          <w:shd w:val="clear" w:color="auto" w:fill="EFEFEF"/>
+        </w:rPr>
+        <w:t>Banküberfall</w:t>
+      </w:r>
+      <w:proofErr w:type="spellEnd"/>
+      <w:r>
+        <w:rPr>
+          <w:rFonts w:ascii="Consolas" w:eastAsia="Consolas" w:hAnsi="Consolas" w:cs="Consolas"/>
+          <w:color w:val="000000"/>
+          <w:sz w:val="18"/>
+          <w:szCs w:val="18"/>
+          <w:shd w:val="clear" w:color="auto" w:fill="EFEFEF"/>
+        </w:rPr>
+        <w:t>",</w:t>
       </w:r>
     </w:p>
     <w:p>
@@ -29114,7 +33177,29 @@
           <w:szCs w:val="18"/>
           <w:shd w:val="clear" w:color="auto" w:fill="EFEFEF"/>
         </w:rPr>
-        <w:t xml:space="preserve">  "granular_markings": [</w:t>
+        <w:t xml:space="preserve">  "</w:t>
+      </w:r>
+      <w:proofErr w:type="spellStart"/>
+      <w:r>
+        <w:rPr>
+          <w:rFonts w:ascii="Consolas" w:eastAsia="Consolas" w:hAnsi="Consolas" w:cs="Consolas"/>
+          <w:color w:val="000000"/>
+          <w:sz w:val="18"/>
+          <w:szCs w:val="18"/>
+          <w:shd w:val="clear" w:color="auto" w:fill="EFEFEF"/>
+        </w:rPr>
+        <w:t>granular_markings</w:t>
+      </w:r>
+      <w:proofErr w:type="spellEnd"/>
+      <w:r>
+        <w:rPr>
+          <w:rFonts w:ascii="Consolas" w:eastAsia="Consolas" w:hAnsi="Consolas" w:cs="Consolas"/>
+          <w:color w:val="000000"/>
+          <w:sz w:val="18"/>
+          <w:szCs w:val="18"/>
+          <w:shd w:val="clear" w:color="auto" w:fill="EFEFEF"/>
+        </w:rPr>
+        <w:t>": [</w:t>
       </w:r>
     </w:p>
     <w:p>
@@ -29177,7 +33262,29 @@
           <w:szCs w:val="18"/>
           <w:shd w:val="clear" w:color="auto" w:fill="EFEFEF"/>
         </w:rPr>
-        <w:t xml:space="preserve">      "lang": "de"</w:t>
+        <w:t xml:space="preserve">      "</w:t>
+      </w:r>
+      <w:proofErr w:type="spellStart"/>
+      <w:r>
+        <w:rPr>
+          <w:rFonts w:ascii="Consolas" w:eastAsia="Consolas" w:hAnsi="Consolas" w:cs="Consolas"/>
+          <w:color w:val="000000"/>
+          <w:sz w:val="18"/>
+          <w:szCs w:val="18"/>
+          <w:shd w:val="clear" w:color="auto" w:fill="EFEFEF"/>
+        </w:rPr>
+        <w:t>lang</w:t>
+      </w:r>
+      <w:proofErr w:type="spellEnd"/>
+      <w:r>
+        <w:rPr>
+          <w:rFonts w:ascii="Consolas" w:eastAsia="Consolas" w:hAnsi="Consolas" w:cs="Consolas"/>
+          <w:color w:val="000000"/>
+          <w:sz w:val="18"/>
+          <w:szCs w:val="18"/>
+          <w:shd w:val="clear" w:color="auto" w:fill="EFEFEF"/>
+        </w:rPr>
+        <w:t>": "de"</w:t>
       </w:r>
     </w:p>
     <w:p>
@@ -29712,6 +33819,7 @@
                 <w:lang w:val="en-US"/>
               </w:rPr>
             </w:pPr>
+            <w:proofErr w:type="spellStart"/>
             <w:r>
               <w:rPr>
                 <w:rFonts w:ascii="Consolas" w:eastAsia="Consolas" w:hAnsi="Consolas" w:cs="Consolas"/>
@@ -29726,7 +33834,16 @@
                 <w:b/>
                 <w:lang w:val="en-US"/>
               </w:rPr>
-              <w:t>_ref (optional)</w:t>
+              <w:t>_ref</w:t>
+            </w:r>
+            <w:proofErr w:type="spellEnd"/>
+            <w:r>
+              <w:rPr>
+                <w:rFonts w:ascii="Consolas" w:eastAsia="Consolas" w:hAnsi="Consolas" w:cs="Consolas"/>
+                <w:b/>
+                <w:lang w:val="en-US"/>
+              </w:rPr>
+              <w:t xml:space="preserve"> (optional)</w:t>
             </w:r>
           </w:p>
         </w:tc>
@@ -30140,7 +34257,27 @@
           <w:szCs w:val="18"/>
           <w:shd w:val="clear" w:color="auto" w:fill="EFEFEF"/>
         </w:rPr>
-        <w:t xml:space="preserve">      "spec_version": "2.1",</w:t>
+        <w:t xml:space="preserve">      "</w:t>
+      </w:r>
+      <w:proofErr w:type="spellStart"/>
+      <w:r>
+        <w:rPr>
+          <w:rFonts w:ascii="Consolas" w:eastAsia="Consolas" w:hAnsi="Consolas" w:cs="Consolas"/>
+          <w:sz w:val="18"/>
+          <w:szCs w:val="18"/>
+          <w:shd w:val="clear" w:color="auto" w:fill="EFEFEF"/>
+        </w:rPr>
+        <w:t>spec_version</w:t>
+      </w:r>
+      <w:proofErr w:type="spellEnd"/>
+      <w:r>
+        <w:rPr>
+          <w:rFonts w:ascii="Consolas" w:eastAsia="Consolas" w:hAnsi="Consolas" w:cs="Consolas"/>
+          <w:sz w:val="18"/>
+          <w:szCs w:val="18"/>
+          <w:shd w:val="clear" w:color="auto" w:fill="EFEFEF"/>
+        </w:rPr>
+        <w:t>": "2.1",</w:t>
       </w:r>
     </w:p>
     <w:p>
@@ -30179,7 +34316,27 @@
           <w:shd w:val="clear" w:color="auto" w:fill="EFEFEF"/>
         </w:rPr>
         <w:lastRenderedPageBreak/>
-        <w:t xml:space="preserve">      "created_by_ref": "identity--f431f809-377b-45e0-aa1c-6a4751cae5ff",</w:t>
+        <w:t xml:space="preserve">      "</w:t>
+      </w:r>
+      <w:proofErr w:type="spellStart"/>
+      <w:r>
+        <w:rPr>
+          <w:rFonts w:ascii="Consolas" w:eastAsia="Consolas" w:hAnsi="Consolas" w:cs="Consolas"/>
+          <w:sz w:val="18"/>
+          <w:szCs w:val="18"/>
+          <w:shd w:val="clear" w:color="auto" w:fill="EFEFEF"/>
+        </w:rPr>
+        <w:t>created_by_ref</w:t>
+      </w:r>
+      <w:proofErr w:type="spellEnd"/>
+      <w:r>
+        <w:rPr>
+          <w:rFonts w:ascii="Consolas" w:eastAsia="Consolas" w:hAnsi="Consolas" w:cs="Consolas"/>
+          <w:sz w:val="18"/>
+          <w:szCs w:val="18"/>
+          <w:shd w:val="clear" w:color="auto" w:fill="EFEFEF"/>
+        </w:rPr>
+        <w:t>": "identity--f431f809-377b-45e0-aa1c-6a4751cae5ff",</w:t>
       </w:r>
     </w:p>
     <w:p>
@@ -30236,7 +34393,27 @@
           <w:szCs w:val="18"/>
           <w:shd w:val="clear" w:color="auto" w:fill="EFEFEF"/>
         </w:rPr>
-        <w:t xml:space="preserve">      "object_marking_refs": ["marking-definition--089a6ecb-cc15-43cc-9494-767639779123"],</w:t>
+        <w:t xml:space="preserve">      "</w:t>
+      </w:r>
+      <w:proofErr w:type="spellStart"/>
+      <w:r>
+        <w:rPr>
+          <w:rFonts w:ascii="Consolas" w:eastAsia="Consolas" w:hAnsi="Consolas" w:cs="Consolas"/>
+          <w:sz w:val="18"/>
+          <w:szCs w:val="18"/>
+          <w:shd w:val="clear" w:color="auto" w:fill="EFEFEF"/>
+        </w:rPr>
+        <w:t>object_marking_refs</w:t>
+      </w:r>
+      <w:proofErr w:type="spellEnd"/>
+      <w:r>
+        <w:rPr>
+          <w:rFonts w:ascii="Consolas" w:eastAsia="Consolas" w:hAnsi="Consolas" w:cs="Consolas"/>
+          <w:sz w:val="18"/>
+          <w:szCs w:val="18"/>
+          <w:shd w:val="clear" w:color="auto" w:fill="EFEFEF"/>
+        </w:rPr>
+        <w:t>": ["marking-definition--089a6ecb-cc15-43cc-9494-767639779123"],</w:t>
       </w:r>
     </w:p>
     <w:p>
@@ -30678,6 +34855,7 @@
       <w:r>
         <w:t xml:space="preserve"> start with “x_” followed by a source unique identifier (such as a domain name with dots replaced by underscores), an underscore and then the name. For example, </w:t>
       </w:r>
+      <w:proofErr w:type="spellStart"/>
       <w:r>
         <w:rPr>
           <w:rFonts w:ascii="Consolas" w:eastAsia="Consolas" w:hAnsi="Consolas" w:cs="Consolas"/>
@@ -30685,6 +34863,7 @@
         </w:rPr>
         <w:t>x_example_com_customfield</w:t>
       </w:r>
+      <w:proofErr w:type="spellEnd"/>
       <w:r>
         <w:t xml:space="preserve">. </w:t>
       </w:r>
@@ -30983,7 +35162,18 @@
           <w:szCs w:val="18"/>
           <w:shd w:val="clear" w:color="auto" w:fill="EFEFEF"/>
         </w:rPr>
-        <w:t xml:space="preserve">  "x_acme_org_</w:t>
+        <w:t xml:space="preserve">  "</w:t>
+      </w:r>
+      <w:proofErr w:type="spellStart"/>
+      <w:r>
+        <w:rPr>
+          <w:rFonts w:ascii="Consolas" w:eastAsia="Consolas" w:hAnsi="Consolas" w:cs="Consolas"/>
+          <w:color w:val="000000"/>
+          <w:sz w:val="18"/>
+          <w:szCs w:val="18"/>
+          <w:shd w:val="clear" w:color="auto" w:fill="EFEFEF"/>
+        </w:rPr>
+        <w:t>x_acme_org_</w:t>
       </w:r>
       <w:r>
         <w:rPr>
@@ -30994,6 +35184,7 @@
         </w:rPr>
         <w:t>risk_score</w:t>
       </w:r>
+      <w:proofErr w:type="spellEnd"/>
       <w:r>
         <w:rPr>
           <w:rFonts w:ascii="Consolas" w:eastAsia="Consolas" w:hAnsi="Consolas" w:cs="Consolas"/>
@@ -31030,7 +35221,29 @@
           <w:szCs w:val="18"/>
           <w:shd w:val="clear" w:color="auto" w:fill="EFEFEF"/>
         </w:rPr>
-        <w:t xml:space="preserve">  "x_acme_org_scoring": {</w:t>
+        <w:t xml:space="preserve">  "</w:t>
+      </w:r>
+      <w:proofErr w:type="spellStart"/>
+      <w:r>
+        <w:rPr>
+          <w:rFonts w:ascii="Consolas" w:eastAsia="Consolas" w:hAnsi="Consolas" w:cs="Consolas"/>
+          <w:color w:val="000000"/>
+          <w:sz w:val="18"/>
+          <w:szCs w:val="18"/>
+          <w:shd w:val="clear" w:color="auto" w:fill="EFEFEF"/>
+        </w:rPr>
+        <w:t>x_acme_org_scoring</w:t>
+      </w:r>
+      <w:proofErr w:type="spellEnd"/>
+      <w:r>
+        <w:rPr>
+          <w:rFonts w:ascii="Consolas" w:eastAsia="Consolas" w:hAnsi="Consolas" w:cs="Consolas"/>
+          <w:color w:val="000000"/>
+          <w:sz w:val="18"/>
+          <w:szCs w:val="18"/>
+          <w:shd w:val="clear" w:color="auto" w:fill="EFEFEF"/>
+        </w:rPr>
+        <w:t>": {</w:t>
       </w:r>
     </w:p>
     <w:p>
@@ -31600,8 +35813,18 @@
           <w:color w:val="C7254E"/>
           <w:shd w:val="clear" w:color="auto" w:fill="F9F2F4"/>
         </w:rPr>
-        <w:t>x-example-com-customobject</w:t>
-      </w:r>
+        <w:t>x-example-com-</w:t>
+      </w:r>
+      <w:proofErr w:type="spellStart"/>
+      <w:r>
+        <w:rPr>
+          <w:rFonts w:ascii="Consolas" w:eastAsia="Consolas" w:hAnsi="Consolas" w:cs="Consolas"/>
+          <w:color w:val="C7254E"/>
+          <w:shd w:val="clear" w:color="auto" w:fill="F9F2F4"/>
+        </w:rPr>
+        <w:t>customobject</w:t>
+      </w:r>
+      <w:proofErr w:type="spellEnd"/>
       <w:r>
         <w:t>.</w:t>
       </w:r>
@@ -31958,7 +36181,29 @@
           <w:szCs w:val="18"/>
           <w:shd w:val="clear" w:color="auto" w:fill="EFEFEF"/>
         </w:rPr>
-        <w:t xml:space="preserve">      "type": "x-example-com-customobject",</w:t>
+        <w:t xml:space="preserve">      "type": "x-example-com-</w:t>
+      </w:r>
+      <w:proofErr w:type="spellStart"/>
+      <w:r>
+        <w:rPr>
+          <w:rFonts w:ascii="Consolas" w:eastAsia="Consolas" w:hAnsi="Consolas" w:cs="Consolas"/>
+          <w:color w:val="000000"/>
+          <w:sz w:val="18"/>
+          <w:szCs w:val="18"/>
+          <w:shd w:val="clear" w:color="auto" w:fill="EFEFEF"/>
+        </w:rPr>
+        <w:t>customobject</w:t>
+      </w:r>
+      <w:proofErr w:type="spellEnd"/>
+      <w:r>
+        <w:rPr>
+          <w:rFonts w:ascii="Consolas" w:eastAsia="Consolas" w:hAnsi="Consolas" w:cs="Consolas"/>
+          <w:color w:val="000000"/>
+          <w:sz w:val="18"/>
+          <w:szCs w:val="18"/>
+          <w:shd w:val="clear" w:color="auto" w:fill="EFEFEF"/>
+        </w:rPr>
+        <w:t>",</w:t>
       </w:r>
     </w:p>
     <w:p>
@@ -31986,7 +36231,29 @@
           <w:szCs w:val="18"/>
           <w:shd w:val="clear" w:color="auto" w:fill="EFEFEF"/>
         </w:rPr>
-        <w:t xml:space="preserve">      "id": "x-example-com-customobject--4527e5de-8572-446a-a57a-706f15467461",</w:t>
+        <w:t xml:space="preserve">      "id": "x-example-com-</w:t>
+      </w:r>
+      <w:proofErr w:type="spellStart"/>
+      <w:r>
+        <w:rPr>
+          <w:rFonts w:ascii="Consolas" w:eastAsia="Consolas" w:hAnsi="Consolas" w:cs="Consolas"/>
+          <w:color w:val="000000"/>
+          <w:sz w:val="18"/>
+          <w:szCs w:val="18"/>
+          <w:shd w:val="clear" w:color="auto" w:fill="EFEFEF"/>
+        </w:rPr>
+        <w:t>customobject</w:t>
+      </w:r>
+      <w:proofErr w:type="spellEnd"/>
+      <w:r>
+        <w:rPr>
+          <w:rFonts w:ascii="Consolas" w:eastAsia="Consolas" w:hAnsi="Consolas" w:cs="Consolas"/>
+          <w:color w:val="000000"/>
+          <w:sz w:val="18"/>
+          <w:szCs w:val="18"/>
+          <w:shd w:val="clear" w:color="auto" w:fill="EFEFEF"/>
+        </w:rPr>
+        <w:t>--4527e5de-8572-446a-a57a-706f15467461",</w:t>
       </w:r>
     </w:p>
     <w:p>
@@ -32070,7 +36337,29 @@
           <w:szCs w:val="18"/>
           <w:shd w:val="clear" w:color="auto" w:fill="EFEFEF"/>
         </w:rPr>
-        <w:t xml:space="preserve">      "some_custom_stuff": 14,</w:t>
+        <w:t xml:space="preserve">      "</w:t>
+      </w:r>
+      <w:proofErr w:type="spellStart"/>
+      <w:r>
+        <w:rPr>
+          <w:rFonts w:ascii="Consolas" w:eastAsia="Consolas" w:hAnsi="Consolas" w:cs="Consolas"/>
+          <w:color w:val="000000"/>
+          <w:sz w:val="18"/>
+          <w:szCs w:val="18"/>
+          <w:shd w:val="clear" w:color="auto" w:fill="EFEFEF"/>
+        </w:rPr>
+        <w:t>some_custom_stuff</w:t>
+      </w:r>
+      <w:proofErr w:type="spellEnd"/>
+      <w:r>
+        <w:rPr>
+          <w:rFonts w:ascii="Consolas" w:eastAsia="Consolas" w:hAnsi="Consolas" w:cs="Consolas"/>
+          <w:color w:val="000000"/>
+          <w:sz w:val="18"/>
+          <w:szCs w:val="18"/>
+          <w:shd w:val="clear" w:color="auto" w:fill="EFEFEF"/>
+        </w:rPr>
+        <w:t>": 14,</w:t>
       </w:r>
     </w:p>
     <w:p>
@@ -32098,7 +36387,29 @@
           <w:szCs w:val="18"/>
           <w:shd w:val="clear" w:color="auto" w:fill="EFEFEF"/>
         </w:rPr>
-        <w:t xml:space="preserve">      "other_custom_stuff": "hello"</w:t>
+        <w:t xml:space="preserve">      "</w:t>
+      </w:r>
+      <w:proofErr w:type="spellStart"/>
+      <w:r>
+        <w:rPr>
+          <w:rFonts w:ascii="Consolas" w:eastAsia="Consolas" w:hAnsi="Consolas" w:cs="Consolas"/>
+          <w:color w:val="000000"/>
+          <w:sz w:val="18"/>
+          <w:szCs w:val="18"/>
+          <w:shd w:val="clear" w:color="auto" w:fill="EFEFEF"/>
+        </w:rPr>
+        <w:t>other_custom_stuff</w:t>
+      </w:r>
+      <w:proofErr w:type="spellEnd"/>
+      <w:r>
+        <w:rPr>
+          <w:rFonts w:ascii="Consolas" w:eastAsia="Consolas" w:hAnsi="Consolas" w:cs="Consolas"/>
+          <w:color w:val="000000"/>
+          <w:sz w:val="18"/>
+          <w:szCs w:val="18"/>
+          <w:shd w:val="clear" w:color="auto" w:fill="EFEFEF"/>
+        </w:rPr>
+        <w:t>": "hello"</w:t>
       </w:r>
     </w:p>
     <w:p>
@@ -32296,8 +36607,18 @@
           <w:color w:val="C7254E"/>
           <w:shd w:val="clear" w:color="auto" w:fill="F9F2F4"/>
         </w:rPr>
-        <w:t>x-example-com-customextension</w:t>
-      </w:r>
+        <w:t>x-example-com-</w:t>
+      </w:r>
+      <w:proofErr w:type="spellStart"/>
+      <w:r>
+        <w:rPr>
+          <w:rFonts w:ascii="Consolas" w:eastAsia="Consolas" w:hAnsi="Consolas" w:cs="Consolas"/>
+          <w:color w:val="C7254E"/>
+          <w:shd w:val="clear" w:color="auto" w:fill="F9F2F4"/>
+        </w:rPr>
+        <w:t>customextension</w:t>
+      </w:r>
+      <w:proofErr w:type="spellEnd"/>
       <w:r>
         <w:t>.</w:t>
       </w:r>
@@ -32585,7 +36906,27 @@
           <w:szCs w:val="18"/>
           <w:shd w:val="clear" w:color="auto" w:fill="EFEFEF"/>
         </w:rPr>
-        <w:t xml:space="preserve">      "foo_val": "foo",</w:t>
+        <w:t xml:space="preserve">      "</w:t>
+      </w:r>
+      <w:proofErr w:type="spellStart"/>
+      <w:r>
+        <w:rPr>
+          <w:rFonts w:ascii="Consolas" w:eastAsia="Consolas" w:hAnsi="Consolas" w:cs="Consolas"/>
+          <w:sz w:val="18"/>
+          <w:szCs w:val="18"/>
+          <w:shd w:val="clear" w:color="auto" w:fill="EFEFEF"/>
+        </w:rPr>
+        <w:t>foo_val</w:t>
+      </w:r>
+      <w:proofErr w:type="spellEnd"/>
+      <w:r>
+        <w:rPr>
+          <w:rFonts w:ascii="Consolas" w:eastAsia="Consolas" w:hAnsi="Consolas" w:cs="Consolas"/>
+          <w:sz w:val="18"/>
+          <w:szCs w:val="18"/>
+          <w:shd w:val="clear" w:color="auto" w:fill="EFEFEF"/>
+        </w:rPr>
+        <w:t>": "foo",</w:t>
       </w:r>
     </w:p>
     <w:p>
@@ -32604,7 +36945,27 @@
           <w:szCs w:val="18"/>
           <w:shd w:val="clear" w:color="auto" w:fill="EFEFEF"/>
         </w:rPr>
-        <w:t xml:space="preserve">      "bar_val": "bar"</w:t>
+        <w:t xml:space="preserve">      "</w:t>
+      </w:r>
+      <w:proofErr w:type="spellStart"/>
+      <w:r>
+        <w:rPr>
+          <w:rFonts w:ascii="Consolas" w:eastAsia="Consolas" w:hAnsi="Consolas" w:cs="Consolas"/>
+          <w:sz w:val="18"/>
+          <w:szCs w:val="18"/>
+          <w:shd w:val="clear" w:color="auto" w:fill="EFEFEF"/>
+        </w:rPr>
+        <w:t>bar_val</w:t>
+      </w:r>
+      <w:proofErr w:type="spellEnd"/>
+      <w:r>
+        <w:rPr>
+          <w:rFonts w:ascii="Consolas" w:eastAsia="Consolas" w:hAnsi="Consolas" w:cs="Consolas"/>
+          <w:sz w:val="18"/>
+          <w:szCs w:val="18"/>
+          <w:shd w:val="clear" w:color="auto" w:fill="EFEFEF"/>
+        </w:rPr>
+        <w:t>": "bar"</w:t>
       </w:r>
     </w:p>
     <w:p>
@@ -33057,8 +37418,13 @@
             </w:r>
             <w:r>
               <w:tab/>
-              <w:t xml:space="preserve"> Lachapelle</w:t>
-            </w:r>
+              <w:t xml:space="preserve"> </w:t>
+            </w:r>
+            <w:proofErr w:type="spellStart"/>
+            <w:r>
+              <w:t>Lachapelle</w:t>
+            </w:r>
+            <w:proofErr w:type="spellEnd"/>
           </w:p>
           <w:p>
             <w:pPr>
@@ -33152,8 +37518,13 @@
             </w:r>
             <w:r>
               <w:tab/>
-              <w:t xml:space="preserve"> Schweinhart</w:t>
-            </w:r>
+              <w:t xml:space="preserve"> </w:t>
+            </w:r>
+            <w:proofErr w:type="spellStart"/>
+            <w:r>
+              <w:t>Schweinhart</w:t>
+            </w:r>
+            <w:proofErr w:type="spellEnd"/>
           </w:p>
           <w:p>
             <w:pPr>
@@ -33171,8 +37542,13 @@
             </w:r>
             <w:r>
               <w:tab/>
-              <w:t xml:space="preserve"> Simunich</w:t>
-            </w:r>
+              <w:t xml:space="preserve"> </w:t>
+            </w:r>
+            <w:proofErr w:type="spellStart"/>
+            <w:r>
+              <w:t>Simunich</w:t>
+            </w:r>
+            <w:proofErr w:type="spellEnd"/>
           </w:p>
           <w:p>
             <w:pPr>
@@ -33420,8 +37796,13 @@
             </w:r>
             <w:r>
               <w:tab/>
-              <w:t xml:space="preserve"> Lachapelle</w:t>
-            </w:r>
+              <w:t xml:space="preserve"> </w:t>
+            </w:r>
+            <w:proofErr w:type="spellStart"/>
+            <w:r>
+              <w:t>Lachapelle</w:t>
+            </w:r>
+            <w:proofErr w:type="spellEnd"/>
           </w:p>
           <w:p>
             <w:pPr>
@@ -33515,8 +37896,13 @@
             </w:r>
             <w:r>
               <w:tab/>
-              <w:t xml:space="preserve"> Schweinhart</w:t>
-            </w:r>
+              <w:t xml:space="preserve"> </w:t>
+            </w:r>
+            <w:proofErr w:type="spellStart"/>
+            <w:r>
+              <w:t>Schweinhart</w:t>
+            </w:r>
+            <w:proofErr w:type="spellEnd"/>
           </w:p>
           <w:p>
             <w:pPr>
@@ -33534,8 +37920,13 @@
             </w:r>
             <w:r>
               <w:tab/>
-              <w:t xml:space="preserve"> Simunich</w:t>
-            </w:r>
+              <w:t xml:space="preserve"> </w:t>
+            </w:r>
+            <w:proofErr w:type="spellStart"/>
+            <w:r>
+              <w:t>Simunich</w:t>
+            </w:r>
+            <w:proofErr w:type="spellEnd"/>
           </w:p>
           <w:p>
             <w:pPr>
@@ -33617,6 +38008,7 @@
               </w:rPr>
               <w:t>x-</w:t>
             </w:r>
+            <w:proofErr w:type="spellStart"/>
             <w:r>
               <w:rPr>
                 <w:rFonts w:eastAsia="Consolas"/>
@@ -33628,6 +38020,7 @@
               </w:rPr>
               <w:t>isa</w:t>
             </w:r>
+            <w:proofErr w:type="spellEnd"/>
             <w:r>
               <w:rPr>
                 <w:rFonts w:eastAsia="Consolas"/>
@@ -33637,7 +38030,31 @@
                 <w:shd w:val="clear" w:color="auto" w:fill="F9F2F4"/>
                 <w:lang w:val="en-US"/>
               </w:rPr>
-              <w:t>-acs-</w:t>
+              <w:t>-</w:t>
+            </w:r>
+            <w:proofErr w:type="spellStart"/>
+            <w:r>
+              <w:rPr>
+                <w:rFonts w:eastAsia="Consolas"/>
+                <w:bCs/>
+                <w:iCs/>
+                <w:color w:val="C7254E"/>
+                <w:shd w:val="clear" w:color="auto" w:fill="F9F2F4"/>
+                <w:lang w:val="en-US"/>
+              </w:rPr>
+              <w:t>acs</w:t>
+            </w:r>
+            <w:proofErr w:type="spellEnd"/>
+            <w:r>
+              <w:rPr>
+                <w:rFonts w:eastAsia="Consolas"/>
+                <w:bCs/>
+                <w:iCs/>
+                <w:color w:val="C7254E"/>
+                <w:shd w:val="clear" w:color="auto" w:fill="F9F2F4"/>
+                <w:lang w:val="en-US"/>
+              </w:rPr>
+              <w:t>-</w:t>
             </w:r>
             <w:r>
               <w:rPr>
@@ -33712,7 +38129,15 @@
         <w:annotationRef/>
       </w:r>
       <w:r>
-        <w:t>I added these based on the previous "terms_of_use" which is not part of Table 2-1 (2016).</w:t>
+        <w:t>I added these based on the previous "</w:t>
+      </w:r>
+      <w:proofErr w:type="spellStart"/>
+      <w:r>
+        <w:t>terms_of_use</w:t>
+      </w:r>
+      <w:proofErr w:type="spellEnd"/>
+      <w:r>
+        <w:t>" which is not part of Table 2-1 (2016).</w:t>
       </w:r>
     </w:p>
     <w:p>
@@ -33741,7 +38166,33 @@
           <w:shd w:val="clear" w:color="auto" w:fill="EFEFEF"/>
           <w:lang w:val="en-US"/>
         </w:rPr>
-        <w:t>"terms_of_use"</w:t>
+        <w:t>"</w:t>
+      </w:r>
+      <w:proofErr w:type="spellStart"/>
+      <w:r>
+        <w:rPr>
+          <w:rFonts w:ascii="Consolas" w:eastAsia="Consolas" w:hAnsi="Consolas" w:cs="Consolas"/>
+          <w:bCs/>
+          <w:color w:val="000000"/>
+          <w:sz w:val="18"/>
+          <w:szCs w:val="18"/>
+          <w:shd w:val="clear" w:color="auto" w:fill="EFEFEF"/>
+          <w:lang w:val="en-US"/>
+        </w:rPr>
+        <w:t>terms_of_use</w:t>
+      </w:r>
+      <w:proofErr w:type="spellEnd"/>
+      <w:r>
+        <w:rPr>
+          <w:rFonts w:ascii="Consolas" w:eastAsia="Consolas" w:hAnsi="Consolas" w:cs="Consolas"/>
+          <w:bCs/>
+          <w:color w:val="000000"/>
+          <w:sz w:val="18"/>
+          <w:szCs w:val="18"/>
+          <w:shd w:val="clear" w:color="auto" w:fill="EFEFEF"/>
+          <w:lang w:val="en-US"/>
+        </w:rPr>
+        <w:t>"</w:t>
       </w:r>
       <w:r>
         <w:rPr>
@@ -33810,7 +38261,15 @@
         <w:annotationRef/>
       </w:r>
       <w:r>
-        <w:t>Understood. Since the policy_ref permits all the permit of CISAUSES is not needed.</w:t>
+        <w:t xml:space="preserve">Understood. Since the </w:t>
+      </w:r>
+      <w:proofErr w:type="spellStart"/>
+      <w:r>
+        <w:t>policy_ref</w:t>
+      </w:r>
+      <w:proofErr w:type="spellEnd"/>
+      <w:r>
+        <w:t xml:space="preserve"> permits all the permit of CISAUSES is not needed.</w:t>
       </w:r>
     </w:p>
     <w:p>
@@ -33855,7 +38314,15 @@
         <w:annotationRef/>
       </w:r>
       <w:r>
-        <w:t>Added this based on other_determination which is not in table 2.1 (2016)</w:t>
+        <w:t xml:space="preserve">Added this based on </w:t>
+      </w:r>
+      <w:proofErr w:type="spellStart"/>
+      <w:r>
+        <w:t>other_determination</w:t>
+      </w:r>
+      <w:proofErr w:type="spellEnd"/>
+      <w:r>
+        <w:t xml:space="preserve"> which is not in table 2.1 (2016)</w:t>
       </w:r>
     </w:p>
     <w:p>
@@ -33881,7 +38348,33 @@
           <w:shd w:val="clear" w:color="auto" w:fill="EFEFEF"/>
           <w:lang w:val="en-US"/>
         </w:rPr>
-        <w:t>"other_determination"</w:t>
+        <w:t>"</w:t>
+      </w:r>
+      <w:proofErr w:type="spellStart"/>
+      <w:r>
+        <w:rPr>
+          <w:rFonts w:ascii="Consolas" w:eastAsia="Consolas" w:hAnsi="Consolas" w:cs="Consolas"/>
+          <w:bCs/>
+          <w:color w:val="000000"/>
+          <w:sz w:val="18"/>
+          <w:szCs w:val="18"/>
+          <w:shd w:val="clear" w:color="auto" w:fill="EFEFEF"/>
+          <w:lang w:val="en-US"/>
+        </w:rPr>
+        <w:t>other_determination</w:t>
+      </w:r>
+      <w:proofErr w:type="spellEnd"/>
+      <w:r>
+        <w:rPr>
+          <w:rFonts w:ascii="Consolas" w:eastAsia="Consolas" w:hAnsi="Consolas" w:cs="Consolas"/>
+          <w:bCs/>
+          <w:color w:val="000000"/>
+          <w:sz w:val="18"/>
+          <w:szCs w:val="18"/>
+          <w:shd w:val="clear" w:color="auto" w:fill="EFEFEF"/>
+          <w:lang w:val="en-US"/>
+        </w:rPr>
+        <w:t>"</w:t>
       </w:r>
       <w:r>
         <w:rPr>
@@ -33917,7 +38410,15 @@
         <w:annotationRef/>
       </w:r>
       <w:r>
-        <w:t>I added these based on the previous "terms_of_use" which is not part of Table 2-1 (2016).</w:t>
+        <w:t>I added these based on the previous "</w:t>
+      </w:r>
+      <w:proofErr w:type="spellStart"/>
+      <w:r>
+        <w:t>terms_of_use</w:t>
+      </w:r>
+      <w:proofErr w:type="spellEnd"/>
+      <w:r>
+        <w:t>" which is not part of Table 2-1 (2016).</w:t>
       </w:r>
     </w:p>
     <w:p>
@@ -33937,7 +38438,33 @@
           <w:shd w:val="clear" w:color="auto" w:fill="EFEFEF"/>
           <w:lang w:val="en-US"/>
         </w:rPr>
-        <w:t>"terms_of_use"</w:t>
+        <w:t>"</w:t>
+      </w:r>
+      <w:proofErr w:type="spellStart"/>
+      <w:r>
+        <w:rPr>
+          <w:rFonts w:ascii="Consolas" w:eastAsia="Consolas" w:hAnsi="Consolas" w:cs="Consolas"/>
+          <w:bCs/>
+          <w:color w:val="000000"/>
+          <w:sz w:val="18"/>
+          <w:szCs w:val="18"/>
+          <w:shd w:val="clear" w:color="auto" w:fill="EFEFEF"/>
+          <w:lang w:val="en-US"/>
+        </w:rPr>
+        <w:t>terms_of_use</w:t>
+      </w:r>
+      <w:proofErr w:type="spellEnd"/>
+      <w:r>
+        <w:rPr>
+          <w:rFonts w:ascii="Consolas" w:eastAsia="Consolas" w:hAnsi="Consolas" w:cs="Consolas"/>
+          <w:bCs/>
+          <w:color w:val="000000"/>
+          <w:sz w:val="18"/>
+          <w:szCs w:val="18"/>
+          <w:shd w:val="clear" w:color="auto" w:fill="EFEFEF"/>
+          <w:lang w:val="en-US"/>
+        </w:rPr>
+        <w:t>"</w:t>
       </w:r>
       <w:r>
         <w:rPr>
@@ -34056,7 +38583,21 @@
         <w:rPr>
           <w:lang w:val="en-US"/>
         </w:rPr>
-        <w:t>"original" in this definition is taken directly from [ref].  This is assumed to be a typo in that document, and the classified_by property should contain the name of the person who created the derivative classification.</w:t>
+        <w:t xml:space="preserve">"original" in this definition is taken directly from [ref].  This is assumed to be a typo in that document, and the </w:t>
+      </w:r>
+      <w:proofErr w:type="spellStart"/>
+      <w:r>
+        <w:rPr>
+          <w:lang w:val="en-US"/>
+        </w:rPr>
+        <w:t>classified_by</w:t>
+      </w:r>
+      <w:proofErr w:type="spellEnd"/>
+      <w:r>
+        <w:rPr>
+          <w:lang w:val="en-US"/>
+        </w:rPr>
+        <w:t xml:space="preserve"> property should contain the name of the person who created the derivative classification.</w:t>
       </w:r>
     </w:p>
   </w:footnote>
